--- a/SoundscapeClasses.docx
+++ b/SoundscapeClasses.docx
@@ -1834,6 +1834,7 @@
     </w:p>
     <w:p>
       <w:bookmarkStart w:id="1" w:name="_GoBack"/>
+      <w:bookmarkEnd w:id="1"/>
       <w:r>
         <w:rPr>
           <w:noProof/>
@@ -1906,7 +1907,6 @@
         <w:br w:type="page"/>
       </w:r>
     </w:p>
-    <w:bookmarkEnd w:id="1"/>
     <w:p>
       <w:pPr>
         <w:pStyle w:val="Title"/>
@@ -2864,27 +2864,14 @@
       <w:r>
         <w:t xml:space="preserve">that class can be found on page </w:t>
       </w:r>
-      <w:r>
-        <w:fldChar w:fldCharType="begin"/>
-      </w:r>
-      <w:r>
-        <w:instrText xml:space="preserve"> PAGEREF  GameScene  \* MERGEFORMAT </w:instrText>
-      </w:r>
-      <w:r>
-        <w:fldChar w:fldCharType="separate"/>
-      </w:r>
-      <w:r>
-        <w:rPr>
-          <w:noProof/>
-        </w:rPr>
-        <w:t>6</w:t>
-      </w:r>
-      <w:r>
-        <w:rPr>
-          <w:noProof/>
-        </w:rPr>
-        <w:fldChar w:fldCharType="end"/>
-      </w:r>
+      <w:fldSimple w:instr=" PAGEREF  GameScene  \* MERGEFORMAT ">
+        <w:r>
+          <w:rPr>
+            <w:noProof/>
+          </w:rPr>
+          <w:t>6</w:t>
+        </w:r>
+      </w:fldSimple>
       <w:r>
         <w:t>.</w:t>
       </w:r>
@@ -3833,14 +3820,10 @@
     <w:sectPr>
       <w:headerReference w:type="even" r:id="rId11"/>
       <w:headerReference w:type="default" r:id="rId12"/>
-      <w:footerReference w:type="even" r:id="rId13"/>
-      <w:footerReference w:type="default" r:id="rId14"/>
-      <w:headerReference w:type="first" r:id="rId15"/>
-      <w:footerReference w:type="first" r:id="rId16"/>
+      <w:headerReference w:type="first" r:id="rId13"/>
       <w:pgSz w:w="12240" w:h="15840"/>
       <w:pgMar w:top="1440" w:right="1440" w:bottom="1440" w:left="1440" w:header="708" w:footer="708" w:gutter="0"/>
       <w:cols w:space="708"/>
-      <w:titlePg/>
       <w:docGrid w:linePitch="360"/>
     </w:sectPr>
   </w:body>
@@ -3870,36 +3853,6 @@
     </w:p>
   </w:endnote>
 </w:endnotes>
-</file>
-
-<file path=word/footer1.xml><?xml version="1.0" encoding="utf-8"?>
-<w:ftr xmlns:wpc="http://schemas.microsoft.com/office/word/2010/wordprocessingCanvas" xmlns:mc="http://schemas.openxmlformats.org/markup-compatibility/2006" xmlns:o="urn:schemas-microsoft-com:office:office" xmlns:r="http://schemas.openxmlformats.org/officeDocument/2006/relationships" xmlns:m="http://schemas.openxmlformats.org/officeDocument/2006/math" xmlns:v="urn:schemas-microsoft-com:vml" xmlns:wp14="http://schemas.microsoft.com/office/word/2010/wordprocessingDrawing" xmlns:wp="http://schemas.openxmlformats.org/drawingml/2006/wordprocessingDrawing" xmlns:w10="urn:schemas-microsoft-com:office:word" xmlns:w="http://schemas.openxmlformats.org/wordprocessingml/2006/main" xmlns:w14="http://schemas.microsoft.com/office/word/2010/wordml" xmlns:w15="http://schemas.microsoft.com/office/word/2012/wordml" xmlns:wpg="http://schemas.microsoft.com/office/word/2010/wordprocessingGroup" xmlns:wpi="http://schemas.microsoft.com/office/word/2010/wordprocessingInk" xmlns:wne="http://schemas.microsoft.com/office/word/2006/wordml" xmlns:wps="http://schemas.microsoft.com/office/word/2010/wordprocessingShape" mc:Ignorable="w14 w15 wp14">
-  <w:p>
-    <w:pPr>
-      <w:pStyle w:val="Footer"/>
-    </w:pPr>
-  </w:p>
-</w:ftr>
-</file>
-
-<file path=word/footer2.xml><?xml version="1.0" encoding="utf-8"?>
-<w:ftr xmlns:wpc="http://schemas.microsoft.com/office/word/2010/wordprocessingCanvas" xmlns:mc="http://schemas.openxmlformats.org/markup-compatibility/2006" xmlns:o="urn:schemas-microsoft-com:office:office" xmlns:r="http://schemas.openxmlformats.org/officeDocument/2006/relationships" xmlns:m="http://schemas.openxmlformats.org/officeDocument/2006/math" xmlns:v="urn:schemas-microsoft-com:vml" xmlns:wp14="http://schemas.microsoft.com/office/word/2010/wordprocessingDrawing" xmlns:wp="http://schemas.openxmlformats.org/drawingml/2006/wordprocessingDrawing" xmlns:w10="urn:schemas-microsoft-com:office:word" xmlns:w="http://schemas.openxmlformats.org/wordprocessingml/2006/main" xmlns:w14="http://schemas.microsoft.com/office/word/2010/wordml" xmlns:w15="http://schemas.microsoft.com/office/word/2012/wordml" xmlns:wpg="http://schemas.microsoft.com/office/word/2010/wordprocessingGroup" xmlns:wpi="http://schemas.microsoft.com/office/word/2010/wordprocessingInk" xmlns:wne="http://schemas.microsoft.com/office/word/2006/wordml" xmlns:wps="http://schemas.microsoft.com/office/word/2010/wordprocessingShape" mc:Ignorable="w14 w15 wp14">
-  <w:p>
-    <w:pPr>
-      <w:pStyle w:val="Footer"/>
-    </w:pPr>
-  </w:p>
-</w:ftr>
-</file>
-
-<file path=word/footer3.xml><?xml version="1.0" encoding="utf-8"?>
-<w:ftr xmlns:wpc="http://schemas.microsoft.com/office/word/2010/wordprocessingCanvas" xmlns:mc="http://schemas.openxmlformats.org/markup-compatibility/2006" xmlns:o="urn:schemas-microsoft-com:office:office" xmlns:r="http://schemas.openxmlformats.org/officeDocument/2006/relationships" xmlns:m="http://schemas.openxmlformats.org/officeDocument/2006/math" xmlns:v="urn:schemas-microsoft-com:vml" xmlns:wp14="http://schemas.microsoft.com/office/word/2010/wordprocessingDrawing" xmlns:wp="http://schemas.openxmlformats.org/drawingml/2006/wordprocessingDrawing" xmlns:w10="urn:schemas-microsoft-com:office:word" xmlns:w="http://schemas.openxmlformats.org/wordprocessingml/2006/main" xmlns:w14="http://schemas.microsoft.com/office/word/2010/wordml" xmlns:w15="http://schemas.microsoft.com/office/word/2012/wordml" xmlns:wpg="http://schemas.microsoft.com/office/word/2010/wordprocessingGroup" xmlns:wpi="http://schemas.microsoft.com/office/word/2010/wordprocessingInk" xmlns:wne="http://schemas.microsoft.com/office/word/2006/wordml" xmlns:wps="http://schemas.microsoft.com/office/word/2010/wordprocessingShape" mc:Ignorable="w14 w15 wp14">
-  <w:p>
-    <w:pPr>
-      <w:pStyle w:val="Footer"/>
-    </w:pPr>
-  </w:p>
-</w:ftr>
 </file>
 
 <file path=word/footnotes.xml><?xml version="1.0" encoding="utf-8"?>
@@ -3974,6 +3927,14 @@
     <w:pPr>
       <w:pStyle w:val="Header"/>
     </w:pPr>
+    <w:proofErr w:type="spellStart"/>
+    <w:r>
+      <w:t>SoundScape</w:t>
+    </w:r>
+    <w:proofErr w:type="spellEnd"/>
+    <w:r>
+      <w:t xml:space="preserve"> by John Steel &amp; Manuel Lopez</w:t>
+    </w:r>
     <w:r>
       <w:tab/>
     </w:r>
@@ -4024,7 +3985,7 @@
             <w:bCs/>
             <w:noProof/>
           </w:rPr>
-          <w:t>6</w:t>
+          <w:t>4</w:t>
         </w:r>
         <w:r>
           <w:rPr>
@@ -5119,6 +5080,7 @@
   <w:style w:type="character" w:default="1" w:styleId="DefaultParagraphFont">
     <w:name w:val="Default Paragraph Font"/>
     <w:uiPriority w:val="1"/>
+    <w:semiHidden/>
     <w:unhideWhenUsed/>
   </w:style>
   <w:style w:type="table" w:default="1" w:styleId="TableNormal">
@@ -5910,7 +5872,7 @@
 </file>
 
 <file path=customXml/itemProps1.xml><?xml version="1.0" encoding="utf-8"?>
-<ds:datastoreItem xmlns:ds="http://schemas.openxmlformats.org/officeDocument/2006/customXml" ds:itemID="{0B268C0B-B586-4363-A30C-43219B9CC414}">
+<ds:datastoreItem xmlns:ds="http://schemas.openxmlformats.org/officeDocument/2006/customXml" ds:itemID="{A2A4511B-0097-46AF-BA2E-62C7CD7A3CBD}">
   <ds:schemaRefs>
     <ds:schemaRef ds:uri="http://schemas.openxmlformats.org/officeDocument/2006/bibliography"/>
   </ds:schemaRefs>

--- a/SoundscapeClasses.docx
+++ b/SoundscapeClasses.docx
@@ -31,6 +31,14 @@
           </w:pPr>
           <w:r>
             <w:t>Contents</w:t>
+          </w:r>
+        </w:p>
+        <w:p>
+          <w:pPr>
+            <w:pStyle w:val="ToCHeading0"/>
+          </w:pPr>
+          <w:r>
+            <w:t>About Soundscape</w:t>
           </w:r>
         </w:p>
         <w:p>
@@ -55,13 +63,13 @@
           <w:r>
             <w:fldChar w:fldCharType="separate"/>
           </w:r>
-          <w:hyperlink w:anchor="_Toc405937017" w:history="1">
+          <w:hyperlink w:anchor="_Toc405957981" w:history="1">
             <w:r>
               <w:rPr>
                 <w:rStyle w:val="Hyperlink"/>
                 <w:noProof/>
               </w:rPr>
-              <w:t>Class Diagram</w:t>
+              <w:t>Game Description</w:t>
             </w:r>
             <w:r>
               <w:rPr>
@@ -82,7 +90,7 @@
                 <w:noProof/>
                 <w:webHidden/>
               </w:rPr>
-              <w:instrText xml:space="preserve"> PAGEREF _Toc405937017 \h </w:instrText>
+              <w:instrText xml:space="preserve"> PAGEREF _Toc405957981 \h </w:instrText>
             </w:r>
             <w:r>
               <w:rPr>
@@ -120,30 +128,150 @@
               <w:tab w:val="right" w:leader="dot" w:pos="9350"/>
             </w:tabs>
             <w:rPr>
-              <w:b/>
-              <w:sz w:val="28"/>
+              <w:noProof/>
+              <w:sz w:val="22"/>
+              <w:szCs w:val="22"/>
+              <w:lang w:eastAsia="en-CA"/>
             </w:rPr>
           </w:pPr>
+          <w:hyperlink w:anchor="_Toc405957982" w:history="1">
+            <w:r>
+              <w:rPr>
+                <w:rStyle w:val="Hyperlink"/>
+                <w:noProof/>
+              </w:rPr>
+              <w:t>Game Features</w:t>
+            </w:r>
+            <w:r>
+              <w:rPr>
+                <w:noProof/>
+                <w:webHidden/>
+              </w:rPr>
+              <w:tab/>
+            </w:r>
+            <w:r>
+              <w:rPr>
+                <w:noProof/>
+                <w:webHidden/>
+              </w:rPr>
+              <w:fldChar w:fldCharType="begin"/>
+            </w:r>
+            <w:r>
+              <w:rPr>
+                <w:noProof/>
+                <w:webHidden/>
+              </w:rPr>
+              <w:instrText xml:space="preserve"> PAGEREF _Toc405957982 \h </w:instrText>
+            </w:r>
+            <w:r>
+              <w:rPr>
+                <w:noProof/>
+                <w:webHidden/>
+              </w:rPr>
+            </w:r>
+            <w:r>
+              <w:rPr>
+                <w:noProof/>
+                <w:webHidden/>
+              </w:rPr>
+              <w:fldChar w:fldCharType="separate"/>
+            </w:r>
+            <w:r>
+              <w:rPr>
+                <w:noProof/>
+                <w:webHidden/>
+              </w:rPr>
+              <w:t>2</w:t>
+            </w:r>
+            <w:r>
+              <w:rPr>
+                <w:noProof/>
+                <w:webHidden/>
+              </w:rPr>
+              <w:fldChar w:fldCharType="end"/>
+            </w:r>
+          </w:hyperlink>
+        </w:p>
+        <w:p>
+          <w:pPr>
+            <w:pStyle w:val="TOC1"/>
+            <w:tabs>
+              <w:tab w:val="right" w:leader="dot" w:pos="9350"/>
+            </w:tabs>
+            <w:rPr>
+              <w:noProof/>
+              <w:sz w:val="22"/>
+              <w:szCs w:val="22"/>
+              <w:lang w:eastAsia="en-CA"/>
+            </w:rPr>
+          </w:pPr>
+          <w:hyperlink w:anchor="_Toc405957983" w:history="1">
+            <w:r>
+              <w:rPr>
+                <w:rStyle w:val="Hyperlink"/>
+                <w:noProof/>
+              </w:rPr>
+              <w:t>Game Story</w:t>
+            </w:r>
+            <w:r>
+              <w:rPr>
+                <w:noProof/>
+                <w:webHidden/>
+              </w:rPr>
+              <w:tab/>
+            </w:r>
+            <w:r>
+              <w:rPr>
+                <w:noProof/>
+                <w:webHidden/>
+              </w:rPr>
+              <w:fldChar w:fldCharType="begin"/>
+            </w:r>
+            <w:r>
+              <w:rPr>
+                <w:noProof/>
+                <w:webHidden/>
+              </w:rPr>
+              <w:instrText xml:space="preserve"> PAGEREF _Toc405957983 \h </w:instrText>
+            </w:r>
+            <w:r>
+              <w:rPr>
+                <w:noProof/>
+                <w:webHidden/>
+              </w:rPr>
+            </w:r>
+            <w:r>
+              <w:rPr>
+                <w:noProof/>
+                <w:webHidden/>
+              </w:rPr>
+              <w:fldChar w:fldCharType="separate"/>
+            </w:r>
+            <w:r>
+              <w:rPr>
+                <w:noProof/>
+                <w:webHidden/>
+              </w:rPr>
+              <w:t>2</w:t>
+            </w:r>
+            <w:r>
+              <w:rPr>
+                <w:noProof/>
+                <w:webHidden/>
+              </w:rPr>
+              <w:fldChar w:fldCharType="end"/>
+            </w:r>
+          </w:hyperlink>
+        </w:p>
+        <w:p>
+          <w:pPr>
+            <w:pStyle w:val="ToCHeading0"/>
+          </w:pPr>
           <w:r>
-            <w:rPr>
-              <w:b/>
-              <w:sz w:val="28"/>
-            </w:rPr>
-            <w:t>Namespace</w:t>
+            <w:t>Namespace: Soundscap</w:t>
           </w:r>
           <w:r>
-            <w:rPr>
-              <w:b/>
-              <w:sz w:val="28"/>
-            </w:rPr>
-            <w:t>:</w:t>
-          </w:r>
-          <w:r>
-            <w:rPr>
-              <w:b/>
-              <w:sz w:val="28"/>
-            </w:rPr>
-            <w:t xml:space="preserve"> Soundscape</w:t>
+            <w:t>e</w:t>
           </w:r>
         </w:p>
         <w:p>
@@ -159,7 +287,7 @@
               <w:lang w:eastAsia="en-CA"/>
             </w:rPr>
           </w:pPr>
-          <w:hyperlink w:anchor="_Toc405937018" w:history="1">
+          <w:hyperlink w:anchor="_Toc405957984" w:history="1">
             <w:r>
               <w:rPr>
                 <w:rStyle w:val="Hyperlink"/>
@@ -186,7 +314,7 @@
                 <w:noProof/>
                 <w:webHidden/>
               </w:rPr>
-              <w:instrText xml:space="preserve"> PAGEREF _Toc405937018 \h </w:instrText>
+              <w:instrText xml:space="preserve"> PAGEREF _Toc405957984 \h </w:instrText>
             </w:r>
             <w:r>
               <w:rPr>
@@ -230,7 +358,7 @@
               <w:lang w:eastAsia="en-CA"/>
             </w:rPr>
           </w:pPr>
-          <w:hyperlink w:anchor="_Toc405937019" w:history="1">
+          <w:hyperlink w:anchor="_Toc405957985" w:history="1">
             <w:r>
               <w:rPr>
                 <w:rStyle w:val="Hyperlink"/>
@@ -257,7 +385,7 @@
                 <w:noProof/>
                 <w:webHidden/>
               </w:rPr>
-              <w:instrText xml:space="preserve"> PAGEREF _Toc405937019 \h </w:instrText>
+              <w:instrText xml:space="preserve"> PAGEREF _Toc405957985 \h </w:instrText>
             </w:r>
             <w:r>
               <w:rPr>
@@ -301,7 +429,7 @@
               <w:lang w:eastAsia="en-CA"/>
             </w:rPr>
           </w:pPr>
-          <w:hyperlink w:anchor="_Toc405937020" w:history="1">
+          <w:hyperlink w:anchor="_Toc405957986" w:history="1">
             <w:r>
               <w:rPr>
                 <w:rStyle w:val="Hyperlink"/>
@@ -328,7 +456,7 @@
                 <w:noProof/>
                 <w:webHidden/>
               </w:rPr>
-              <w:instrText xml:space="preserve"> PAGEREF _Toc405937020 \h </w:instrText>
+              <w:instrText xml:space="preserve"> PAGEREF _Toc405957986 \h </w:instrText>
             </w:r>
             <w:r>
               <w:rPr>
@@ -372,7 +500,7 @@
               <w:lang w:eastAsia="en-CA"/>
             </w:rPr>
           </w:pPr>
-          <w:hyperlink w:anchor="_Toc405937021" w:history="1">
+          <w:hyperlink w:anchor="_Toc405957987" w:history="1">
             <w:r>
               <w:rPr>
                 <w:rStyle w:val="Hyperlink"/>
@@ -399,7 +527,7 @@
                 <w:noProof/>
                 <w:webHidden/>
               </w:rPr>
-              <w:instrText xml:space="preserve"> PAGEREF _Toc405937021 \h </w:instrText>
+              <w:instrText xml:space="preserve"> PAGEREF _Toc405957987 \h </w:instrText>
             </w:r>
             <w:r>
               <w:rPr>
@@ -443,7 +571,7 @@
               <w:lang w:eastAsia="en-CA"/>
             </w:rPr>
           </w:pPr>
-          <w:hyperlink w:anchor="_Toc405937022" w:history="1">
+          <w:hyperlink w:anchor="_Toc405957988" w:history="1">
             <w:r>
               <w:rPr>
                 <w:rStyle w:val="Hyperlink"/>
@@ -470,7 +598,7 @@
                 <w:noProof/>
                 <w:webHidden/>
               </w:rPr>
-              <w:instrText xml:space="preserve"> PAGEREF _Toc405937022 \h </w:instrText>
+              <w:instrText xml:space="preserve"> PAGEREF _Toc405957988 \h </w:instrText>
             </w:r>
             <w:r>
               <w:rPr>
@@ -514,7 +642,7 @@
               <w:lang w:eastAsia="en-CA"/>
             </w:rPr>
           </w:pPr>
-          <w:hyperlink w:anchor="_Toc405937023" w:history="1">
+          <w:hyperlink w:anchor="_Toc405957989" w:history="1">
             <w:r>
               <w:rPr>
                 <w:rStyle w:val="Hyperlink"/>
@@ -541,7 +669,7 @@
                 <w:noProof/>
                 <w:webHidden/>
               </w:rPr>
-              <w:instrText xml:space="preserve"> PAGEREF _Toc405937023 \h </w:instrText>
+              <w:instrText xml:space="preserve"> PAGEREF _Toc405957989 \h </w:instrText>
             </w:r>
             <w:r>
               <w:rPr>
@@ -585,7 +713,7 @@
               <w:lang w:eastAsia="en-CA"/>
             </w:rPr>
           </w:pPr>
-          <w:hyperlink w:anchor="_Toc405937024" w:history="1">
+          <w:hyperlink w:anchor="_Toc405957990" w:history="1">
             <w:r>
               <w:rPr>
                 <w:rStyle w:val="Hyperlink"/>
@@ -612,7 +740,7 @@
                 <w:noProof/>
                 <w:webHidden/>
               </w:rPr>
-              <w:instrText xml:space="preserve"> PAGEREF _Toc405937024 \h </w:instrText>
+              <w:instrText xml:space="preserve"> PAGEREF _Toc405957990 \h </w:instrText>
             </w:r>
             <w:r>
               <w:rPr>
@@ -656,7 +784,7 @@
               <w:lang w:eastAsia="en-CA"/>
             </w:rPr>
           </w:pPr>
-          <w:hyperlink w:anchor="_Toc405937025" w:history="1">
+          <w:hyperlink w:anchor="_Toc405957991" w:history="1">
             <w:r>
               <w:rPr>
                 <w:rStyle w:val="Hyperlink"/>
@@ -683,7 +811,7 @@
                 <w:noProof/>
                 <w:webHidden/>
               </w:rPr>
-              <w:instrText xml:space="preserve"> PAGEREF _Toc405937025 \h </w:instrText>
+              <w:instrText xml:space="preserve"> PAGEREF _Toc405957991 \h </w:instrText>
             </w:r>
             <w:r>
               <w:rPr>
@@ -727,7 +855,7 @@
               <w:lang w:eastAsia="en-CA"/>
             </w:rPr>
           </w:pPr>
-          <w:hyperlink w:anchor="_Toc405937026" w:history="1">
+          <w:hyperlink w:anchor="_Toc405957992" w:history="1">
             <w:r>
               <w:rPr>
                 <w:rStyle w:val="Hyperlink"/>
@@ -754,7 +882,7 @@
                 <w:noProof/>
                 <w:webHidden/>
               </w:rPr>
-              <w:instrText xml:space="preserve"> PAGEREF _Toc405937026 \h </w:instrText>
+              <w:instrText xml:space="preserve"> PAGEREF _Toc405957992 \h </w:instrText>
             </w:r>
             <w:r>
               <w:rPr>
@@ -798,7 +926,7 @@
               <w:lang w:eastAsia="en-CA"/>
             </w:rPr>
           </w:pPr>
-          <w:hyperlink w:anchor="_Toc405937027" w:history="1">
+          <w:hyperlink w:anchor="_Toc405957993" w:history="1">
             <w:r>
               <w:rPr>
                 <w:rStyle w:val="Hyperlink"/>
@@ -825,7 +953,7 @@
                 <w:noProof/>
                 <w:webHidden/>
               </w:rPr>
-              <w:instrText xml:space="preserve"> PAGEREF _Toc405937027 \h </w:instrText>
+              <w:instrText xml:space="preserve"> PAGEREF _Toc405957993 \h </w:instrText>
             </w:r>
             <w:r>
               <w:rPr>
@@ -869,7 +997,7 @@
               <w:lang w:eastAsia="en-CA"/>
             </w:rPr>
           </w:pPr>
-          <w:hyperlink w:anchor="_Toc405937028" w:history="1">
+          <w:hyperlink w:anchor="_Toc405957994" w:history="1">
             <w:r>
               <w:rPr>
                 <w:rStyle w:val="Hyperlink"/>
@@ -896,7 +1024,7 @@
                 <w:noProof/>
                 <w:webHidden/>
               </w:rPr>
-              <w:instrText xml:space="preserve"> PAGEREF _Toc405937028 \h </w:instrText>
+              <w:instrText xml:space="preserve"> PAGEREF _Toc405957994 \h </w:instrText>
             </w:r>
             <w:r>
               <w:rPr>
@@ -929,31 +1057,830 @@
         </w:p>
         <w:p>
           <w:pPr>
+            <w:pStyle w:val="ToCHeading0"/>
+          </w:pPr>
+          <w:r>
+            <w:t xml:space="preserve">Namespace: </w:t>
+          </w:r>
+          <w:proofErr w:type="spellStart"/>
+          <w:r>
+            <w:t>Soundscape.GameplaySceneComponents</w:t>
+          </w:r>
+          <w:proofErr w:type="spellEnd"/>
+        </w:p>
+        <w:p>
+          <w:pPr>
+            <w:pStyle w:val="TOC1"/>
+            <w:tabs>
+              <w:tab w:val="right" w:leader="dot" w:pos="9350"/>
+            </w:tabs>
             <w:rPr>
-              <w:b/>
-              <w:sz w:val="28"/>
+              <w:noProof/>
+              <w:sz w:val="22"/>
+              <w:szCs w:val="22"/>
+              <w:lang w:eastAsia="en-CA"/>
             </w:rPr>
           </w:pPr>
+          <w:hyperlink w:anchor="_Toc405957995" w:history="1">
+            <w:r>
+              <w:rPr>
+                <w:rStyle w:val="Hyperlink"/>
+                <w:noProof/>
+              </w:rPr>
+              <w:t>GameplaySceneComponent</w:t>
+            </w:r>
+            <w:r>
+              <w:rPr>
+                <w:noProof/>
+                <w:webHidden/>
+              </w:rPr>
+              <w:tab/>
+            </w:r>
+            <w:r>
+              <w:rPr>
+                <w:noProof/>
+                <w:webHidden/>
+              </w:rPr>
+              <w:fldChar w:fldCharType="begin"/>
+            </w:r>
+            <w:r>
+              <w:rPr>
+                <w:noProof/>
+                <w:webHidden/>
+              </w:rPr>
+              <w:instrText xml:space="preserve"> PAGEREF _Toc405957995 \h </w:instrText>
+            </w:r>
+            <w:r>
+              <w:rPr>
+                <w:noProof/>
+                <w:webHidden/>
+              </w:rPr>
+            </w:r>
+            <w:r>
+              <w:rPr>
+                <w:noProof/>
+                <w:webHidden/>
+              </w:rPr>
+              <w:fldChar w:fldCharType="separate"/>
+            </w:r>
+            <w:r>
+              <w:rPr>
+                <w:noProof/>
+                <w:webHidden/>
+              </w:rPr>
+              <w:t>5</w:t>
+            </w:r>
+            <w:r>
+              <w:rPr>
+                <w:noProof/>
+                <w:webHidden/>
+              </w:rPr>
+              <w:fldChar w:fldCharType="end"/>
+            </w:r>
+          </w:hyperlink>
+        </w:p>
+        <w:p>
+          <w:pPr>
+            <w:pStyle w:val="TOC2"/>
+            <w:tabs>
+              <w:tab w:val="right" w:leader="dot" w:pos="9350"/>
+            </w:tabs>
+            <w:rPr>
+              <w:noProof/>
+              <w:sz w:val="22"/>
+              <w:szCs w:val="22"/>
+              <w:lang w:eastAsia="en-CA"/>
+            </w:rPr>
+          </w:pPr>
+          <w:hyperlink w:anchor="_Toc405957996" w:history="1">
+            <w:r>
+              <w:rPr>
+                <w:rStyle w:val="Hyperlink"/>
+                <w:noProof/>
+              </w:rPr>
+              <w:t>Wall</w:t>
+            </w:r>
+            <w:r>
+              <w:rPr>
+                <w:noProof/>
+                <w:webHidden/>
+              </w:rPr>
+              <w:tab/>
+            </w:r>
+            <w:r>
+              <w:rPr>
+                <w:noProof/>
+                <w:webHidden/>
+              </w:rPr>
+              <w:fldChar w:fldCharType="begin"/>
+            </w:r>
+            <w:r>
+              <w:rPr>
+                <w:noProof/>
+                <w:webHidden/>
+              </w:rPr>
+              <w:instrText xml:space="preserve"> PAGEREF _Toc405957996 \h </w:instrText>
+            </w:r>
+            <w:r>
+              <w:rPr>
+                <w:noProof/>
+                <w:webHidden/>
+              </w:rPr>
+            </w:r>
+            <w:r>
+              <w:rPr>
+                <w:noProof/>
+                <w:webHidden/>
+              </w:rPr>
+              <w:fldChar w:fldCharType="separate"/>
+            </w:r>
+            <w:r>
+              <w:rPr>
+                <w:noProof/>
+                <w:webHidden/>
+              </w:rPr>
+              <w:t>5</w:t>
+            </w:r>
+            <w:r>
+              <w:rPr>
+                <w:noProof/>
+                <w:webHidden/>
+              </w:rPr>
+              <w:fldChar w:fldCharType="end"/>
+            </w:r>
+          </w:hyperlink>
+        </w:p>
+        <w:p>
+          <w:pPr>
+            <w:pStyle w:val="TOC2"/>
+            <w:tabs>
+              <w:tab w:val="right" w:leader="dot" w:pos="9350"/>
+            </w:tabs>
+            <w:rPr>
+              <w:noProof/>
+              <w:sz w:val="22"/>
+              <w:szCs w:val="22"/>
+              <w:lang w:eastAsia="en-CA"/>
+            </w:rPr>
+          </w:pPr>
+          <w:hyperlink w:anchor="_Toc405957997" w:history="1">
+            <w:r>
+              <w:rPr>
+                <w:rStyle w:val="Hyperlink"/>
+                <w:noProof/>
+              </w:rPr>
+              <w:t>Player</w:t>
+            </w:r>
+            <w:r>
+              <w:rPr>
+                <w:noProof/>
+                <w:webHidden/>
+              </w:rPr>
+              <w:tab/>
+            </w:r>
+            <w:r>
+              <w:rPr>
+                <w:noProof/>
+                <w:webHidden/>
+              </w:rPr>
+              <w:fldChar w:fldCharType="begin"/>
+            </w:r>
+            <w:r>
+              <w:rPr>
+                <w:noProof/>
+                <w:webHidden/>
+              </w:rPr>
+              <w:instrText xml:space="preserve"> PAGEREF _Toc405957997 \h </w:instrText>
+            </w:r>
+            <w:r>
+              <w:rPr>
+                <w:noProof/>
+                <w:webHidden/>
+              </w:rPr>
+            </w:r>
+            <w:r>
+              <w:rPr>
+                <w:noProof/>
+                <w:webHidden/>
+              </w:rPr>
+              <w:fldChar w:fldCharType="separate"/>
+            </w:r>
+            <w:r>
+              <w:rPr>
+                <w:noProof/>
+                <w:webHidden/>
+              </w:rPr>
+              <w:t>5</w:t>
+            </w:r>
+            <w:r>
+              <w:rPr>
+                <w:noProof/>
+                <w:webHidden/>
+              </w:rPr>
+              <w:fldChar w:fldCharType="end"/>
+            </w:r>
+          </w:hyperlink>
+        </w:p>
+        <w:p>
+          <w:pPr>
+            <w:pStyle w:val="TOC2"/>
+            <w:tabs>
+              <w:tab w:val="right" w:leader="dot" w:pos="9350"/>
+            </w:tabs>
+            <w:rPr>
+              <w:noProof/>
+              <w:sz w:val="22"/>
+              <w:szCs w:val="22"/>
+              <w:lang w:eastAsia="en-CA"/>
+            </w:rPr>
+          </w:pPr>
+          <w:hyperlink w:anchor="_Toc405957998" w:history="1">
+            <w:r>
+              <w:rPr>
+                <w:rStyle w:val="Hyperlink"/>
+                <w:noProof/>
+              </w:rPr>
+              <w:t>Enemy</w:t>
+            </w:r>
+            <w:r>
+              <w:rPr>
+                <w:noProof/>
+                <w:webHidden/>
+              </w:rPr>
+              <w:tab/>
+            </w:r>
+            <w:r>
+              <w:rPr>
+                <w:noProof/>
+                <w:webHidden/>
+              </w:rPr>
+              <w:fldChar w:fldCharType="begin"/>
+            </w:r>
+            <w:r>
+              <w:rPr>
+                <w:noProof/>
+                <w:webHidden/>
+              </w:rPr>
+              <w:instrText xml:space="preserve"> PAGEREF _Toc405957998 \h </w:instrText>
+            </w:r>
+            <w:r>
+              <w:rPr>
+                <w:noProof/>
+                <w:webHidden/>
+              </w:rPr>
+            </w:r>
+            <w:r>
+              <w:rPr>
+                <w:noProof/>
+                <w:webHidden/>
+              </w:rPr>
+              <w:fldChar w:fldCharType="separate"/>
+            </w:r>
+            <w:r>
+              <w:rPr>
+                <w:noProof/>
+                <w:webHidden/>
+              </w:rPr>
+              <w:t>5</w:t>
+            </w:r>
+            <w:r>
+              <w:rPr>
+                <w:noProof/>
+                <w:webHidden/>
+              </w:rPr>
+              <w:fldChar w:fldCharType="end"/>
+            </w:r>
+          </w:hyperlink>
+        </w:p>
+        <w:p>
+          <w:pPr>
+            <w:pStyle w:val="TOC3"/>
+            <w:tabs>
+              <w:tab w:val="right" w:leader="dot" w:pos="9350"/>
+            </w:tabs>
+            <w:rPr>
+              <w:noProof/>
+              <w:sz w:val="22"/>
+              <w:szCs w:val="22"/>
+              <w:lang w:eastAsia="en-CA"/>
+            </w:rPr>
+          </w:pPr>
+          <w:hyperlink w:anchor="_Toc405957999" w:history="1">
+            <w:r>
+              <w:rPr>
+                <w:rStyle w:val="Hyperlink"/>
+                <w:noProof/>
+              </w:rPr>
+              <w:t>Circler</w:t>
+            </w:r>
+            <w:r>
+              <w:rPr>
+                <w:noProof/>
+                <w:webHidden/>
+              </w:rPr>
+              <w:tab/>
+            </w:r>
+            <w:r>
+              <w:rPr>
+                <w:noProof/>
+                <w:webHidden/>
+              </w:rPr>
+              <w:fldChar w:fldCharType="begin"/>
+            </w:r>
+            <w:r>
+              <w:rPr>
+                <w:noProof/>
+                <w:webHidden/>
+              </w:rPr>
+              <w:instrText xml:space="preserve"> PAGEREF _Toc405957999 \h </w:instrText>
+            </w:r>
+            <w:r>
+              <w:rPr>
+                <w:noProof/>
+                <w:webHidden/>
+              </w:rPr>
+            </w:r>
+            <w:r>
+              <w:rPr>
+                <w:noProof/>
+                <w:webHidden/>
+              </w:rPr>
+              <w:fldChar w:fldCharType="separate"/>
+            </w:r>
+            <w:r>
+              <w:rPr>
+                <w:noProof/>
+                <w:webHidden/>
+              </w:rPr>
+              <w:t>5</w:t>
+            </w:r>
+            <w:r>
+              <w:rPr>
+                <w:noProof/>
+                <w:webHidden/>
+              </w:rPr>
+              <w:fldChar w:fldCharType="end"/>
+            </w:r>
+          </w:hyperlink>
+        </w:p>
+        <w:p>
+          <w:pPr>
+            <w:pStyle w:val="TOC3"/>
+            <w:tabs>
+              <w:tab w:val="right" w:leader="dot" w:pos="9350"/>
+            </w:tabs>
+            <w:rPr>
+              <w:noProof/>
+              <w:sz w:val="22"/>
+              <w:szCs w:val="22"/>
+              <w:lang w:eastAsia="en-CA"/>
+            </w:rPr>
+          </w:pPr>
+          <w:hyperlink w:anchor="_Toc405958000" w:history="1">
+            <w:r>
+              <w:rPr>
+                <w:rStyle w:val="Hyperlink"/>
+                <w:noProof/>
+              </w:rPr>
+              <w:t>Bouncer</w:t>
+            </w:r>
+            <w:r>
+              <w:rPr>
+                <w:noProof/>
+                <w:webHidden/>
+              </w:rPr>
+              <w:tab/>
+            </w:r>
+            <w:r>
+              <w:rPr>
+                <w:noProof/>
+                <w:webHidden/>
+              </w:rPr>
+              <w:fldChar w:fldCharType="begin"/>
+            </w:r>
+            <w:r>
+              <w:rPr>
+                <w:noProof/>
+                <w:webHidden/>
+              </w:rPr>
+              <w:instrText xml:space="preserve"> PAGEREF _Toc405958000 \h </w:instrText>
+            </w:r>
+            <w:r>
+              <w:rPr>
+                <w:noProof/>
+                <w:webHidden/>
+              </w:rPr>
+            </w:r>
+            <w:r>
+              <w:rPr>
+                <w:noProof/>
+                <w:webHidden/>
+              </w:rPr>
+              <w:fldChar w:fldCharType="separate"/>
+            </w:r>
+            <w:r>
+              <w:rPr>
+                <w:noProof/>
+                <w:webHidden/>
+              </w:rPr>
+              <w:t>5</w:t>
+            </w:r>
+            <w:r>
+              <w:rPr>
+                <w:noProof/>
+                <w:webHidden/>
+              </w:rPr>
+              <w:fldChar w:fldCharType="end"/>
+            </w:r>
+          </w:hyperlink>
+        </w:p>
+        <w:p>
+          <w:pPr>
+            <w:pStyle w:val="ToCHeading0"/>
+          </w:pPr>
           <w:r>
+            <w:t xml:space="preserve">Namespace: </w:t>
+          </w:r>
+          <w:proofErr w:type="spellStart"/>
+          <w:r>
+            <w:t>Soundscape.Levels</w:t>
+          </w:r>
+          <w:proofErr w:type="spellEnd"/>
+        </w:p>
+        <w:p>
+          <w:pPr>
+            <w:pStyle w:val="TOC1"/>
+            <w:tabs>
+              <w:tab w:val="right" w:leader="dot" w:pos="9350"/>
+            </w:tabs>
             <w:rPr>
-              <w:b/>
-              <w:sz w:val="28"/>
+              <w:noProof/>
+              <w:sz w:val="22"/>
+              <w:szCs w:val="22"/>
+              <w:lang w:eastAsia="en-CA"/>
             </w:rPr>
-            <w:t>Namespace</w:t>
+          </w:pPr>
+          <w:hyperlink w:anchor="_Toc405958001" w:history="1">
+            <w:r>
+              <w:rPr>
+                <w:rStyle w:val="Hyperlink"/>
+                <w:noProof/>
+              </w:rPr>
+              <w:t>Campaign</w:t>
+            </w:r>
+            <w:r>
+              <w:rPr>
+                <w:noProof/>
+                <w:webHidden/>
+              </w:rPr>
+              <w:tab/>
+            </w:r>
+            <w:r>
+              <w:rPr>
+                <w:noProof/>
+                <w:webHidden/>
+              </w:rPr>
+              <w:fldChar w:fldCharType="begin"/>
+            </w:r>
+            <w:r>
+              <w:rPr>
+                <w:noProof/>
+                <w:webHidden/>
+              </w:rPr>
+              <w:instrText xml:space="preserve"> PAGEREF _Toc405958001 \h </w:instrText>
+            </w:r>
+            <w:r>
+              <w:rPr>
+                <w:noProof/>
+                <w:webHidden/>
+              </w:rPr>
+            </w:r>
+            <w:r>
+              <w:rPr>
+                <w:noProof/>
+                <w:webHidden/>
+              </w:rPr>
+              <w:fldChar w:fldCharType="separate"/>
+            </w:r>
+            <w:r>
+              <w:rPr>
+                <w:noProof/>
+                <w:webHidden/>
+              </w:rPr>
+              <w:t>6</w:t>
+            </w:r>
+            <w:r>
+              <w:rPr>
+                <w:noProof/>
+                <w:webHidden/>
+              </w:rPr>
+              <w:fldChar w:fldCharType="end"/>
+            </w:r>
+          </w:hyperlink>
+        </w:p>
+        <w:p>
+          <w:pPr>
+            <w:pStyle w:val="TOC1"/>
+            <w:tabs>
+              <w:tab w:val="right" w:leader="dot" w:pos="9350"/>
+            </w:tabs>
+            <w:rPr>
+              <w:noProof/>
+              <w:sz w:val="22"/>
+              <w:szCs w:val="22"/>
+              <w:lang w:eastAsia="en-CA"/>
+            </w:rPr>
+          </w:pPr>
+          <w:hyperlink w:anchor="_Toc405958002" w:history="1">
+            <w:r>
+              <w:rPr>
+                <w:rStyle w:val="Hyperlink"/>
+                <w:noProof/>
+              </w:rPr>
+              <w:t>Level1, Level2, Level3, &amp; LevelDebug</w:t>
+            </w:r>
+            <w:r>
+              <w:rPr>
+                <w:noProof/>
+                <w:webHidden/>
+              </w:rPr>
+              <w:tab/>
+            </w:r>
+            <w:r>
+              <w:rPr>
+                <w:noProof/>
+                <w:webHidden/>
+              </w:rPr>
+              <w:fldChar w:fldCharType="begin"/>
+            </w:r>
+            <w:r>
+              <w:rPr>
+                <w:noProof/>
+                <w:webHidden/>
+              </w:rPr>
+              <w:instrText xml:space="preserve"> PAGEREF _Toc405958002 \h </w:instrText>
+            </w:r>
+            <w:r>
+              <w:rPr>
+                <w:noProof/>
+                <w:webHidden/>
+              </w:rPr>
+            </w:r>
+            <w:r>
+              <w:rPr>
+                <w:noProof/>
+                <w:webHidden/>
+              </w:rPr>
+              <w:fldChar w:fldCharType="separate"/>
+            </w:r>
+            <w:r>
+              <w:rPr>
+                <w:noProof/>
+                <w:webHidden/>
+              </w:rPr>
+              <w:t>6</w:t>
+            </w:r>
+            <w:r>
+              <w:rPr>
+                <w:noProof/>
+                <w:webHidden/>
+              </w:rPr>
+              <w:fldChar w:fldCharType="end"/>
+            </w:r>
+          </w:hyperlink>
+        </w:p>
+        <w:p>
+          <w:pPr>
+            <w:pStyle w:val="ToCHeading0"/>
+          </w:pPr>
+          <w:r>
+            <w:t xml:space="preserve">Namespace: </w:t>
           </w:r>
+          <w:proofErr w:type="spellStart"/>
           <w:r>
+            <w:t>XNALib</w:t>
+          </w:r>
+          <w:proofErr w:type="spellEnd"/>
+        </w:p>
+        <w:p>
+          <w:pPr>
+            <w:pStyle w:val="TOC1"/>
+            <w:tabs>
+              <w:tab w:val="right" w:leader="dot" w:pos="9350"/>
+            </w:tabs>
             <w:rPr>
-              <w:b/>
-              <w:sz w:val="28"/>
+              <w:noProof/>
+              <w:sz w:val="22"/>
+              <w:szCs w:val="22"/>
+              <w:lang w:eastAsia="en-CA"/>
             </w:rPr>
-            <w:t xml:space="preserve">: </w:t>
-          </w:r>
+          </w:pPr>
+          <w:hyperlink w:anchor="_Toc405958003" w:history="1">
+            <w:r>
+              <w:rPr>
+                <w:rStyle w:val="Hyperlink"/>
+                <w:noProof/>
+              </w:rPr>
+              <w:t>GameScene</w:t>
+            </w:r>
+            <w:r>
+              <w:rPr>
+                <w:noProof/>
+                <w:webHidden/>
+              </w:rPr>
+              <w:tab/>
+            </w:r>
+            <w:r>
+              <w:rPr>
+                <w:noProof/>
+                <w:webHidden/>
+              </w:rPr>
+              <w:fldChar w:fldCharType="begin"/>
+            </w:r>
+            <w:r>
+              <w:rPr>
+                <w:noProof/>
+                <w:webHidden/>
+              </w:rPr>
+              <w:instrText xml:space="preserve"> PAGEREF _Toc405958003 \h </w:instrText>
+            </w:r>
+            <w:r>
+              <w:rPr>
+                <w:noProof/>
+                <w:webHidden/>
+              </w:rPr>
+            </w:r>
+            <w:r>
+              <w:rPr>
+                <w:noProof/>
+                <w:webHidden/>
+              </w:rPr>
+              <w:fldChar w:fldCharType="separate"/>
+            </w:r>
+            <w:r>
+              <w:rPr>
+                <w:noProof/>
+                <w:webHidden/>
+              </w:rPr>
+              <w:t>6</w:t>
+            </w:r>
+            <w:r>
+              <w:rPr>
+                <w:noProof/>
+                <w:webHidden/>
+              </w:rPr>
+              <w:fldChar w:fldCharType="end"/>
+            </w:r>
+          </w:hyperlink>
+        </w:p>
+        <w:p>
+          <w:pPr>
+            <w:pStyle w:val="TOC1"/>
+            <w:tabs>
+              <w:tab w:val="right" w:leader="dot" w:pos="9350"/>
+            </w:tabs>
+            <w:rPr>
+              <w:noProof/>
+              <w:sz w:val="22"/>
+              <w:szCs w:val="22"/>
+              <w:lang w:eastAsia="en-CA"/>
+            </w:rPr>
+          </w:pPr>
+          <w:hyperlink w:anchor="_Toc405958004" w:history="1">
+            <w:r>
+              <w:rPr>
+                <w:rStyle w:val="Hyperlink"/>
+                <w:noProof/>
+              </w:rPr>
+              <w:t>MenuComponent</w:t>
+            </w:r>
+            <w:r>
+              <w:rPr>
+                <w:noProof/>
+                <w:webHidden/>
+              </w:rPr>
+              <w:tab/>
+            </w:r>
+            <w:r>
+              <w:rPr>
+                <w:noProof/>
+                <w:webHidden/>
+              </w:rPr>
+              <w:fldChar w:fldCharType="begin"/>
+            </w:r>
+            <w:r>
+              <w:rPr>
+                <w:noProof/>
+                <w:webHidden/>
+              </w:rPr>
+              <w:instrText xml:space="preserve"> PAGEREF _Toc405958004 \h </w:instrText>
+            </w:r>
+            <w:r>
+              <w:rPr>
+                <w:noProof/>
+                <w:webHidden/>
+              </w:rPr>
+            </w:r>
+            <w:r>
+              <w:rPr>
+                <w:noProof/>
+                <w:webHidden/>
+              </w:rPr>
+              <w:fldChar w:fldCharType="separate"/>
+            </w:r>
+            <w:r>
+              <w:rPr>
+                <w:noProof/>
+                <w:webHidden/>
+              </w:rPr>
+              <w:t>6</w:t>
+            </w:r>
+            <w:r>
+              <w:rPr>
+                <w:noProof/>
+                <w:webHidden/>
+              </w:rPr>
+              <w:fldChar w:fldCharType="end"/>
+            </w:r>
+          </w:hyperlink>
+        </w:p>
+        <w:p>
+          <w:pPr>
+            <w:pStyle w:val="TOC2"/>
+            <w:tabs>
+              <w:tab w:val="right" w:leader="dot" w:pos="9350"/>
+            </w:tabs>
+            <w:rPr>
+              <w:noProof/>
+              <w:sz w:val="22"/>
+              <w:szCs w:val="22"/>
+              <w:lang w:eastAsia="en-CA"/>
+            </w:rPr>
+          </w:pPr>
+          <w:hyperlink w:anchor="_Toc405958005" w:history="1">
+            <w:r>
+              <w:rPr>
+                <w:rStyle w:val="Hyperlink"/>
+                <w:noProof/>
+              </w:rPr>
+              <w:t>MenuItem</w:t>
+            </w:r>
+            <w:r>
+              <w:rPr>
+                <w:noProof/>
+                <w:webHidden/>
+              </w:rPr>
+              <w:tab/>
+            </w:r>
+            <w:r>
+              <w:rPr>
+                <w:noProof/>
+                <w:webHidden/>
+              </w:rPr>
+              <w:fldChar w:fldCharType="begin"/>
+            </w:r>
+            <w:r>
+              <w:rPr>
+                <w:noProof/>
+                <w:webHidden/>
+              </w:rPr>
+              <w:instrText xml:space="preserve"> PAGEREF _Toc405958005 \h </w:instrText>
+            </w:r>
+            <w:r>
+              <w:rPr>
+                <w:noProof/>
+                <w:webHidden/>
+              </w:rPr>
+            </w:r>
+            <w:r>
+              <w:rPr>
+                <w:noProof/>
+                <w:webHidden/>
+              </w:rPr>
+              <w:fldChar w:fldCharType="separate"/>
+            </w:r>
+            <w:r>
+              <w:rPr>
+                <w:noProof/>
+                <w:webHidden/>
+              </w:rPr>
+              <w:t>6</w:t>
+            </w:r>
+            <w:r>
+              <w:rPr>
+                <w:noProof/>
+                <w:webHidden/>
+              </w:rPr>
+              <w:fldChar w:fldCharType="end"/>
+            </w:r>
+          </w:hyperlink>
+        </w:p>
+        <w:p>
+          <w:pPr>
+            <w:pStyle w:val="ToCHeading0"/>
+          </w:pPr>
           <w:r>
-            <w:rPr>
-              <w:b/>
-              <w:sz w:val="28"/>
-            </w:rPr>
-            <w:t>Soundscape.GameplaySceneComponents</w:t>
+            <w:t>UML</w:t>
           </w:r>
         </w:p>
         <w:p>
@@ -969,13 +1896,13 @@
               <w:lang w:eastAsia="en-CA"/>
             </w:rPr>
           </w:pPr>
-          <w:hyperlink w:anchor="_Toc405937029" w:history="1">
+          <w:hyperlink w:anchor="_Toc405958006" w:history="1">
             <w:r>
               <w:rPr>
                 <w:rStyle w:val="Hyperlink"/>
                 <w:noProof/>
               </w:rPr>
-              <w:t>GameplaySceneComponent</w:t>
+              <w:t>Class Diagram</w:t>
             </w:r>
             <w:r>
               <w:rPr>
@@ -996,7 +1923,7 @@
                 <w:noProof/>
                 <w:webHidden/>
               </w:rPr>
-              <w:instrText xml:space="preserve"> PAGEREF _Toc405937029 \h </w:instrText>
+              <w:instrText xml:space="preserve"> PAGEREF _Toc405958006 \h </w:instrText>
             </w:r>
             <w:r>
               <w:rPr>
@@ -1016,362 +1943,7 @@
                 <w:noProof/>
                 <w:webHidden/>
               </w:rPr>
-              <w:t>5</w:t>
-            </w:r>
-            <w:r>
-              <w:rPr>
-                <w:noProof/>
-                <w:webHidden/>
-              </w:rPr>
-              <w:fldChar w:fldCharType="end"/>
-            </w:r>
-          </w:hyperlink>
-        </w:p>
-        <w:p>
-          <w:pPr>
-            <w:pStyle w:val="TOC2"/>
-            <w:tabs>
-              <w:tab w:val="right" w:leader="dot" w:pos="9350"/>
-            </w:tabs>
-            <w:rPr>
-              <w:noProof/>
-              <w:sz w:val="22"/>
-              <w:szCs w:val="22"/>
-              <w:lang w:eastAsia="en-CA"/>
-            </w:rPr>
-          </w:pPr>
-          <w:hyperlink w:anchor="_Toc405937030" w:history="1">
-            <w:r>
-              <w:rPr>
-                <w:rStyle w:val="Hyperlink"/>
-                <w:noProof/>
-              </w:rPr>
-              <w:t>Wall</w:t>
-            </w:r>
-            <w:r>
-              <w:rPr>
-                <w:noProof/>
-                <w:webHidden/>
-              </w:rPr>
-              <w:tab/>
-            </w:r>
-            <w:r>
-              <w:rPr>
-                <w:noProof/>
-                <w:webHidden/>
-              </w:rPr>
-              <w:fldChar w:fldCharType="begin"/>
-            </w:r>
-            <w:r>
-              <w:rPr>
-                <w:noProof/>
-                <w:webHidden/>
-              </w:rPr>
-              <w:instrText xml:space="preserve"> PAGEREF _Toc405937030 \h </w:instrText>
-            </w:r>
-            <w:r>
-              <w:rPr>
-                <w:noProof/>
-                <w:webHidden/>
-              </w:rPr>
-            </w:r>
-            <w:r>
-              <w:rPr>
-                <w:noProof/>
-                <w:webHidden/>
-              </w:rPr>
-              <w:fldChar w:fldCharType="separate"/>
-            </w:r>
-            <w:r>
-              <w:rPr>
-                <w:noProof/>
-                <w:webHidden/>
-              </w:rPr>
-              <w:t>5</w:t>
-            </w:r>
-            <w:r>
-              <w:rPr>
-                <w:noProof/>
-                <w:webHidden/>
-              </w:rPr>
-              <w:fldChar w:fldCharType="end"/>
-            </w:r>
-          </w:hyperlink>
-        </w:p>
-        <w:p>
-          <w:pPr>
-            <w:pStyle w:val="TOC2"/>
-            <w:tabs>
-              <w:tab w:val="right" w:leader="dot" w:pos="9350"/>
-            </w:tabs>
-            <w:rPr>
-              <w:noProof/>
-              <w:sz w:val="22"/>
-              <w:szCs w:val="22"/>
-              <w:lang w:eastAsia="en-CA"/>
-            </w:rPr>
-          </w:pPr>
-          <w:hyperlink w:anchor="_Toc405937031" w:history="1">
-            <w:r>
-              <w:rPr>
-                <w:rStyle w:val="Hyperlink"/>
-                <w:noProof/>
-              </w:rPr>
-              <w:t>Player</w:t>
-            </w:r>
-            <w:r>
-              <w:rPr>
-                <w:noProof/>
-                <w:webHidden/>
-              </w:rPr>
-              <w:tab/>
-            </w:r>
-            <w:r>
-              <w:rPr>
-                <w:noProof/>
-                <w:webHidden/>
-              </w:rPr>
-              <w:fldChar w:fldCharType="begin"/>
-            </w:r>
-            <w:r>
-              <w:rPr>
-                <w:noProof/>
-                <w:webHidden/>
-              </w:rPr>
-              <w:instrText xml:space="preserve"> PAGEREF _Toc405937031 \h </w:instrText>
-            </w:r>
-            <w:r>
-              <w:rPr>
-                <w:noProof/>
-                <w:webHidden/>
-              </w:rPr>
-            </w:r>
-            <w:r>
-              <w:rPr>
-                <w:noProof/>
-                <w:webHidden/>
-              </w:rPr>
-              <w:fldChar w:fldCharType="separate"/>
-            </w:r>
-            <w:r>
-              <w:rPr>
-                <w:noProof/>
-                <w:webHidden/>
-              </w:rPr>
-              <w:t>5</w:t>
-            </w:r>
-            <w:r>
-              <w:rPr>
-                <w:noProof/>
-                <w:webHidden/>
-              </w:rPr>
-              <w:fldChar w:fldCharType="end"/>
-            </w:r>
-          </w:hyperlink>
-        </w:p>
-        <w:p>
-          <w:pPr>
-            <w:pStyle w:val="TOC2"/>
-            <w:tabs>
-              <w:tab w:val="right" w:leader="dot" w:pos="9350"/>
-            </w:tabs>
-            <w:rPr>
-              <w:noProof/>
-              <w:sz w:val="22"/>
-              <w:szCs w:val="22"/>
-              <w:lang w:eastAsia="en-CA"/>
-            </w:rPr>
-          </w:pPr>
-          <w:hyperlink w:anchor="_Toc405937032" w:history="1">
-            <w:r>
-              <w:rPr>
-                <w:rStyle w:val="Hyperlink"/>
-                <w:noProof/>
-              </w:rPr>
-              <w:t>Enemy</w:t>
-            </w:r>
-            <w:r>
-              <w:rPr>
-                <w:noProof/>
-                <w:webHidden/>
-              </w:rPr>
-              <w:tab/>
-            </w:r>
-            <w:r>
-              <w:rPr>
-                <w:noProof/>
-                <w:webHidden/>
-              </w:rPr>
-              <w:fldChar w:fldCharType="begin"/>
-            </w:r>
-            <w:r>
-              <w:rPr>
-                <w:noProof/>
-                <w:webHidden/>
-              </w:rPr>
-              <w:instrText xml:space="preserve"> PAGEREF _Toc405937032 \h </w:instrText>
-            </w:r>
-            <w:r>
-              <w:rPr>
-                <w:noProof/>
-                <w:webHidden/>
-              </w:rPr>
-            </w:r>
-            <w:r>
-              <w:rPr>
-                <w:noProof/>
-                <w:webHidden/>
-              </w:rPr>
-              <w:fldChar w:fldCharType="separate"/>
-            </w:r>
-            <w:r>
-              <w:rPr>
-                <w:noProof/>
-                <w:webHidden/>
-              </w:rPr>
-              <w:t>5</w:t>
-            </w:r>
-            <w:r>
-              <w:rPr>
-                <w:noProof/>
-                <w:webHidden/>
-              </w:rPr>
-              <w:fldChar w:fldCharType="end"/>
-            </w:r>
-          </w:hyperlink>
-        </w:p>
-        <w:p>
-          <w:pPr>
-            <w:pStyle w:val="TOC3"/>
-            <w:tabs>
-              <w:tab w:val="right" w:leader="dot" w:pos="9350"/>
-            </w:tabs>
-            <w:rPr>
-              <w:noProof/>
-              <w:sz w:val="22"/>
-              <w:szCs w:val="22"/>
-              <w:lang w:eastAsia="en-CA"/>
-            </w:rPr>
-          </w:pPr>
-          <w:hyperlink w:anchor="_Toc405937033" w:history="1">
-            <w:r>
-              <w:rPr>
-                <w:rStyle w:val="Hyperlink"/>
-                <w:noProof/>
-              </w:rPr>
-              <w:t>Circler</w:t>
-            </w:r>
-            <w:r>
-              <w:rPr>
-                <w:noProof/>
-                <w:webHidden/>
-              </w:rPr>
-              <w:tab/>
-            </w:r>
-            <w:r>
-              <w:rPr>
-                <w:noProof/>
-                <w:webHidden/>
-              </w:rPr>
-              <w:fldChar w:fldCharType="begin"/>
-            </w:r>
-            <w:r>
-              <w:rPr>
-                <w:noProof/>
-                <w:webHidden/>
-              </w:rPr>
-              <w:instrText xml:space="preserve"> PAGEREF _Toc405937033 \h </w:instrText>
-            </w:r>
-            <w:r>
-              <w:rPr>
-                <w:noProof/>
-                <w:webHidden/>
-              </w:rPr>
-            </w:r>
-            <w:r>
-              <w:rPr>
-                <w:noProof/>
-                <w:webHidden/>
-              </w:rPr>
-              <w:fldChar w:fldCharType="separate"/>
-            </w:r>
-            <w:r>
-              <w:rPr>
-                <w:noProof/>
-                <w:webHidden/>
-              </w:rPr>
-              <w:t>5</w:t>
-            </w:r>
-            <w:r>
-              <w:rPr>
-                <w:noProof/>
-                <w:webHidden/>
-              </w:rPr>
-              <w:fldChar w:fldCharType="end"/>
-            </w:r>
-          </w:hyperlink>
-        </w:p>
-        <w:p>
-          <w:pPr>
-            <w:pStyle w:val="TOC3"/>
-            <w:tabs>
-              <w:tab w:val="right" w:leader="dot" w:pos="9350"/>
-            </w:tabs>
-            <w:rPr>
-              <w:noProof/>
-              <w:sz w:val="22"/>
-              <w:szCs w:val="22"/>
-              <w:lang w:eastAsia="en-CA"/>
-            </w:rPr>
-          </w:pPr>
-          <w:hyperlink w:anchor="_Toc405937034" w:history="1">
-            <w:r>
-              <w:rPr>
-                <w:rStyle w:val="Hyperlink"/>
-                <w:noProof/>
-              </w:rPr>
-              <w:t>Bouncer</w:t>
-            </w:r>
-            <w:r>
-              <w:rPr>
-                <w:noProof/>
-                <w:webHidden/>
-              </w:rPr>
-              <w:tab/>
-            </w:r>
-            <w:r>
-              <w:rPr>
-                <w:noProof/>
-                <w:webHidden/>
-              </w:rPr>
-              <w:fldChar w:fldCharType="begin"/>
-            </w:r>
-            <w:r>
-              <w:rPr>
-                <w:noProof/>
-                <w:webHidden/>
-              </w:rPr>
-              <w:instrText xml:space="preserve"> PAGEREF _Toc405937034 \h </w:instrText>
-            </w:r>
-            <w:r>
-              <w:rPr>
-                <w:noProof/>
-                <w:webHidden/>
-              </w:rPr>
-            </w:r>
-            <w:r>
-              <w:rPr>
-                <w:noProof/>
-                <w:webHidden/>
-              </w:rPr>
-              <w:fldChar w:fldCharType="separate"/>
-            </w:r>
-            <w:r>
-              <w:rPr>
-                <w:noProof/>
-                <w:webHidden/>
-              </w:rPr>
-              <w:t>5</w:t>
+              <w:t>7</w:t>
             </w:r>
             <w:r>
               <w:rPr>
@@ -1386,422 +1958,17 @@
           <w:pPr>
             <w:rPr>
               <w:b/>
-              <w:sz w:val="28"/>
+              <w:bCs/>
+              <w:noProof/>
             </w:rPr>
           </w:pPr>
-          <w:r>
-            <w:rPr>
-              <w:b/>
-              <w:sz w:val="28"/>
-            </w:rPr>
-            <w:t>Namespace</w:t>
-          </w:r>
-          <w:r>
-            <w:rPr>
-              <w:b/>
-              <w:sz w:val="28"/>
-            </w:rPr>
-            <w:t xml:space="preserve">: </w:t>
-          </w:r>
-          <w:r>
-            <w:rPr>
-              <w:b/>
-              <w:sz w:val="28"/>
-            </w:rPr>
-            <w:t>Soundscape.Levels</w:t>
-          </w:r>
-        </w:p>
-        <w:p>
-          <w:pPr>
-            <w:pStyle w:val="TOC1"/>
-            <w:tabs>
-              <w:tab w:val="right" w:leader="dot" w:pos="9350"/>
-            </w:tabs>
-            <w:rPr>
-              <w:noProof/>
-              <w:sz w:val="22"/>
-              <w:szCs w:val="22"/>
-              <w:lang w:eastAsia="en-CA"/>
-            </w:rPr>
-          </w:pPr>
-          <w:hyperlink w:anchor="_Toc405937035" w:history="1">
-            <w:r>
-              <w:rPr>
-                <w:rStyle w:val="Hyperlink"/>
-                <w:noProof/>
-              </w:rPr>
-              <w:t>Campaign</w:t>
-            </w:r>
-            <w:r>
-              <w:rPr>
-                <w:noProof/>
-                <w:webHidden/>
-              </w:rPr>
-              <w:tab/>
-            </w:r>
-            <w:r>
-              <w:rPr>
-                <w:noProof/>
-                <w:webHidden/>
-              </w:rPr>
-              <w:fldChar w:fldCharType="begin"/>
-            </w:r>
-            <w:r>
-              <w:rPr>
-                <w:noProof/>
-                <w:webHidden/>
-              </w:rPr>
-              <w:instrText xml:space="preserve"> PAGEREF _Toc405937035 \h </w:instrText>
-            </w:r>
-            <w:r>
-              <w:rPr>
-                <w:noProof/>
-                <w:webHidden/>
-              </w:rPr>
-            </w:r>
-            <w:r>
-              <w:rPr>
-                <w:noProof/>
-                <w:webHidden/>
-              </w:rPr>
-              <w:fldChar w:fldCharType="separate"/>
-            </w:r>
-            <w:r>
-              <w:rPr>
-                <w:noProof/>
-                <w:webHidden/>
-              </w:rPr>
-              <w:t>6</w:t>
-            </w:r>
-            <w:r>
-              <w:rPr>
-                <w:noProof/>
-                <w:webHidden/>
-              </w:rPr>
-              <w:fldChar w:fldCharType="end"/>
-            </w:r>
-          </w:hyperlink>
-        </w:p>
-        <w:p>
-          <w:pPr>
-            <w:pStyle w:val="TOC1"/>
-            <w:tabs>
-              <w:tab w:val="right" w:leader="dot" w:pos="9350"/>
-            </w:tabs>
-            <w:rPr>
-              <w:noProof/>
-              <w:sz w:val="22"/>
-              <w:szCs w:val="22"/>
-              <w:lang w:eastAsia="en-CA"/>
-            </w:rPr>
-          </w:pPr>
-          <w:hyperlink w:anchor="_Toc405937036" w:history="1">
-            <w:r>
-              <w:rPr>
-                <w:rStyle w:val="Hyperlink"/>
-                <w:noProof/>
-              </w:rPr>
-              <w:t>Level1, Level2, Level3, &amp; LevelDebug</w:t>
-            </w:r>
-            <w:r>
-              <w:rPr>
-                <w:noProof/>
-                <w:webHidden/>
-              </w:rPr>
-              <w:tab/>
-            </w:r>
-            <w:r>
-              <w:rPr>
-                <w:noProof/>
-                <w:webHidden/>
-              </w:rPr>
-              <w:fldChar w:fldCharType="begin"/>
-            </w:r>
-            <w:r>
-              <w:rPr>
-                <w:noProof/>
-                <w:webHidden/>
-              </w:rPr>
-              <w:instrText xml:space="preserve"> PAGEREF _Toc405937036 \h </w:instrText>
-            </w:r>
-            <w:r>
-              <w:rPr>
-                <w:noProof/>
-                <w:webHidden/>
-              </w:rPr>
-            </w:r>
-            <w:r>
-              <w:rPr>
-                <w:noProof/>
-                <w:webHidden/>
-              </w:rPr>
-              <w:fldChar w:fldCharType="separate"/>
-            </w:r>
-            <w:r>
-              <w:rPr>
-                <w:noProof/>
-                <w:webHidden/>
-              </w:rPr>
-              <w:t>6</w:t>
-            </w:r>
-            <w:r>
-              <w:rPr>
-                <w:noProof/>
-                <w:webHidden/>
-              </w:rPr>
-              <w:fldChar w:fldCharType="end"/>
-            </w:r>
-          </w:hyperlink>
-        </w:p>
-        <w:p>
-          <w:pPr>
-            <w:rPr>
-              <w:b/>
-              <w:sz w:val="28"/>
-            </w:rPr>
-          </w:pPr>
-          <w:r>
-            <w:rPr>
-              <w:b/>
-              <w:sz w:val="28"/>
-            </w:rPr>
-            <w:t>Namespace</w:t>
-          </w:r>
-          <w:r>
-            <w:rPr>
-              <w:b/>
-              <w:sz w:val="28"/>
-            </w:rPr>
-            <w:t xml:space="preserve">: </w:t>
-          </w:r>
-          <w:r>
-            <w:rPr>
-              <w:b/>
-              <w:sz w:val="28"/>
-            </w:rPr>
-            <w:t>XNALib</w:t>
-          </w:r>
-        </w:p>
-        <w:p>
-          <w:pPr>
-            <w:pStyle w:val="TOC1"/>
-            <w:tabs>
-              <w:tab w:val="right" w:leader="dot" w:pos="9350"/>
-            </w:tabs>
-            <w:rPr>
-              <w:noProof/>
-              <w:sz w:val="22"/>
-              <w:szCs w:val="22"/>
-              <w:lang w:eastAsia="en-CA"/>
-            </w:rPr>
-          </w:pPr>
-          <w:hyperlink w:anchor="_Toc405937037" w:history="1">
-            <w:r>
-              <w:rPr>
-                <w:rStyle w:val="Hyperlink"/>
-                <w:noProof/>
-              </w:rPr>
-              <w:t>GameScene</w:t>
-            </w:r>
-            <w:r>
-              <w:rPr>
-                <w:noProof/>
-                <w:webHidden/>
-              </w:rPr>
-              <w:tab/>
-            </w:r>
-            <w:r>
-              <w:rPr>
-                <w:noProof/>
-                <w:webHidden/>
-              </w:rPr>
-              <w:fldChar w:fldCharType="begin"/>
-            </w:r>
-            <w:r>
-              <w:rPr>
-                <w:noProof/>
-                <w:webHidden/>
-              </w:rPr>
-              <w:instrText xml:space="preserve"> PAGEREF _Toc405937037 \h </w:instrText>
-            </w:r>
-            <w:r>
-              <w:rPr>
-                <w:noProof/>
-                <w:webHidden/>
-              </w:rPr>
-            </w:r>
-            <w:r>
-              <w:rPr>
-                <w:noProof/>
-                <w:webHidden/>
-              </w:rPr>
-              <w:fldChar w:fldCharType="separate"/>
-            </w:r>
-            <w:r>
-              <w:rPr>
-                <w:noProof/>
-                <w:webHidden/>
-              </w:rPr>
-              <w:t>6</w:t>
-            </w:r>
-            <w:r>
-              <w:rPr>
-                <w:noProof/>
-                <w:webHidden/>
-              </w:rPr>
-              <w:fldChar w:fldCharType="end"/>
-            </w:r>
-          </w:hyperlink>
-        </w:p>
-        <w:p>
-          <w:pPr>
-            <w:pStyle w:val="TOC1"/>
-            <w:tabs>
-              <w:tab w:val="right" w:leader="dot" w:pos="9350"/>
-            </w:tabs>
-            <w:rPr>
-              <w:noProof/>
-              <w:sz w:val="22"/>
-              <w:szCs w:val="22"/>
-              <w:lang w:eastAsia="en-CA"/>
-            </w:rPr>
-          </w:pPr>
-          <w:hyperlink w:anchor="_Toc405937038" w:history="1">
-            <w:r>
-              <w:rPr>
-                <w:rStyle w:val="Hyperlink"/>
-                <w:noProof/>
-              </w:rPr>
-              <w:t>MenuComponent</w:t>
-            </w:r>
-            <w:r>
-              <w:rPr>
-                <w:noProof/>
-                <w:webHidden/>
-              </w:rPr>
-              <w:tab/>
-            </w:r>
-            <w:r>
-              <w:rPr>
-                <w:noProof/>
-                <w:webHidden/>
-              </w:rPr>
-              <w:fldChar w:fldCharType="begin"/>
-            </w:r>
-            <w:r>
-              <w:rPr>
-                <w:noProof/>
-                <w:webHidden/>
-              </w:rPr>
-              <w:instrText xml:space="preserve"> PAGEREF _Toc405937038 \h </w:instrText>
-            </w:r>
-            <w:r>
-              <w:rPr>
-                <w:noProof/>
-                <w:webHidden/>
-              </w:rPr>
-            </w:r>
-            <w:r>
-              <w:rPr>
-                <w:noProof/>
-                <w:webHidden/>
-              </w:rPr>
-              <w:fldChar w:fldCharType="separate"/>
-            </w:r>
-            <w:r>
-              <w:rPr>
-                <w:noProof/>
-                <w:webHidden/>
-              </w:rPr>
-              <w:t>6</w:t>
-            </w:r>
-            <w:r>
-              <w:rPr>
-                <w:noProof/>
-                <w:webHidden/>
-              </w:rPr>
-              <w:fldChar w:fldCharType="end"/>
-            </w:r>
-          </w:hyperlink>
-        </w:p>
-        <w:p>
-          <w:pPr>
-            <w:pStyle w:val="TOC2"/>
-            <w:tabs>
-              <w:tab w:val="right" w:leader="dot" w:pos="9350"/>
-            </w:tabs>
-            <w:rPr>
-              <w:noProof/>
-              <w:sz w:val="22"/>
-              <w:szCs w:val="22"/>
-              <w:lang w:eastAsia="en-CA"/>
-            </w:rPr>
-          </w:pPr>
-          <w:hyperlink w:anchor="_Toc405937039" w:history="1">
-            <w:r>
-              <w:rPr>
-                <w:rStyle w:val="Hyperlink"/>
-                <w:noProof/>
-              </w:rPr>
-              <w:t>MenuItem</w:t>
-            </w:r>
-            <w:r>
-              <w:rPr>
-                <w:noProof/>
-                <w:webHidden/>
-              </w:rPr>
-              <w:tab/>
-            </w:r>
-            <w:r>
-              <w:rPr>
-                <w:noProof/>
-                <w:webHidden/>
-              </w:rPr>
-              <w:fldChar w:fldCharType="begin"/>
-            </w:r>
-            <w:r>
-              <w:rPr>
-                <w:noProof/>
-                <w:webHidden/>
-              </w:rPr>
-              <w:instrText xml:space="preserve"> PAGEREF _Toc405937039 \h </w:instrText>
-            </w:r>
-            <w:r>
-              <w:rPr>
-                <w:noProof/>
-                <w:webHidden/>
-              </w:rPr>
-            </w:r>
-            <w:r>
-              <w:rPr>
-                <w:noProof/>
-                <w:webHidden/>
-              </w:rPr>
-              <w:fldChar w:fldCharType="separate"/>
-            </w:r>
-            <w:r>
-              <w:rPr>
-                <w:noProof/>
-                <w:webHidden/>
-              </w:rPr>
-              <w:t>6</w:t>
-            </w:r>
-            <w:r>
-              <w:rPr>
-                <w:noProof/>
-                <w:webHidden/>
-              </w:rPr>
-              <w:fldChar w:fldCharType="end"/>
-            </w:r>
-          </w:hyperlink>
-        </w:p>
-        <w:p>
           <w:r>
             <w:rPr>
               <w:b/>
               <w:bCs/>
               <w:noProof/>
             </w:rPr>
+            <w:lastRenderedPageBreak/>
             <w:fldChar w:fldCharType="end"/>
           </w:r>
         </w:p>
@@ -1809,6 +1976,1495 @@
     </w:sdt>
     <w:p>
       <w:pPr>
+        <w:pStyle w:val="Heading1"/>
+      </w:pPr>
+      <w:bookmarkStart w:id="0" w:name="_Toc405957981"/>
+      <w:r>
+        <w:t xml:space="preserve">Game </w:t>
+      </w:r>
+      <w:r>
+        <w:t>Description</w:t>
+      </w:r>
+      <w:bookmarkEnd w:id="0"/>
+    </w:p>
+    <w:p>
+      <w:r>
+        <w:t xml:space="preserve">Soundscape is a </w:t>
+      </w:r>
+      <w:r>
+        <w:t>…</w:t>
+      </w:r>
+    </w:p>
+    <w:p>
+      <w:pPr>
+        <w:pStyle w:val="Heading1"/>
+      </w:pPr>
+      <w:bookmarkStart w:id="1" w:name="_Toc405957982"/>
+      <w:r>
+        <w:t>Game Features</w:t>
+      </w:r>
+      <w:bookmarkEnd w:id="1"/>
+    </w:p>
+    <w:p>
+      <w:r>
+        <w:t>Test</w:t>
+      </w:r>
+      <w:r>
+        <w:t>…</w:t>
+      </w:r>
+    </w:p>
+    <w:p>
+      <w:pPr>
+        <w:pStyle w:val="Heading1"/>
+      </w:pPr>
+      <w:bookmarkStart w:id="2" w:name="_Toc405957983"/>
+      <w:r>
+        <w:t>Game Story</w:t>
+      </w:r>
+      <w:bookmarkEnd w:id="2"/>
+    </w:p>
+    <w:p>
+      <w:r>
+        <w:t>Test</w:t>
+      </w:r>
+      <w:r>
+        <w:t>…</w:t>
+      </w:r>
+      <w:r>
+        <w:br w:type="page"/>
+      </w:r>
+    </w:p>
+    <w:p>
+      <w:pPr>
+        <w:pStyle w:val="Title"/>
+      </w:pPr>
+      <w:r>
+        <w:lastRenderedPageBreak/>
+        <w:t xml:space="preserve">Namespace </w:t>
+      </w:r>
+    </w:p>
+    <w:p>
+      <w:pPr>
+        <w:pStyle w:val="Title"/>
+      </w:pPr>
+      <w:r>
+        <w:t xml:space="preserve">Soundscape </w:t>
+      </w:r>
+      <w:r>
+        <w:rPr>
+          <w:color w:val="auto"/>
+        </w:rPr>
+        <w:t>{</w:t>
+      </w:r>
+      <w:r>
+        <w:tab/>
+      </w:r>
+    </w:p>
+    <w:p>
+      <w:pPr>
+        <w:pStyle w:val="Heading1"/>
+        <w:tabs>
+          <w:tab w:val="left" w:pos="6112"/>
+        </w:tabs>
+        <w:ind w:left="720"/>
+      </w:pPr>
+      <w:bookmarkStart w:id="3" w:name="_GameLoop"/>
+      <w:bookmarkStart w:id="4" w:name="_Toc405957984"/>
+      <w:bookmarkEnd w:id="3"/>
+      <w:r>
+        <w:t>GameLoop</w:t>
+      </w:r>
+      <w:bookmarkEnd w:id="4"/>
+      <w:r>
+        <w:tab/>
+      </w:r>
+    </w:p>
+    <w:p>
+      <w:pPr>
+        <w:ind w:left="720"/>
+      </w:pPr>
+      <w:r>
+        <w:t xml:space="preserve">The game loop, which inherits from </w:t>
+      </w:r>
+      <w:r>
+        <w:rPr>
+          <w:rStyle w:val="SubtitleChar"/>
+        </w:rPr>
+        <w:t>Microsoft.Xna.Framework.Game</w:t>
+      </w:r>
+      <w:r>
+        <w:t xml:space="preserve">, handles directing the user to different scenes in the game as well as handling the input for the menus. It also provides access to shared resources such as fonts, menu sounds, the sprite batch and some </w:t>
+      </w:r>
+      <w:hyperlink w:anchor="_GameScene" w:history="1">
+        <w:proofErr w:type="spellStart"/>
+        <w:r>
+          <w:rPr>
+            <w:rStyle w:val="Hyperlink"/>
+            <w:b/>
+            <w:i/>
+          </w:rPr>
+          <w:t>GameScene</w:t>
+        </w:r>
+        <w:r>
+          <w:rPr>
+            <w:rStyle w:val="Hyperlink"/>
+          </w:rPr>
+          <w:t>s</w:t>
+        </w:r>
+        <w:proofErr w:type="spellEnd"/>
+      </w:hyperlink>
+    </w:p>
+    <w:p>
+      <w:pPr>
+        <w:pStyle w:val="Heading1"/>
+        <w:ind w:left="720"/>
+      </w:pPr>
+      <w:bookmarkStart w:id="5" w:name="_GameplayScene"/>
+      <w:bookmarkStart w:id="6" w:name="_Toc405957985"/>
+      <w:bookmarkEnd w:id="5"/>
+      <w:r>
+        <w:t>GameplayScene</w:t>
+      </w:r>
+      <w:bookmarkEnd w:id="6"/>
+    </w:p>
+    <w:p>
+      <w:pPr>
+        <w:ind w:left="720"/>
+      </w:pPr>
+      <w:r>
+        <w:t xml:space="preserve">Gameplay Scene Component abstract class inherits from </w:t>
+      </w:r>
+      <w:r>
+        <w:rPr>
+          <w:rStyle w:val="SubtitleChar"/>
+        </w:rPr>
+        <w:t>XNALib.Scenes.GameScene</w:t>
+      </w:r>
+      <w:r>
+        <w:t xml:space="preserve">. It extends the functionality of that class to </w:t>
+      </w:r>
+    </w:p>
+    <w:p>
+      <w:pPr>
+        <w:pStyle w:val="Heading1"/>
+        <w:ind w:left="720"/>
+      </w:pPr>
+      <w:bookmarkStart w:id="7" w:name="_Toc405957986"/>
+      <w:r>
+        <w:t>TargetedGraphicsDeviceManager</w:t>
+      </w:r>
+      <w:bookmarkEnd w:id="7"/>
+    </w:p>
+    <w:p>
+      <w:pPr>
+        <w:ind w:left="720"/>
+      </w:pPr>
+      <w:r>
+        <w:t xml:space="preserve">This class extends </w:t>
+      </w:r>
+      <w:r>
+        <w:rPr>
+          <w:rStyle w:val="SubtitleChar"/>
+        </w:rPr>
+        <w:t>Microsoft.Xna.Framework.</w:t>
+      </w:r>
+      <w:r>
+        <w:rPr>
+          <w:rStyle w:val="SubtitleChar"/>
+        </w:rPr>
+        <w:t>GraphicsDeviceManager</w:t>
+      </w:r>
+      <w:r>
+        <w:t xml:space="preserve"> </w:t>
+      </w:r>
+      <w:r>
+        <w:t xml:space="preserve">but takes a screen number as an argument, allowing uses to play the game on a specified monitor identified via a run argument. IE: “soundscape.exe 1” will run the game on </w:t>
+      </w:r>
+      <w:r>
+        <w:t>\\Display1</w:t>
+      </w:r>
+      <w:r>
+        <w:t xml:space="preserve"> if that display exists.</w:t>
+      </w:r>
+    </w:p>
+    <w:p>
+      <w:pPr>
+        <w:pStyle w:val="Heading1"/>
+        <w:ind w:left="720"/>
+      </w:pPr>
+      <w:bookmarkStart w:id="8" w:name="_Toc405957987"/>
+      <w:r>
+        <w:t>Toolbox</w:t>
+      </w:r>
+      <w:bookmarkEnd w:id="8"/>
+    </w:p>
+    <w:p>
+      <w:pPr>
+        <w:ind w:left="720"/>
+      </w:pPr>
+      <w:r>
+        <w:t>Toolbox is a static method that handles miscellaneous tasks such as saving/loading data to a file or database.</w:t>
+      </w:r>
+      <w:r>
+        <w:t xml:space="preserve"> </w:t>
+      </w:r>
+    </w:p>
+    <w:p>
+      <w:pPr>
+        <w:pStyle w:val="Heading1"/>
+        <w:ind w:left="720"/>
+      </w:pPr>
+      <w:bookmarkStart w:id="9" w:name="_VirtualController"/>
+      <w:bookmarkStart w:id="10" w:name="_Toc405957988"/>
+      <w:bookmarkEnd w:id="9"/>
+      <w:r>
+        <w:t>VirtualController</w:t>
+      </w:r>
+      <w:bookmarkEnd w:id="10"/>
+    </w:p>
+    <w:p>
+      <w:pPr>
+        <w:ind w:left="720"/>
+        <w:rPr>
+          <w:rFonts w:ascii="Lucida Console" w:hAnsi="Lucida Console"/>
+          <w:b/>
+          <w:bCs/>
+          <w:iCs/>
+          <w:color w:val="0600FF"/>
+          <w:sz w:val="16"/>
+          <w:szCs w:val="24"/>
+          <w:lang w:eastAsia="en-CA"/>
+        </w:rPr>
+      </w:pPr>
+      <w:r>
+        <w:t>This</w:t>
+      </w:r>
+      <w:r>
+        <w:t xml:space="preserve"> class was a solution to the problem of handling multiple gamepad and keyboard states in a number of different scenes.</w:t>
+      </w:r>
+      <w:r>
+        <w:t xml:space="preserve"> Before this class we had statements like the following all over the place: </w:t>
+      </w:r>
+    </w:p>
+    <w:p>
+      <w:pPr>
+        <w:shd w:val="clear" w:color="auto" w:fill="FFFFFF"/>
+        <w:spacing w:before="0" w:after="0" w:line="315" w:lineRule="atLeast"/>
+        <w:ind w:left="1440"/>
+        <w:textAlignment w:val="top"/>
+        <w:rPr>
+          <w:rFonts w:ascii="Consolas" w:eastAsia="Times New Roman" w:hAnsi="Consolas" w:cs="Consolas"/>
+          <w:color w:val="000000"/>
+          <w:sz w:val="16"/>
+          <w:szCs w:val="18"/>
+          <w:lang w:eastAsia="en-CA"/>
+        </w:rPr>
+      </w:pPr>
+      <w:proofErr w:type="gramStart"/>
+      <w:r>
+        <w:rPr>
+          <w:rFonts w:ascii="Consolas" w:eastAsia="Times New Roman" w:hAnsi="Consolas" w:cs="Consolas"/>
+          <w:b/>
+          <w:bCs/>
+          <w:color w:val="0600FF"/>
+          <w:sz w:val="16"/>
+          <w:szCs w:val="18"/>
+          <w:lang w:eastAsia="en-CA"/>
+        </w:rPr>
+        <w:t>if</w:t>
+      </w:r>
+      <w:proofErr w:type="gramEnd"/>
+      <w:r>
+        <w:rPr>
+          <w:rFonts w:ascii="Consolas" w:eastAsia="Times New Roman" w:hAnsi="Consolas" w:cs="Consolas"/>
+          <w:color w:val="000000"/>
+          <w:sz w:val="16"/>
+          <w:szCs w:val="18"/>
+          <w:lang w:eastAsia="en-CA"/>
+        </w:rPr>
+        <w:t> </w:t>
+      </w:r>
+      <w:r>
+        <w:rPr>
+          <w:rFonts w:ascii="Consolas" w:eastAsia="Times New Roman" w:hAnsi="Consolas" w:cs="Consolas"/>
+          <w:color w:val="008000"/>
+          <w:sz w:val="16"/>
+          <w:szCs w:val="18"/>
+          <w:lang w:eastAsia="en-CA"/>
+        </w:rPr>
+        <w:t>(</w:t>
+      </w:r>
+      <w:r>
+        <w:rPr>
+          <w:rFonts w:ascii="Consolas" w:eastAsia="Times New Roman" w:hAnsi="Consolas" w:cs="Consolas"/>
+          <w:color w:val="000000"/>
+          <w:sz w:val="16"/>
+          <w:szCs w:val="18"/>
+          <w:lang w:eastAsia="en-CA"/>
+        </w:rPr>
+        <w:t>ks</w:t>
+      </w:r>
+      <w:r>
+        <w:rPr>
+          <w:rFonts w:ascii="Consolas" w:eastAsia="Times New Roman" w:hAnsi="Consolas" w:cs="Consolas"/>
+          <w:color w:val="008000"/>
+          <w:sz w:val="16"/>
+          <w:szCs w:val="18"/>
+          <w:lang w:eastAsia="en-CA"/>
+        </w:rPr>
+        <w:t>.</w:t>
+      </w:r>
+      <w:r>
+        <w:rPr>
+          <w:rFonts w:ascii="Consolas" w:eastAsia="Times New Roman" w:hAnsi="Consolas" w:cs="Consolas"/>
+          <w:color w:val="0000FF"/>
+          <w:sz w:val="16"/>
+          <w:szCs w:val="18"/>
+          <w:lang w:eastAsia="en-CA"/>
+        </w:rPr>
+        <w:t>IsKeyDown</w:t>
+      </w:r>
+      <w:r>
+        <w:rPr>
+          <w:rFonts w:ascii="Consolas" w:eastAsia="Times New Roman" w:hAnsi="Consolas" w:cs="Consolas"/>
+          <w:color w:val="008000"/>
+          <w:sz w:val="16"/>
+          <w:szCs w:val="18"/>
+          <w:lang w:eastAsia="en-CA"/>
+        </w:rPr>
+        <w:t>(</w:t>
+      </w:r>
+      <w:r>
+        <w:rPr>
+          <w:rFonts w:ascii="Consolas" w:eastAsia="Times New Roman" w:hAnsi="Consolas" w:cs="Consolas"/>
+          <w:color w:val="000000"/>
+          <w:sz w:val="16"/>
+          <w:szCs w:val="18"/>
+          <w:lang w:eastAsia="en-CA"/>
+        </w:rPr>
+        <w:t>Keys</w:t>
+      </w:r>
+      <w:r>
+        <w:rPr>
+          <w:rFonts w:ascii="Consolas" w:eastAsia="Times New Roman" w:hAnsi="Consolas" w:cs="Consolas"/>
+          <w:color w:val="008000"/>
+          <w:sz w:val="16"/>
+          <w:szCs w:val="18"/>
+          <w:lang w:eastAsia="en-CA"/>
+        </w:rPr>
+        <w:t>.</w:t>
+      </w:r>
+      <w:r>
+        <w:rPr>
+          <w:rFonts w:ascii="Consolas" w:eastAsia="Times New Roman" w:hAnsi="Consolas" w:cs="Consolas"/>
+          <w:color w:val="0000FF"/>
+          <w:sz w:val="16"/>
+          <w:szCs w:val="18"/>
+          <w:lang w:eastAsia="en-CA"/>
+        </w:rPr>
+        <w:t>Escape</w:t>
+      </w:r>
+      <w:r>
+        <w:rPr>
+          <w:rFonts w:ascii="Consolas" w:eastAsia="Times New Roman" w:hAnsi="Consolas" w:cs="Consolas"/>
+          <w:color w:val="008000"/>
+          <w:sz w:val="16"/>
+          <w:szCs w:val="18"/>
+          <w:lang w:eastAsia="en-CA"/>
+        </w:rPr>
+        <w:t>)</w:t>
+      </w:r>
+      <w:r>
+        <w:rPr>
+          <w:rFonts w:ascii="Consolas" w:eastAsia="Times New Roman" w:hAnsi="Consolas" w:cs="Consolas"/>
+          <w:color w:val="000000"/>
+          <w:sz w:val="16"/>
+          <w:szCs w:val="18"/>
+          <w:lang w:eastAsia="en-CA"/>
+        </w:rPr>
+        <w:t> </w:t>
+      </w:r>
+      <w:r>
+        <w:rPr>
+          <w:rFonts w:ascii="Consolas" w:eastAsia="Times New Roman" w:hAnsi="Consolas" w:cs="Consolas"/>
+          <w:color w:val="008000"/>
+          <w:sz w:val="16"/>
+          <w:szCs w:val="18"/>
+          <w:lang w:eastAsia="en-CA"/>
+        </w:rPr>
+        <w:t>&amp;&amp;</w:t>
+      </w:r>
+      <w:r>
+        <w:rPr>
+          <w:rFonts w:ascii="Consolas" w:eastAsia="Times New Roman" w:hAnsi="Consolas" w:cs="Consolas"/>
+          <w:color w:val="000000"/>
+          <w:sz w:val="16"/>
+          <w:szCs w:val="18"/>
+          <w:lang w:eastAsia="en-CA"/>
+        </w:rPr>
+        <w:t> _oldKeyboardState</w:t>
+      </w:r>
+      <w:r>
+        <w:rPr>
+          <w:rFonts w:ascii="Consolas" w:eastAsia="Times New Roman" w:hAnsi="Consolas" w:cs="Consolas"/>
+          <w:color w:val="008000"/>
+          <w:sz w:val="16"/>
+          <w:szCs w:val="18"/>
+          <w:lang w:eastAsia="en-CA"/>
+        </w:rPr>
+        <w:t>.</w:t>
+      </w:r>
+      <w:r>
+        <w:rPr>
+          <w:rFonts w:ascii="Consolas" w:eastAsia="Times New Roman" w:hAnsi="Consolas" w:cs="Consolas"/>
+          <w:color w:val="0000FF"/>
+          <w:sz w:val="16"/>
+          <w:szCs w:val="18"/>
+          <w:lang w:eastAsia="en-CA"/>
+        </w:rPr>
+        <w:t>IsKeyUp</w:t>
+      </w:r>
+      <w:r>
+        <w:rPr>
+          <w:rFonts w:ascii="Consolas" w:eastAsia="Times New Roman" w:hAnsi="Consolas" w:cs="Consolas"/>
+          <w:color w:val="008000"/>
+          <w:sz w:val="16"/>
+          <w:szCs w:val="18"/>
+          <w:lang w:eastAsia="en-CA"/>
+        </w:rPr>
+        <w:t>(</w:t>
+      </w:r>
+      <w:r>
+        <w:rPr>
+          <w:rFonts w:ascii="Consolas" w:eastAsia="Times New Roman" w:hAnsi="Consolas" w:cs="Consolas"/>
+          <w:color w:val="000000"/>
+          <w:sz w:val="16"/>
+          <w:szCs w:val="18"/>
+          <w:lang w:eastAsia="en-CA"/>
+        </w:rPr>
+        <w:t>Keys</w:t>
+      </w:r>
+      <w:r>
+        <w:rPr>
+          <w:rFonts w:ascii="Consolas" w:eastAsia="Times New Roman" w:hAnsi="Consolas" w:cs="Consolas"/>
+          <w:color w:val="008000"/>
+          <w:sz w:val="16"/>
+          <w:szCs w:val="18"/>
+          <w:lang w:eastAsia="en-CA"/>
+        </w:rPr>
+        <w:t>.</w:t>
+      </w:r>
+      <w:r>
+        <w:rPr>
+          <w:rFonts w:ascii="Consolas" w:eastAsia="Times New Roman" w:hAnsi="Consolas" w:cs="Consolas"/>
+          <w:color w:val="0000FF"/>
+          <w:sz w:val="16"/>
+          <w:szCs w:val="18"/>
+          <w:lang w:eastAsia="en-CA"/>
+        </w:rPr>
+        <w:t>Escape</w:t>
+      </w:r>
+      <w:r>
+        <w:rPr>
+          <w:rFonts w:ascii="Consolas" w:eastAsia="Times New Roman" w:hAnsi="Consolas" w:cs="Consolas"/>
+          <w:color w:val="008000"/>
+          <w:sz w:val="16"/>
+          <w:szCs w:val="18"/>
+          <w:lang w:eastAsia="en-CA"/>
+        </w:rPr>
+        <w:t>)</w:t>
+      </w:r>
+      <w:r>
+        <w:rPr>
+          <w:rFonts w:ascii="Consolas" w:eastAsia="Times New Roman" w:hAnsi="Consolas" w:cs="Consolas"/>
+          <w:color w:val="000000"/>
+          <w:sz w:val="16"/>
+          <w:szCs w:val="18"/>
+          <w:lang w:eastAsia="en-CA"/>
+        </w:rPr>
+        <w:t> </w:t>
+      </w:r>
+      <w:r>
+        <w:rPr>
+          <w:rFonts w:ascii="Consolas" w:eastAsia="Times New Roman" w:hAnsi="Consolas" w:cs="Consolas"/>
+          <w:color w:val="008000"/>
+          <w:sz w:val="16"/>
+          <w:szCs w:val="18"/>
+          <w:lang w:eastAsia="en-CA"/>
+        </w:rPr>
+        <w:t>||</w:t>
+      </w:r>
+    </w:p>
+    <w:p>
+      <w:pPr>
+        <w:shd w:val="clear" w:color="auto" w:fill="FFFFFF"/>
+        <w:spacing w:before="0" w:after="0" w:line="315" w:lineRule="atLeast"/>
+        <w:ind w:left="1440"/>
+        <w:textAlignment w:val="top"/>
+        <w:rPr>
+          <w:rFonts w:ascii="Consolas" w:eastAsia="Times New Roman" w:hAnsi="Consolas" w:cs="Consolas"/>
+          <w:color w:val="000000"/>
+          <w:sz w:val="18"/>
+          <w:szCs w:val="18"/>
+          <w:lang w:eastAsia="en-CA"/>
+        </w:rPr>
+      </w:pPr>
+      <w:r>
+        <w:rPr>
+          <w:rFonts w:ascii="Consolas" w:eastAsia="Times New Roman" w:hAnsi="Consolas" w:cs="Consolas"/>
+          <w:color w:val="000000"/>
+          <w:sz w:val="16"/>
+          <w:szCs w:val="18"/>
+          <w:lang w:eastAsia="en-CA"/>
+        </w:rPr>
+        <w:t xml:space="preserve">        </w:t>
+      </w:r>
+      <w:proofErr w:type="gramStart"/>
+      <w:r>
+        <w:rPr>
+          <w:rFonts w:ascii="Consolas" w:eastAsia="Times New Roman" w:hAnsi="Consolas" w:cs="Consolas"/>
+          <w:color w:val="000000"/>
+          <w:sz w:val="16"/>
+          <w:szCs w:val="18"/>
+          <w:lang w:eastAsia="en-CA"/>
+        </w:rPr>
+        <w:t>ps</w:t>
+      </w:r>
+      <w:r>
+        <w:rPr>
+          <w:rFonts w:ascii="Consolas" w:eastAsia="Times New Roman" w:hAnsi="Consolas" w:cs="Consolas"/>
+          <w:color w:val="008000"/>
+          <w:sz w:val="16"/>
+          <w:szCs w:val="18"/>
+          <w:lang w:eastAsia="en-CA"/>
+        </w:rPr>
+        <w:t>.</w:t>
+      </w:r>
+      <w:r>
+        <w:rPr>
+          <w:rFonts w:ascii="Consolas" w:eastAsia="Times New Roman" w:hAnsi="Consolas" w:cs="Consolas"/>
+          <w:color w:val="0000FF"/>
+          <w:sz w:val="16"/>
+          <w:szCs w:val="18"/>
+          <w:lang w:eastAsia="en-CA"/>
+        </w:rPr>
+        <w:t>IsButtonDown</w:t>
+      </w:r>
+      <w:r>
+        <w:rPr>
+          <w:rFonts w:ascii="Consolas" w:eastAsia="Times New Roman" w:hAnsi="Consolas" w:cs="Consolas"/>
+          <w:color w:val="008000"/>
+          <w:sz w:val="16"/>
+          <w:szCs w:val="18"/>
+          <w:lang w:eastAsia="en-CA"/>
+        </w:rPr>
+        <w:t>(</w:t>
+      </w:r>
+      <w:proofErr w:type="gramEnd"/>
+      <w:r>
+        <w:rPr>
+          <w:rFonts w:ascii="Consolas" w:eastAsia="Times New Roman" w:hAnsi="Consolas" w:cs="Consolas"/>
+          <w:color w:val="000000"/>
+          <w:sz w:val="18"/>
+          <w:szCs w:val="18"/>
+          <w:lang w:eastAsia="en-CA"/>
+        </w:rPr>
+        <w:t>Buttons</w:t>
+      </w:r>
+      <w:r>
+        <w:rPr>
+          <w:rFonts w:ascii="Consolas" w:eastAsia="Times New Roman" w:hAnsi="Consolas" w:cs="Consolas"/>
+          <w:color w:val="008000"/>
+          <w:sz w:val="18"/>
+          <w:szCs w:val="18"/>
+          <w:lang w:eastAsia="en-CA"/>
+        </w:rPr>
+        <w:t>.</w:t>
+      </w:r>
+      <w:r>
+        <w:rPr>
+          <w:rFonts w:ascii="Consolas" w:eastAsia="Times New Roman" w:hAnsi="Consolas" w:cs="Consolas"/>
+          <w:color w:val="0000FF"/>
+          <w:sz w:val="18"/>
+          <w:szCs w:val="18"/>
+          <w:lang w:eastAsia="en-CA"/>
+        </w:rPr>
+        <w:t>Back</w:t>
+      </w:r>
+      <w:r>
+        <w:rPr>
+          <w:rFonts w:ascii="Consolas" w:eastAsia="Times New Roman" w:hAnsi="Consolas" w:cs="Consolas"/>
+          <w:color w:val="008000"/>
+          <w:sz w:val="18"/>
+          <w:szCs w:val="18"/>
+          <w:lang w:eastAsia="en-CA"/>
+        </w:rPr>
+        <w:t>)</w:t>
+      </w:r>
+      <w:r>
+        <w:rPr>
+          <w:rFonts w:ascii="Consolas" w:eastAsia="Times New Roman" w:hAnsi="Consolas" w:cs="Consolas"/>
+          <w:color w:val="000000"/>
+          <w:sz w:val="18"/>
+          <w:szCs w:val="18"/>
+          <w:lang w:eastAsia="en-CA"/>
+        </w:rPr>
+        <w:t> </w:t>
+      </w:r>
+      <w:r>
+        <w:rPr>
+          <w:rFonts w:ascii="Consolas" w:eastAsia="Times New Roman" w:hAnsi="Consolas" w:cs="Consolas"/>
+          <w:color w:val="008000"/>
+          <w:sz w:val="18"/>
+          <w:szCs w:val="18"/>
+          <w:lang w:eastAsia="en-CA"/>
+        </w:rPr>
+        <w:t>&amp;&amp;</w:t>
+      </w:r>
+      <w:r>
+        <w:rPr>
+          <w:rFonts w:ascii="Consolas" w:eastAsia="Times New Roman" w:hAnsi="Consolas" w:cs="Consolas"/>
+          <w:color w:val="000000"/>
+          <w:sz w:val="18"/>
+          <w:szCs w:val="18"/>
+          <w:lang w:eastAsia="en-CA"/>
+        </w:rPr>
+        <w:t> _oldPadState</w:t>
+      </w:r>
+      <w:r>
+        <w:rPr>
+          <w:rFonts w:ascii="Consolas" w:eastAsia="Times New Roman" w:hAnsi="Consolas" w:cs="Consolas"/>
+          <w:color w:val="008000"/>
+          <w:sz w:val="18"/>
+          <w:szCs w:val="18"/>
+          <w:lang w:eastAsia="en-CA"/>
+        </w:rPr>
+        <w:t>.</w:t>
+      </w:r>
+      <w:r>
+        <w:rPr>
+          <w:rFonts w:ascii="Consolas" w:eastAsia="Times New Roman" w:hAnsi="Consolas" w:cs="Consolas"/>
+          <w:color w:val="0000FF"/>
+          <w:sz w:val="18"/>
+          <w:szCs w:val="18"/>
+          <w:lang w:eastAsia="en-CA"/>
+        </w:rPr>
+        <w:t>IsButtonUp</w:t>
+      </w:r>
+      <w:r>
+        <w:rPr>
+          <w:rFonts w:ascii="Consolas" w:eastAsia="Times New Roman" w:hAnsi="Consolas" w:cs="Consolas"/>
+          <w:color w:val="008000"/>
+          <w:sz w:val="18"/>
+          <w:szCs w:val="18"/>
+          <w:lang w:eastAsia="en-CA"/>
+        </w:rPr>
+        <w:t>(</w:t>
+      </w:r>
+      <w:r>
+        <w:rPr>
+          <w:rFonts w:ascii="Consolas" w:eastAsia="Times New Roman" w:hAnsi="Consolas" w:cs="Consolas"/>
+          <w:color w:val="000000"/>
+          <w:sz w:val="18"/>
+          <w:szCs w:val="18"/>
+          <w:lang w:eastAsia="en-CA"/>
+        </w:rPr>
+        <w:t>Buttons</w:t>
+      </w:r>
+      <w:r>
+        <w:rPr>
+          <w:rFonts w:ascii="Consolas" w:eastAsia="Times New Roman" w:hAnsi="Consolas" w:cs="Consolas"/>
+          <w:color w:val="008000"/>
+          <w:sz w:val="18"/>
+          <w:szCs w:val="18"/>
+          <w:lang w:eastAsia="en-CA"/>
+        </w:rPr>
+        <w:t>.</w:t>
+      </w:r>
+      <w:r>
+        <w:rPr>
+          <w:rFonts w:ascii="Consolas" w:eastAsia="Times New Roman" w:hAnsi="Consolas" w:cs="Consolas"/>
+          <w:color w:val="0000FF"/>
+          <w:sz w:val="18"/>
+          <w:szCs w:val="18"/>
+          <w:lang w:eastAsia="en-CA"/>
+        </w:rPr>
+        <w:t>Back</w:t>
+      </w:r>
+      <w:r>
+        <w:rPr>
+          <w:rFonts w:ascii="Consolas" w:eastAsia="Times New Roman" w:hAnsi="Consolas" w:cs="Consolas"/>
+          <w:color w:val="008000"/>
+          <w:sz w:val="18"/>
+          <w:szCs w:val="18"/>
+          <w:lang w:eastAsia="en-CA"/>
+        </w:rPr>
+        <w:t>))</w:t>
+      </w:r>
+    </w:p>
+    <w:p>
+      <w:pPr>
+        <w:ind w:left="720"/>
+        <w:rPr>
+          <w:rFonts w:ascii="Lucida Console" w:hAnsi="Lucida Console"/>
+          <w:b/>
+          <w:bCs/>
+          <w:iCs/>
+          <w:color w:val="0600FF"/>
+          <w:sz w:val="16"/>
+          <w:szCs w:val="24"/>
+          <w:lang w:eastAsia="en-CA"/>
+        </w:rPr>
+      </w:pPr>
+    </w:p>
+    <w:p>
+      <w:pPr>
+        <w:ind w:left="720"/>
+      </w:pPr>
+      <w:r>
+        <w:t xml:space="preserve">Not only is this difficult to read, it’s only allowing input from a single player’s controller. Immediately after creating the </w:t>
+      </w:r>
+      <w:hyperlink w:anchor="_VirtualController" w:history="1">
+        <w:proofErr w:type="spellStart"/>
+        <w:r>
+          <w:rPr>
+            <w:rStyle w:val="Hyperlink"/>
+            <w:b/>
+            <w:i/>
+          </w:rPr>
+          <w:t>VirtualController</w:t>
+        </w:r>
+        <w:proofErr w:type="spellEnd"/>
+      </w:hyperlink>
+      <w:r>
+        <w:t xml:space="preserve"> class we were able to replace the above with the following: </w:t>
+      </w:r>
+    </w:p>
+    <w:p>
+      <w:pPr>
+        <w:ind w:left="1440"/>
+        <w:rPr>
+          <w:rStyle w:val="br0"/>
+          <w:rFonts w:ascii="Lucida Console" w:hAnsi="Lucida Console" w:cs="Consolas"/>
+          <w:color w:val="008000"/>
+          <w:sz w:val="16"/>
+          <w:szCs w:val="18"/>
+        </w:rPr>
+      </w:pPr>
+      <w:proofErr w:type="gramStart"/>
+      <w:r>
+        <w:rPr>
+          <w:rStyle w:val="kw1"/>
+          <w:rFonts w:ascii="Lucida Console" w:hAnsi="Lucida Console" w:cs="Consolas"/>
+          <w:b/>
+          <w:bCs/>
+          <w:color w:val="0600FF"/>
+          <w:sz w:val="16"/>
+          <w:szCs w:val="18"/>
+        </w:rPr>
+        <w:t>if</w:t>
+      </w:r>
+      <w:proofErr w:type="gramEnd"/>
+      <w:r>
+        <w:rPr>
+          <w:rStyle w:val="apple-converted-space"/>
+          <w:rFonts w:ascii="Lucida Console" w:hAnsi="Lucida Console" w:cs="Consolas"/>
+          <w:color w:val="000000"/>
+          <w:sz w:val="16"/>
+          <w:szCs w:val="18"/>
+        </w:rPr>
+        <w:t> </w:t>
+      </w:r>
+      <w:r>
+        <w:rPr>
+          <w:rStyle w:val="br0"/>
+          <w:rFonts w:ascii="Lucida Console" w:hAnsi="Lucida Console" w:cs="Consolas"/>
+          <w:color w:val="008000"/>
+          <w:sz w:val="16"/>
+          <w:szCs w:val="18"/>
+        </w:rPr>
+        <w:t>(</w:t>
+      </w:r>
+      <w:proofErr w:type="spellStart"/>
+      <w:r>
+        <w:rPr>
+          <w:rFonts w:ascii="Lucida Console" w:hAnsi="Lucida Console" w:cs="Consolas"/>
+          <w:color w:val="000000"/>
+          <w:sz w:val="16"/>
+          <w:szCs w:val="18"/>
+        </w:rPr>
+        <w:t>PlayerOne</w:t>
+      </w:r>
+      <w:r>
+        <w:rPr>
+          <w:rStyle w:val="sy0"/>
+          <w:rFonts w:ascii="Lucida Console" w:hAnsi="Lucida Console" w:cs="Consolas"/>
+          <w:color w:val="008000"/>
+          <w:sz w:val="16"/>
+          <w:szCs w:val="18"/>
+        </w:rPr>
+        <w:t>.</w:t>
+      </w:r>
+      <w:r>
+        <w:rPr>
+          <w:rStyle w:val="me1"/>
+          <w:rFonts w:ascii="Lucida Console" w:hAnsi="Lucida Console" w:cs="Consolas"/>
+          <w:color w:val="0000FF"/>
+          <w:sz w:val="16"/>
+          <w:szCs w:val="18"/>
+        </w:rPr>
+        <w:t>ActionBack</w:t>
+      </w:r>
+      <w:proofErr w:type="spellEnd"/>
+      <w:r>
+        <w:rPr>
+          <w:rStyle w:val="apple-converted-space"/>
+          <w:rFonts w:ascii="Lucida Console" w:hAnsi="Lucida Console" w:cs="Consolas"/>
+          <w:color w:val="000000"/>
+          <w:sz w:val="16"/>
+          <w:szCs w:val="18"/>
+        </w:rPr>
+        <w:t> </w:t>
+      </w:r>
+      <w:r>
+        <w:rPr>
+          <w:rStyle w:val="sy0"/>
+          <w:rFonts w:ascii="Lucida Console" w:hAnsi="Lucida Console" w:cs="Consolas"/>
+          <w:color w:val="008000"/>
+          <w:sz w:val="16"/>
+          <w:szCs w:val="18"/>
+        </w:rPr>
+        <w:t>||</w:t>
+      </w:r>
+      <w:r>
+        <w:rPr>
+          <w:rStyle w:val="apple-converted-space"/>
+          <w:rFonts w:ascii="Lucida Console" w:hAnsi="Lucida Console" w:cs="Consolas"/>
+          <w:color w:val="000000"/>
+          <w:sz w:val="16"/>
+          <w:szCs w:val="18"/>
+        </w:rPr>
+        <w:t> </w:t>
+      </w:r>
+      <w:proofErr w:type="spellStart"/>
+      <w:r>
+        <w:rPr>
+          <w:rFonts w:ascii="Lucida Console" w:hAnsi="Lucida Console" w:cs="Consolas"/>
+          <w:color w:val="000000"/>
+          <w:sz w:val="16"/>
+          <w:szCs w:val="18"/>
+        </w:rPr>
+        <w:t>PlayerTwo</w:t>
+      </w:r>
+      <w:r>
+        <w:rPr>
+          <w:rStyle w:val="sy0"/>
+          <w:rFonts w:ascii="Lucida Console" w:hAnsi="Lucida Console" w:cs="Consolas"/>
+          <w:color w:val="008000"/>
+          <w:sz w:val="16"/>
+          <w:szCs w:val="18"/>
+        </w:rPr>
+        <w:t>.</w:t>
+      </w:r>
+      <w:r>
+        <w:rPr>
+          <w:rStyle w:val="me1"/>
+          <w:rFonts w:ascii="Lucida Console" w:hAnsi="Lucida Console" w:cs="Consolas"/>
+          <w:color w:val="0000FF"/>
+          <w:sz w:val="16"/>
+          <w:szCs w:val="18"/>
+        </w:rPr>
+        <w:t>ActionBack</w:t>
+      </w:r>
+      <w:proofErr w:type="spellEnd"/>
+      <w:r>
+        <w:rPr>
+          <w:rStyle w:val="br0"/>
+          <w:rFonts w:ascii="Lucida Console" w:hAnsi="Lucida Console" w:cs="Consolas"/>
+          <w:color w:val="008000"/>
+          <w:sz w:val="16"/>
+          <w:szCs w:val="18"/>
+        </w:rPr>
+        <w:t>)</w:t>
+      </w:r>
+    </w:p>
+    <w:p>
+      <w:pPr>
+        <w:ind w:left="720"/>
+        <w:rPr>
+          <w:rFonts w:ascii="Lucida Console" w:hAnsi="Lucida Console"/>
+          <w:sz w:val="18"/>
+        </w:rPr>
+      </w:pPr>
+      <w:r>
+        <w:t xml:space="preserve">That code not only looks much cleaner, it makes it easier to use a lot more buttons to navigate menus, and keeps navigation buttons consistent across all scenes. </w:t>
+      </w:r>
+      <w:r>
+        <w:rPr>
+          <w:rFonts w:ascii="Lucida Console" w:hAnsi="Lucida Console"/>
+          <w:sz w:val="18"/>
+        </w:rPr>
+        <w:t xml:space="preserve"> </w:t>
+      </w:r>
+    </w:p>
+    <w:p>
+      <w:pPr>
+        <w:ind w:left="720"/>
+        <w:rPr>
+          <w:rFonts w:ascii="Lucida Console" w:hAnsi="Lucida Console"/>
+          <w:caps/>
+          <w:color w:val="FFFFFF" w:themeColor="background1"/>
+          <w:spacing w:val="15"/>
+          <w:szCs w:val="22"/>
+        </w:rPr>
+      </w:pPr>
+      <w:r>
+        <w:t>For more information on how this class and Lambda expressions cleaned up my code, see</w:t>
+      </w:r>
+      <w:r>
+        <w:t xml:space="preserve"> “</w:t>
+      </w:r>
+      <w:r>
+        <w:rPr>
+          <w:rStyle w:val="SubtleReference"/>
+        </w:rPr>
+        <w:t>I &lt;3 Lambda Expressions</w:t>
+      </w:r>
+      <w:r>
+        <w:t>” a</w:t>
+      </w:r>
+      <w:r>
+        <w:t xml:space="preserve">t </w:t>
+      </w:r>
+      <w:hyperlink r:id="rId8" w:history="1">
+        <w:r>
+          <w:rPr>
+            <w:rStyle w:val="Hyperlink"/>
+          </w:rPr>
+          <w:t>http://pastebin.com/1MgvGBcw</w:t>
+        </w:r>
+      </w:hyperlink>
+      <w:r>
+        <w:t>.</w:t>
+      </w:r>
+      <w:r>
+        <w:t xml:space="preserve"> </w:t>
+      </w:r>
+      <w:r>
+        <w:rPr>
+          <w:rFonts w:ascii="Lucida Console" w:hAnsi="Lucida Console"/>
+          <w:sz w:val="18"/>
+        </w:rPr>
+        <w:br w:type="page"/>
+      </w:r>
+    </w:p>
+    <w:p>
+      <w:pPr>
+        <w:pStyle w:val="Heading1"/>
+        <w:ind w:left="720"/>
+      </w:pPr>
+      <w:bookmarkStart w:id="11" w:name="_Toc405957989"/>
+      <w:r>
+        <w:lastRenderedPageBreak/>
+        <w:t>Scenes</w:t>
+      </w:r>
+      <w:bookmarkEnd w:id="11"/>
+    </w:p>
+    <w:p>
+      <w:pPr>
+        <w:ind w:left="720"/>
+      </w:pPr>
+      <w:r>
+        <w:t xml:space="preserve">The following classes all </w:t>
+      </w:r>
+      <w:r>
+        <w:t>inherit</w:t>
+      </w:r>
+      <w:r>
+        <w:t xml:space="preserve"> from </w:t>
+      </w:r>
+      <w:r>
+        <w:rPr>
+          <w:rStyle w:val="SubtitleChar"/>
+        </w:rPr>
+        <w:t>XNALib</w:t>
+      </w:r>
+      <w:r>
+        <w:rPr>
+          <w:rStyle w:val="SubtitleChar"/>
+        </w:rPr>
+        <w:t>.GameScene</w:t>
+      </w:r>
+      <w:r>
+        <w:t>. More details on</w:t>
+      </w:r>
+      <w:r>
+        <w:t xml:space="preserve"> </w:t>
+      </w:r>
+      <w:hyperlink w:anchor="_GameScene" w:history="1">
+        <w:proofErr w:type="spellStart"/>
+        <w:r>
+          <w:rPr>
+            <w:rStyle w:val="Hyperlink"/>
+            <w:b/>
+            <w:i/>
+          </w:rPr>
+          <w:t>GameScene</w:t>
+        </w:r>
+        <w:proofErr w:type="spellEnd"/>
+      </w:hyperlink>
+      <w:r>
+        <w:t xml:space="preserve"> </w:t>
+      </w:r>
+      <w:r>
+        <w:t xml:space="preserve">can be found on page </w:t>
+      </w:r>
+      <w:r>
+        <w:fldChar w:fldCharType="begin"/>
+      </w:r>
+      <w:r>
+        <w:instrText xml:space="preserve"> PAGEREF  GameScene  \* MERGEFORMAT </w:instrText>
+      </w:r>
+      <w:r>
+        <w:fldChar w:fldCharType="separate"/>
+      </w:r>
+      <w:r>
+        <w:rPr>
+          <w:noProof/>
+        </w:rPr>
+        <w:t>6</w:t>
+      </w:r>
+      <w:r>
+        <w:rPr>
+          <w:noProof/>
+        </w:rPr>
+        <w:fldChar w:fldCharType="end"/>
+      </w:r>
+      <w:r>
+        <w:t>.</w:t>
+      </w:r>
+    </w:p>
+    <w:p>
+      <w:pPr>
+        <w:pStyle w:val="Heading2"/>
+        <w:ind w:left="1440"/>
+      </w:pPr>
+      <w:bookmarkStart w:id="12" w:name="_StartScene"/>
+      <w:bookmarkStart w:id="13" w:name="_Toc405957990"/>
+      <w:bookmarkEnd w:id="12"/>
+      <w:r>
+        <w:t>StartScene</w:t>
+      </w:r>
+      <w:bookmarkEnd w:id="13"/>
+    </w:p>
+    <w:p>
+      <w:pPr>
+        <w:ind w:left="1440"/>
+      </w:pPr>
+      <w:r>
+        <w:t>This scene</w:t>
+      </w:r>
+      <w:r>
+        <w:t xml:space="preserve"> provides a main menu</w:t>
+      </w:r>
+      <w:r>
+        <w:t>. It’s not that interesting because its 99%</w:t>
+      </w:r>
+      <w:r>
+        <w:t xml:space="preserve"> a wrapper for </w:t>
+      </w:r>
+      <w:hyperlink w:anchor="_MenuComponent" w:history="1">
+        <w:proofErr w:type="spellStart"/>
+        <w:r>
+          <w:rPr>
+            <w:rStyle w:val="Hyperlink"/>
+            <w:b/>
+            <w:i/>
+          </w:rPr>
+          <w:t>MenuCompon</w:t>
+        </w:r>
+        <w:r>
+          <w:rPr>
+            <w:rStyle w:val="Hyperlink"/>
+            <w:b/>
+            <w:i/>
+          </w:rPr>
+          <w:t>e</w:t>
+        </w:r>
+        <w:r>
+          <w:rPr>
+            <w:rStyle w:val="Hyperlink"/>
+            <w:b/>
+            <w:i/>
+          </w:rPr>
+          <w:t>nt</w:t>
+        </w:r>
+        <w:proofErr w:type="spellEnd"/>
+      </w:hyperlink>
+      <w:r>
+        <w:t>.</w:t>
+      </w:r>
+      <w:r>
+        <w:t xml:space="preserve"> </w:t>
+      </w:r>
+    </w:p>
+    <w:p>
+      <w:pPr>
+        <w:pStyle w:val="Heading2"/>
+        <w:ind w:left="1440"/>
+      </w:pPr>
+      <w:bookmarkStart w:id="14" w:name="_InfoScene"/>
+      <w:bookmarkStart w:id="15" w:name="_Toc405957991"/>
+      <w:bookmarkEnd w:id="14"/>
+      <w:r>
+        <w:t>InfoScene</w:t>
+      </w:r>
+      <w:bookmarkEnd w:id="15"/>
+    </w:p>
+    <w:p>
+      <w:pPr>
+        <w:ind w:left="1440"/>
+      </w:pPr>
+      <w:r>
+        <w:t xml:space="preserve">The </w:t>
+      </w:r>
+      <w:r>
+        <w:t>info scene</w:t>
+      </w:r>
+      <w:r>
+        <w:t xml:space="preserve"> is used to display a single image to the user. The </w:t>
+      </w:r>
+      <w:r>
+        <w:t>“</w:t>
+      </w:r>
+      <w:r>
+        <w:t>Help</w:t>
+      </w:r>
+      <w:r>
+        <w:t>”</w:t>
+      </w:r>
+      <w:r>
+        <w:t xml:space="preserve"> and </w:t>
+      </w:r>
+      <w:r>
+        <w:t>“</w:t>
+      </w:r>
+      <w:r>
+        <w:t xml:space="preserve">How </w:t>
+      </w:r>
+      <w:proofErr w:type="gramStart"/>
+      <w:r>
+        <w:t>To</w:t>
+      </w:r>
+      <w:proofErr w:type="gramEnd"/>
+      <w:r>
+        <w:t xml:space="preserve"> Play</w:t>
+      </w:r>
+      <w:r>
+        <w:t>”</w:t>
+      </w:r>
+      <w:r>
+        <w:t xml:space="preserve"> pages are built using this class. Also the </w:t>
+      </w:r>
+      <w:hyperlink w:anchor="_HighScoreScene" w:history="1">
+        <w:proofErr w:type="spellStart"/>
+        <w:r>
+          <w:rPr>
+            <w:rStyle w:val="Hyperlink"/>
+            <w:b/>
+            <w:i/>
+          </w:rPr>
+          <w:t>HighScoreScene</w:t>
+        </w:r>
+        <w:proofErr w:type="spellEnd"/>
+      </w:hyperlink>
+      <w:r>
+        <w:t xml:space="preserve"> extends it.</w:t>
+      </w:r>
+      <w:r>
+        <w:t xml:space="preserve"> </w:t>
+      </w:r>
+    </w:p>
+    <w:p>
+      <w:pPr>
+        <w:pStyle w:val="Heading2"/>
+        <w:ind w:left="1440"/>
+      </w:pPr>
+      <w:bookmarkStart w:id="16" w:name="_Toc405957992"/>
+      <w:r>
+        <w:t>ControllerStatus</w:t>
+      </w:r>
+      <w:r>
+        <w:t>Scene</w:t>
+      </w:r>
+      <w:bookmarkEnd w:id="16"/>
+    </w:p>
+    <w:p>
+      <w:pPr>
+        <w:ind w:left="1440"/>
+      </w:pPr>
+      <w:r>
+        <w:t xml:space="preserve">This scene is used to display the status of the gamepads overtop of the main menu. It contains a texture to draw when a controller is connected and one to draw when it is disconnected. Player One is drawn in blue while Player Two is drawn in red. </w:t>
+      </w:r>
+    </w:p>
+    <w:p>
+      <w:pPr>
+        <w:ind w:left="1440"/>
+      </w:pPr>
+      <w:r>
+        <w:t xml:space="preserve">References to the </w:t>
+      </w:r>
+      <w:hyperlink w:anchor="_GameLoop" w:history="1">
+        <w:proofErr w:type="spellStart"/>
+        <w:r>
+          <w:rPr>
+            <w:rStyle w:val="Hyperlink"/>
+            <w:b/>
+            <w:i/>
+          </w:rPr>
+          <w:t>GameLoop</w:t>
+        </w:r>
+      </w:hyperlink>
+      <w:r>
+        <w:rPr>
+          <w:i/>
+        </w:rPr>
+        <w:t>’s</w:t>
+      </w:r>
+      <w:proofErr w:type="spellEnd"/>
+      <w:r>
+        <w:t xml:space="preserve"> </w:t>
+      </w:r>
+      <w:proofErr w:type="spellStart"/>
+      <w:r>
+        <w:t>PlayerOne</w:t>
+      </w:r>
+      <w:proofErr w:type="spellEnd"/>
+      <w:r>
+        <w:t xml:space="preserve"> and </w:t>
+      </w:r>
+      <w:proofErr w:type="spellStart"/>
+      <w:r>
+        <w:t>PlayerTwo</w:t>
+      </w:r>
+      <w:proofErr w:type="spellEnd"/>
+      <w:r>
+        <w:t xml:space="preserve"> </w:t>
+      </w:r>
+      <w:hyperlink w:anchor="_VirtualController" w:history="1">
+        <w:proofErr w:type="spellStart"/>
+        <w:r>
+          <w:rPr>
+            <w:rStyle w:val="Hyperlink"/>
+            <w:b/>
+            <w:i/>
+          </w:rPr>
+          <w:t>VirtualController</w:t>
+        </w:r>
+        <w:proofErr w:type="spellEnd"/>
+      </w:hyperlink>
+      <w:r>
+        <w:rPr>
+          <w:i/>
+        </w:rPr>
+        <w:t xml:space="preserve"> </w:t>
+      </w:r>
+      <w:r>
+        <w:t>properties are used to poll status information.</w:t>
+      </w:r>
+    </w:p>
+    <w:p>
+      <w:pPr>
+        <w:pStyle w:val="Heading2"/>
+        <w:ind w:left="1440"/>
+      </w:pPr>
+      <w:bookmarkStart w:id="17" w:name="_HighScoreScene"/>
+      <w:bookmarkStart w:id="18" w:name="_Toc405957993"/>
+      <w:bookmarkEnd w:id="17"/>
+      <w:r>
+        <w:t>HighScore</w:t>
+      </w:r>
+      <w:r>
+        <w:t>Scene</w:t>
+      </w:r>
+      <w:bookmarkEnd w:id="18"/>
+    </w:p>
+    <w:p>
+      <w:pPr>
+        <w:ind w:left="1440"/>
+      </w:pPr>
+      <w:r>
+        <w:t xml:space="preserve">This scene is used to display Scores to the user. The scores are displayed over an image so it extends </w:t>
+      </w:r>
+      <w:hyperlink w:anchor="_InfoScene" w:history="1">
+        <w:proofErr w:type="spellStart"/>
+        <w:r>
+          <w:rPr>
+            <w:rStyle w:val="Hyperlink"/>
+            <w:b/>
+            <w:i/>
+          </w:rPr>
+          <w:t>InfoScene</w:t>
+        </w:r>
+        <w:proofErr w:type="spellEnd"/>
+      </w:hyperlink>
+      <w:r>
+        <w:t xml:space="preserve"> rather than </w:t>
+      </w:r>
+      <w:hyperlink w:anchor="_GameScene" w:history="1">
+        <w:proofErr w:type="spellStart"/>
+        <w:r>
+          <w:rPr>
+            <w:rStyle w:val="Hyperlink"/>
+            <w:b/>
+            <w:i/>
+          </w:rPr>
+          <w:t>GameScene</w:t>
+        </w:r>
+        <w:proofErr w:type="spellEnd"/>
+      </w:hyperlink>
+      <w:r>
+        <w:t xml:space="preserve"> directly to reuse the most amount of code.</w:t>
+      </w:r>
+    </w:p>
+    <w:p>
+      <w:pPr>
+        <w:ind w:left="1440"/>
+      </w:pPr>
+      <w:r>
+        <w:t xml:space="preserve">This scene is only built once and is referenced by other scenes through a property on </w:t>
+      </w:r>
+      <w:hyperlink w:anchor="_GameLoop" w:history="1">
+        <w:proofErr w:type="spellStart"/>
+        <w:r>
+          <w:rPr>
+            <w:rStyle w:val="Hyperlink"/>
+            <w:b/>
+            <w:i/>
+          </w:rPr>
+          <w:t>GameLoop</w:t>
+        </w:r>
+        <w:proofErr w:type="spellEnd"/>
+      </w:hyperlink>
+      <w:r>
+        <w:t xml:space="preserve"> in order to call helper methods that let other parts of the program know if a score is eligible to be a high score. This way users are only prompted to enter their name when they have a new record.</w:t>
+      </w:r>
+    </w:p>
+    <w:p>
+      <w:pPr>
+        <w:pStyle w:val="Heading2"/>
+        <w:ind w:left="1440"/>
+      </w:pPr>
+      <w:bookmarkStart w:id="19" w:name="_NewHighscoreScene"/>
+      <w:bookmarkStart w:id="20" w:name="_Toc405957994"/>
+      <w:bookmarkEnd w:id="19"/>
+      <w:r>
+        <w:t>NewHighscoreScene</w:t>
+      </w:r>
+      <w:bookmarkEnd w:id="20"/>
+    </w:p>
+    <w:p>
+      <w:pPr>
+        <w:ind w:left="1440"/>
+      </w:pPr>
+      <w:r>
+        <w:t>This</w:t>
+      </w:r>
+      <w:r>
+        <w:t xml:space="preserve"> scene </w:t>
+      </w:r>
+      <w:r>
+        <w:t xml:space="preserve">is </w:t>
+      </w:r>
+      <w:r>
+        <w:t xml:space="preserve">called whenever the player score is high enough to get on the Global or Local scoreboards. It consists of 15 </w:t>
+      </w:r>
+      <w:hyperlink w:anchor="_MenuComponent" w:history="1">
+        <w:proofErr w:type="spellStart"/>
+        <w:r>
+          <w:rPr>
+            <w:rStyle w:val="Hyperlink"/>
+            <w:b/>
+            <w:i/>
+          </w:rPr>
+          <w:t>MenuComponent</w:t>
+        </w:r>
+        <w:r>
+          <w:rPr>
+            <w:rStyle w:val="Hyperlink"/>
+            <w:i/>
+          </w:rPr>
+          <w:t>s</w:t>
+        </w:r>
+        <w:proofErr w:type="spellEnd"/>
+      </w:hyperlink>
+      <w:r>
+        <w:rPr>
+          <w:b/>
+          <w:i/>
+        </w:rPr>
+        <w:t xml:space="preserve"> </w:t>
+      </w:r>
+      <w:r>
+        <w:t xml:space="preserve">that are positioned in the middle of the screen. When the user hits the select key/button on whitespace or on the last letter position, the score is submitted to the </w:t>
+      </w:r>
+      <w:hyperlink w:anchor="_HighScoreScene" w:history="1">
+        <w:proofErr w:type="spellStart"/>
+        <w:r>
+          <w:rPr>
+            <w:rStyle w:val="Hyperlink"/>
+            <w:b/>
+            <w:i/>
+          </w:rPr>
+          <w:t>HighScoreScene</w:t>
+        </w:r>
+        <w:proofErr w:type="spellEnd"/>
+      </w:hyperlink>
+      <w:r>
+        <w:t>.</w:t>
+      </w:r>
+      <w:r>
+        <w:rPr>
+          <w:b/>
+          <w:i/>
+        </w:rPr>
+        <w:t xml:space="preserve"> </w:t>
+      </w:r>
+      <w:r>
+        <w:t xml:space="preserve">After it has been saved, the </w:t>
+      </w:r>
+      <w:hyperlink w:anchor="_HighScoreScene" w:history="1">
+        <w:proofErr w:type="spellStart"/>
+        <w:r>
+          <w:rPr>
+            <w:rStyle w:val="Hyperlink"/>
+            <w:b/>
+            <w:i/>
+          </w:rPr>
+          <w:t>HighScoreScene</w:t>
+        </w:r>
+        <w:proofErr w:type="spellEnd"/>
+      </w:hyperlink>
+      <w:r>
+        <w:t xml:space="preserve"> is displayed to the user.</w:t>
+      </w:r>
+    </w:p>
+    <w:p>
+      <w:pPr>
+        <w:pStyle w:val="Title"/>
+      </w:pPr>
+      <w:r>
+        <w:rPr>
+          <w:color w:val="auto"/>
+        </w:rPr>
+        <w:t>}</w:t>
+      </w:r>
+      <w:r>
+        <w:t xml:space="preserve"> </w:t>
+      </w:r>
+    </w:p>
+    <w:p>
+      <w:pPr>
         <w:rPr>
           <w:rFonts w:asciiTheme="majorHAnsi" w:eastAsiaTheme="majorEastAsia" w:hAnsiTheme="majorHAnsi" w:cstheme="majorBidi"/>
           <w:spacing w:val="-10"/>
@@ -1823,36 +3479,677 @@
     </w:p>
     <w:p>
       <w:pPr>
+        <w:pStyle w:val="Title"/>
+      </w:pPr>
+      <w:r>
+        <w:lastRenderedPageBreak/>
+        <w:t>Namespace Soundscape.GameplaySceneComponents</w:t>
+      </w:r>
+      <w:r>
+        <w:rPr>
+          <w:sz w:val="36"/>
+        </w:rPr>
+        <w:t xml:space="preserve"> </w:t>
+      </w:r>
+      <w:r>
+        <w:rPr>
+          <w:color w:val="auto"/>
+          <w:sz w:val="56"/>
+          <w:szCs w:val="56"/>
+        </w:rPr>
+        <w:t>{</w:t>
+      </w:r>
+    </w:p>
+    <w:p>
+      <w:pPr>
         <w:pStyle w:val="Heading1"/>
       </w:pPr>
-      <w:bookmarkStart w:id="0" w:name="_Toc405937017"/>
+      <w:bookmarkStart w:id="21" w:name="_Toc405957995"/>
+      <w:r>
+        <w:t>GameplaySceneComponent</w:t>
+      </w:r>
+      <w:bookmarkEnd w:id="21"/>
+    </w:p>
+    <w:p>
+      <w:r>
+        <w:t xml:space="preserve">This class extends </w:t>
+      </w:r>
+      <w:r>
+        <w:rPr>
+          <w:rStyle w:val="SubtitleChar"/>
+        </w:rPr>
+        <w:t>Microsoft.Xna.Framework</w:t>
+      </w:r>
+      <w:r>
+        <w:rPr>
+          <w:rStyle w:val="SubtitleChar"/>
+        </w:rPr>
+        <w:t>.</w:t>
+      </w:r>
+      <w:r>
+        <w:rPr>
+          <w:rStyle w:val="SubtitleChar"/>
+        </w:rPr>
+        <w:t>DrawableGameComponent</w:t>
+      </w:r>
+      <w:r>
+        <w:t xml:space="preserve">. It includes a reference to the scene that it inhabits and has insures that all gameplay classes have the Kill method and the </w:t>
+      </w:r>
+      <w:proofErr w:type="spellStart"/>
+      <w:r>
+        <w:t>Hitbox</w:t>
+      </w:r>
+      <w:proofErr w:type="spellEnd"/>
+      <w:r>
+        <w:t xml:space="preserve"> and Position public properties. This class also handles drawing so that classes that inherit this are not required to draw themselves (althoug</w:t>
+      </w:r>
+      <w:r>
+        <w:t xml:space="preserve">h some do for specific reasons. </w:t>
+      </w:r>
+    </w:p>
+    <w:p>
+      <w:r>
+        <w:t>This class has three child classes, more information on them can be found below:</w:t>
+      </w:r>
+    </w:p>
+    <w:p>
+      <w:pPr>
+        <w:pStyle w:val="Heading2"/>
+        <w:ind w:left="720"/>
+      </w:pPr>
+      <w:bookmarkStart w:id="22" w:name="_Toc405957996"/>
+      <w:r>
+        <w:t>Wall</w:t>
+      </w:r>
+      <w:bookmarkEnd w:id="22"/>
+    </w:p>
+    <w:p>
+      <w:pPr>
+        <w:ind w:left="720"/>
+      </w:pPr>
+      <w:r>
+        <w:t xml:space="preserve">The wall just takes up space and gets collided with. The biggest difference between it and other components is that it’s Kill method does not deactivate the object (walls don’t die) instead it takes a pre-set number of points away for a “missed shot”. </w:t>
+      </w:r>
+    </w:p>
+    <w:p>
+      <w:pPr>
+        <w:pStyle w:val="Heading2"/>
+        <w:ind w:left="720"/>
+      </w:pPr>
+      <w:bookmarkStart w:id="23" w:name="_Toc405957997"/>
+      <w:r>
+        <w:t>Player</w:t>
+      </w:r>
+      <w:bookmarkEnd w:id="23"/>
+    </w:p>
+    <w:p>
+      <w:pPr>
+        <w:ind w:left="720"/>
+      </w:pPr>
+      <w:r>
+        <w:t xml:space="preserve">The player object handles storing the channel audio should be played on for that player as well as managing the two rumble motors in the 360 controller. It also handles weapon and sonar logic. </w:t>
+      </w:r>
+    </w:p>
+    <w:p>
+      <w:pPr>
+        <w:pStyle w:val="Heading2"/>
+        <w:ind w:left="720"/>
+      </w:pPr>
+      <w:bookmarkStart w:id="24" w:name="_Toc405957998"/>
+      <w:r>
+        <w:t>Enemy</w:t>
+      </w:r>
+      <w:bookmarkEnd w:id="24"/>
+    </w:p>
+    <w:p>
+      <w:pPr>
+        <w:ind w:left="720"/>
+      </w:pPr>
+      <w:r>
+        <w:t xml:space="preserve">On top of managing its movement, the enemy class handles keeping track of what score a player should get for killing it based on the </w:t>
+      </w:r>
+      <w:hyperlink w:anchor="_GameplayScene" w:history="1">
+        <w:proofErr w:type="spellStart"/>
+        <w:r>
+          <w:rPr>
+            <w:rStyle w:val="Hyperlink"/>
+            <w:b/>
+            <w:i/>
+          </w:rPr>
+          <w:t>GameplayScene</w:t>
+        </w:r>
+        <w:r>
+          <w:rPr>
+            <w:rStyle w:val="Hyperlink"/>
+            <w:i/>
+          </w:rPr>
+          <w:t>’s</w:t>
+        </w:r>
+        <w:proofErr w:type="spellEnd"/>
+      </w:hyperlink>
+      <w:r>
+        <w:rPr>
+          <w:i/>
+        </w:rPr>
+        <w:t xml:space="preserve"> </w:t>
+      </w:r>
+      <w:r>
+        <w:t>runtime</w:t>
+      </w:r>
+      <w:r>
+        <w:t xml:space="preserve"> property</w:t>
+      </w:r>
+      <w:r>
+        <w:t>. Adjustments to score may also be done in the two child classes. More info on Specific enemies can be found below:</w:t>
+      </w:r>
+    </w:p>
+    <w:p>
+      <w:pPr>
+        <w:pStyle w:val="Heading3"/>
+        <w:ind w:left="1440"/>
+      </w:pPr>
+      <w:bookmarkStart w:id="25" w:name="_Toc405957999"/>
+      <w:r>
+        <w:t>Circler</w:t>
+      </w:r>
+      <w:bookmarkEnd w:id="25"/>
+    </w:p>
+    <w:p>
+      <w:pPr>
+        <w:ind w:left="1440"/>
+      </w:pPr>
+      <w:r>
+        <w:t>The circler enemy overrides the movement of Enemy so that it moves in a circular pattern. The circler can fly through walls making it very annoying to locate since it will seem to disappear and reappear.</w:t>
+      </w:r>
+    </w:p>
+    <w:p>
+      <w:pPr>
+        <w:pStyle w:val="Heading3"/>
+        <w:ind w:left="1440"/>
+      </w:pPr>
+      <w:bookmarkStart w:id="26" w:name="_Toc405958000"/>
+      <w:r>
+        <w:t>Bouncer</w:t>
+      </w:r>
+      <w:bookmarkEnd w:id="26"/>
+    </w:p>
+    <w:p>
+      <w:pPr>
+        <w:ind w:left="1440"/>
+      </w:pPr>
+      <w:r>
+        <w:t xml:space="preserve">The bouncer just moves at 45 degree angles, bouncing off of walls in encounters. </w:t>
+      </w:r>
+    </w:p>
+    <w:p>
+      <w:pPr>
+        <w:pStyle w:val="Title"/>
+      </w:pPr>
+      <w:r>
+        <w:rPr>
+          <w:color w:val="auto"/>
+        </w:rPr>
+        <w:t>}</w:t>
+      </w:r>
+      <w:r>
+        <w:br w:type="page"/>
+      </w:r>
+    </w:p>
+    <w:p>
+      <w:pPr>
+        <w:pStyle w:val="Title"/>
+      </w:pPr>
+      <w:r>
+        <w:lastRenderedPageBreak/>
+        <w:t xml:space="preserve">Namespace </w:t>
+      </w:r>
+    </w:p>
+    <w:p>
+      <w:pPr>
+        <w:pStyle w:val="Title"/>
+      </w:pPr>
+      <w:r>
+        <w:t xml:space="preserve">Soundscape.Levels </w:t>
+      </w:r>
+      <w:r>
+        <w:rPr>
+          <w:color w:val="auto"/>
+        </w:rPr>
+        <w:t>{</w:t>
+      </w:r>
+    </w:p>
+    <w:p>
+      <w:pPr>
+        <w:pStyle w:val="Heading1"/>
+        <w:ind w:left="720"/>
+      </w:pPr>
+      <w:bookmarkStart w:id="27" w:name="_Toc405958001"/>
+      <w:r>
+        <w:t>Campaign</w:t>
+      </w:r>
+      <w:bookmarkEnd w:id="27"/>
+    </w:p>
+    <w:p>
+      <w:pPr>
+        <w:ind w:left="720"/>
+      </w:pPr>
+      <w:r>
+        <w:t xml:space="preserve">Campaign is a singleton pattern that makes sure only one level is active at a time and handles providing the levels to the </w:t>
+      </w:r>
+      <w:hyperlink w:anchor="_GameLoop" w:history="1">
+        <w:proofErr w:type="spellStart"/>
+        <w:r>
+          <w:rPr>
+            <w:rStyle w:val="Hyperlink"/>
+            <w:b/>
+            <w:i/>
+          </w:rPr>
+          <w:t>GameLoop</w:t>
+        </w:r>
+        <w:proofErr w:type="spellEnd"/>
+      </w:hyperlink>
+      <w:r>
+        <w:t>.</w:t>
+      </w:r>
+    </w:p>
+    <w:p>
+      <w:pPr>
+        <w:pStyle w:val="Heading1"/>
+        <w:ind w:left="720"/>
+      </w:pPr>
+      <w:bookmarkStart w:id="28" w:name="_Level1,_Level2,_Level3,"/>
+      <w:bookmarkStart w:id="29" w:name="_Toc405958002"/>
+      <w:bookmarkEnd w:id="28"/>
+      <w:r>
+        <w:t>Level1, Level2, Level3, &amp; LevelDebug</w:t>
+      </w:r>
+      <w:bookmarkEnd w:id="29"/>
+    </w:p>
+    <w:p>
+      <w:pPr>
+        <w:ind w:left="720"/>
+      </w:pPr>
+      <w:r>
+        <w:t xml:space="preserve">These classes all inherit from </w:t>
+      </w:r>
+      <w:hyperlink w:anchor="_GameplayScene" w:history="1">
+        <w:proofErr w:type="spellStart"/>
+        <w:r>
+          <w:rPr>
+            <w:rStyle w:val="Hyperlink"/>
+            <w:b/>
+            <w:i/>
+          </w:rPr>
+          <w:t>GameplayScene</w:t>
+        </w:r>
+        <w:proofErr w:type="spellEnd"/>
+      </w:hyperlink>
+      <w:r>
+        <w:t xml:space="preserve">. They handle loading textures for the objects that are used in their respective levels. The debug level </w:t>
+      </w:r>
+      <w:proofErr w:type="gramStart"/>
+      <w:r>
+        <w:t xml:space="preserve">( </w:t>
+      </w:r>
+      <w:proofErr w:type="gramEnd"/>
+      <w:hyperlink w:anchor="_Level1,_Level2,_Level3," w:history="1">
+        <w:proofErr w:type="spellStart"/>
+        <w:r>
+          <w:rPr>
+            <w:rStyle w:val="Hyperlink"/>
+            <w:b/>
+            <w:i/>
+          </w:rPr>
+          <w:t>LevelDebug</w:t>
+        </w:r>
+        <w:proofErr w:type="spellEnd"/>
+      </w:hyperlink>
+      <w:r>
+        <w:t xml:space="preserve"> ) is the only level available when the game is compiled using debug mode. In it the enemies do not move, allowing testers to quickly gain access to Victory &amp; Death scenarios and to verify that the score system works as expected.</w:t>
+      </w:r>
+    </w:p>
+    <w:p>
+      <w:pPr>
+        <w:pStyle w:val="Title"/>
+      </w:pPr>
+      <w:r>
+        <w:rPr>
+          <w:color w:val="auto"/>
+        </w:rPr>
+        <w:t>}</w:t>
+      </w:r>
+      <w:r>
+        <w:t xml:space="preserve"> </w:t>
+      </w:r>
+    </w:p>
+    <w:p>
+      <w:pPr>
+        <w:pStyle w:val="Title"/>
+      </w:pPr>
+    </w:p>
+    <w:p>
+      <w:pPr>
+        <w:pStyle w:val="Title"/>
+      </w:pPr>
+      <w:r>
+        <w:t xml:space="preserve">Namespace </w:t>
+      </w:r>
+    </w:p>
+    <w:p>
+      <w:pPr>
+        <w:pStyle w:val="Title"/>
+      </w:pPr>
+      <w:r>
+        <w:rPr>
+          <w:highlight w:val="white"/>
+        </w:rPr>
+        <w:t>XNALib</w:t>
+      </w:r>
+      <w:r>
+        <w:t xml:space="preserve"> </w:t>
+      </w:r>
+      <w:r>
+        <w:rPr>
+          <w:color w:val="auto"/>
+        </w:rPr>
+        <w:t>{</w:t>
+      </w:r>
+      <w:r>
+        <w:tab/>
+      </w:r>
+    </w:p>
+    <w:p>
+      <w:pPr>
+        <w:pStyle w:val="Heading1"/>
+        <w:ind w:left="720"/>
+      </w:pPr>
+      <w:bookmarkStart w:id="30" w:name="GameScene"/>
+      <w:bookmarkStart w:id="31" w:name="_GameScene"/>
+      <w:bookmarkStart w:id="32" w:name="_Toc405958003"/>
+      <w:bookmarkEnd w:id="31"/>
+      <w:r>
+        <w:t>GameScene</w:t>
+      </w:r>
+      <w:bookmarkEnd w:id="32"/>
+    </w:p>
+    <w:bookmarkEnd w:id="30"/>
+    <w:p>
+      <w:pPr>
+        <w:ind w:left="720"/>
+      </w:pPr>
+      <w:r>
+        <w:t xml:space="preserve">The Game Scene class extends </w:t>
+      </w:r>
+      <w:r>
+        <w:rPr>
+          <w:rStyle w:val="SubtitleChar"/>
+        </w:rPr>
+        <w:t>Microsoft.Xna.Framework</w:t>
+      </w:r>
+      <w:r>
+        <w:rPr>
+          <w:rStyle w:val="SubtitleChar"/>
+        </w:rPr>
+        <w:t>.DrawableGameComponant</w:t>
+      </w:r>
+      <w:r>
+        <w:t>, to handle</w:t>
+      </w:r>
+      <w:r>
+        <w:t xml:space="preserve"> drawing and updating all components within a scene. It will also draw a background image if it has been provided with one through the protected field </w:t>
+      </w:r>
+      <w:r>
+        <w:rPr>
+          <w:rFonts w:ascii="Consolas" w:hAnsi="Consolas" w:cs="Consolas"/>
+          <w:color w:val="000000"/>
+          <w:sz w:val="19"/>
+          <w:szCs w:val="19"/>
+          <w:highlight w:val="white"/>
+        </w:rPr>
+        <w:t>_background</w:t>
+      </w:r>
+      <w:r>
+        <w:rPr>
+          <w:rFonts w:ascii="Consolas" w:hAnsi="Consolas" w:cs="Consolas"/>
+          <w:color w:val="000000"/>
+          <w:sz w:val="19"/>
+          <w:szCs w:val="19"/>
+        </w:rPr>
+        <w:t>.</w:t>
+      </w:r>
+    </w:p>
+    <w:p>
+      <w:pPr>
+        <w:pStyle w:val="Heading1"/>
+        <w:ind w:left="720"/>
+      </w:pPr>
+      <w:bookmarkStart w:id="33" w:name="_MenuComponent"/>
+      <w:bookmarkStart w:id="34" w:name="_Toc405958004"/>
+      <w:bookmarkEnd w:id="33"/>
+      <w:r>
+        <w:t>MenuComponent</w:t>
+      </w:r>
+      <w:bookmarkEnd w:id="34"/>
+    </w:p>
+    <w:p>
+      <w:pPr>
+        <w:ind w:left="720"/>
+      </w:pPr>
+      <w:r>
+        <w:t xml:space="preserve">The menu component is a helper class for creating menus. It takes an array of strings for the menu items and can store and object to go along with each item. For example in the </w:t>
+      </w:r>
+      <w:hyperlink w:anchor="_StartScene" w:history="1">
+        <w:proofErr w:type="spellStart"/>
+        <w:r>
+          <w:rPr>
+            <w:rStyle w:val="Hyperlink"/>
+            <w:b/>
+            <w:i/>
+          </w:rPr>
+          <w:t>StartScene</w:t>
+        </w:r>
+        <w:proofErr w:type="spellEnd"/>
+      </w:hyperlink>
+      <w:r>
+        <w:t xml:space="preserve"> it stores a </w:t>
+      </w:r>
+      <w:hyperlink w:anchor="_GameScene" w:history="1">
+        <w:proofErr w:type="spellStart"/>
+        <w:r>
+          <w:rPr>
+            <w:rStyle w:val="Hyperlink"/>
+            <w:b/>
+            <w:i/>
+          </w:rPr>
+          <w:t>Game</w:t>
+        </w:r>
+        <w:r>
+          <w:rPr>
+            <w:rStyle w:val="Hyperlink"/>
+            <w:b/>
+            <w:i/>
+          </w:rPr>
+          <w:t>S</w:t>
+        </w:r>
+        <w:r>
+          <w:rPr>
+            <w:rStyle w:val="Hyperlink"/>
+            <w:b/>
+            <w:i/>
+          </w:rPr>
+          <w:t>cene</w:t>
+        </w:r>
+        <w:proofErr w:type="spellEnd"/>
+      </w:hyperlink>
+      <w:r>
+        <w:t xml:space="preserve"> for each </w:t>
+      </w:r>
+      <w:r>
+        <w:t>menu item</w:t>
+      </w:r>
+      <w:r>
+        <w:t xml:space="preserve"> that goes directly to one</w:t>
+      </w:r>
+      <w:r>
+        <w:t xml:space="preserve">. For the </w:t>
+      </w:r>
+      <w:hyperlink w:anchor="_NewHighscoreScene" w:history="1">
+        <w:proofErr w:type="spellStart"/>
+        <w:r>
+          <w:rPr>
+            <w:rStyle w:val="Hyperlink"/>
+            <w:b/>
+            <w:i/>
+          </w:rPr>
+          <w:t>New</w:t>
+        </w:r>
+        <w:r>
+          <w:rPr>
+            <w:rStyle w:val="Hyperlink"/>
+            <w:b/>
+            <w:i/>
+          </w:rPr>
+          <w:t>Highscore</w:t>
+        </w:r>
+        <w:r>
+          <w:rPr>
+            <w:rStyle w:val="Hyperlink"/>
+            <w:b/>
+            <w:i/>
+          </w:rPr>
+          <w:t>Scene</w:t>
+        </w:r>
+        <w:proofErr w:type="spellEnd"/>
+      </w:hyperlink>
+      <w:r>
+        <w:t xml:space="preserve"> class it is used to store each letter in the alphabet as a char. In the </w:t>
+      </w:r>
+      <w:proofErr w:type="spellStart"/>
+      <w:r>
+        <w:t>gametype</w:t>
+      </w:r>
+      <w:proofErr w:type="spellEnd"/>
+      <w:r>
+        <w:t xml:space="preserve"> submenu it stores a </w:t>
+      </w:r>
+      <w:proofErr w:type="spellStart"/>
+      <w:r>
+        <w:rPr>
+          <w:b/>
+          <w:i/>
+        </w:rPr>
+        <w:t>GameOptions</w:t>
+      </w:r>
+      <w:proofErr w:type="spellEnd"/>
+      <w:r>
+        <w:t xml:space="preserve"> </w:t>
+      </w:r>
+      <w:proofErr w:type="spellStart"/>
+      <w:r>
+        <w:t>enum</w:t>
+      </w:r>
+      <w:proofErr w:type="spellEnd"/>
+      <w:r>
+        <w:t>.</w:t>
+      </w:r>
+    </w:p>
+    <w:p>
+      <w:pPr>
+        <w:pStyle w:val="Heading2"/>
+        <w:ind w:left="1440"/>
+      </w:pPr>
+      <w:bookmarkStart w:id="35" w:name="_Toc405958005"/>
+      <w:r>
+        <w:t>MenuItem</w:t>
+      </w:r>
+      <w:bookmarkEnd w:id="35"/>
+    </w:p>
+    <w:p>
+      <w:pPr>
+        <w:ind w:left="1440"/>
+      </w:pPr>
+      <w:r>
+        <w:t>A menu</w:t>
+      </w:r>
+      <w:r>
+        <w:t xml:space="preserve"> </w:t>
+      </w:r>
+      <w:r>
+        <w:t xml:space="preserve">item is a structure used by menu component that has a String “Name” and a </w:t>
+      </w:r>
+      <w:proofErr w:type="spellStart"/>
+      <w:r>
+        <w:t>GenericType</w:t>
+      </w:r>
+      <w:proofErr w:type="spellEnd"/>
+      <w:r>
+        <w:t xml:space="preserve"> Component that can store any kind of object.</w:t>
+      </w:r>
+    </w:p>
+    <w:p>
+      <w:pPr>
+        <w:rPr>
+          <w:rFonts w:asciiTheme="majorHAnsi" w:eastAsiaTheme="majorEastAsia" w:hAnsiTheme="majorHAnsi" w:cstheme="majorBidi"/>
+          <w:spacing w:val="-10"/>
+          <w:kern w:val="28"/>
+          <w:sz w:val="56"/>
+          <w:szCs w:val="56"/>
+        </w:rPr>
+      </w:pPr>
+      <w:r>
+        <w:t>}</w:t>
+      </w:r>
+      <w:r>
+        <w:br w:type="page"/>
+      </w:r>
+    </w:p>
+    <w:p>
+      <w:pPr>
+        <w:pStyle w:val="Heading1"/>
+      </w:pPr>
+      <w:bookmarkStart w:id="36" w:name="_Toc405958006"/>
       <w:r>
         <w:lastRenderedPageBreak/>
         <w:t>Class Diagram</w:t>
       </w:r>
-      <w:bookmarkEnd w:id="0"/>
-    </w:p>
-    <w:p>
-      <w:bookmarkStart w:id="1" w:name="_GoBack"/>
-      <w:bookmarkEnd w:id="1"/>
+      <w:bookmarkEnd w:id="36"/>
+    </w:p>
+    <w:p>
+      <w:pPr>
+        <w:pStyle w:val="Title"/>
+        <w:rPr>
+          <w:color w:val="auto"/>
+          <w:spacing w:val="-10"/>
+          <w:kern w:val="28"/>
+          <w:sz w:val="56"/>
+          <w:szCs w:val="56"/>
+        </w:rPr>
+      </w:pPr>
+      <w:bookmarkStart w:id="37" w:name="_GoBack"/>
+      <w:bookmarkEnd w:id="37"/>
       <w:r>
         <w:rPr>
           <w:noProof/>
+          <w:color w:val="auto"/>
+          <w:spacing w:val="-10"/>
+          <w:kern w:val="28"/>
+          <w:sz w:val="56"/>
+          <w:szCs w:val="56"/>
           <w:lang w:eastAsia="en-CA"/>
         </w:rPr>
         <w:drawing>
-          <wp:anchor distT="0" distB="0" distL="114300" distR="114300" simplePos="0" relativeHeight="251667968" behindDoc="1" locked="0" layoutInCell="1" allowOverlap="1" wp14:anchorId="0EB5CDB7" wp14:editId="46B04FC5">
+          <wp:anchor distT="0" distB="0" distL="114300" distR="114300" simplePos="0" relativeHeight="251658240" behindDoc="1" locked="0" layoutInCell="1" allowOverlap="1" wp14:anchorId="4D632F68" wp14:editId="3AE3A55D">
             <wp:simplePos x="0" y="0"/>
             <wp:positionH relativeFrom="margin">
-              <wp:align>left</wp:align>
+              <wp:posOffset>228600</wp:posOffset>
             </wp:positionH>
             <wp:positionV relativeFrom="paragraph">
-              <wp:posOffset>21617</wp:posOffset>
+              <wp:posOffset>5384</wp:posOffset>
             </wp:positionV>
-            <wp:extent cx="5707163" cy="8255359"/>
-            <wp:effectExtent l="0" t="0" r="8255" b="0"/>
+            <wp:extent cx="5483142" cy="7935402"/>
+            <wp:effectExtent l="0" t="0" r="3810" b="8890"/>
             <wp:wrapNone/>
-            <wp:docPr id="3" name="Picture 3" descr="C:\Users\black_000\Desktop\imageedit_5_6343511946.png"/>
+            <wp:docPr id="1" name="Picture 1"/>
             <wp:cNvGraphicFramePr>
               <a:graphicFrameLocks xmlns:a="http://schemas.openxmlformats.org/drawingml/2006/main" noChangeAspect="1"/>
             </wp:cNvGraphicFramePr>
@@ -1860,36 +4157,29 @@
               <a:graphicData uri="http://schemas.openxmlformats.org/drawingml/2006/picture">
                 <pic:pic xmlns:pic="http://schemas.openxmlformats.org/drawingml/2006/picture">
                   <pic:nvPicPr>
-                    <pic:cNvPr id="0" name="Picture 4" descr="C:\Users\black_000\Desktop\imageedit_5_6343511946.png"/>
-                    <pic:cNvPicPr>
-                      <a:picLocks noChangeAspect="1" noChangeArrowheads="1"/>
-                    </pic:cNvPicPr>
+                    <pic:cNvPr id="1" name="SoundScape_Class_Diagram.png"/>
+                    <pic:cNvPicPr/>
                   </pic:nvPicPr>
                   <pic:blipFill>
-                    <a:blip r:embed="rId8" cstate="print">
+                    <a:blip r:embed="rId9" cstate="print">
                       <a:extLst>
                         <a:ext uri="{28A0092B-C50C-407E-A947-70E740481C1C}">
                           <a14:useLocalDpi xmlns:a14="http://schemas.microsoft.com/office/drawing/2010/main" val="0"/>
                         </a:ext>
                       </a:extLst>
                     </a:blip>
-                    <a:srcRect/>
                     <a:stretch>
                       <a:fillRect/>
                     </a:stretch>
                   </pic:blipFill>
-                  <pic:spPr bwMode="auto">
+                  <pic:spPr>
                     <a:xfrm>
                       <a:off x="0" y="0"/>
-                      <a:ext cx="5707163" cy="8255359"/>
+                      <a:ext cx="5483142" cy="7935402"/>
                     </a:xfrm>
                     <a:prstGeom prst="rect">
                       <a:avLst/>
                     </a:prstGeom>
-                    <a:noFill/>
-                    <a:ln>
-                      <a:noFill/>
-                    </a:ln>
                   </pic:spPr>
                 </pic:pic>
               </a:graphicData>
@@ -1903,1924 +4193,11 @@
           </wp:anchor>
         </w:drawing>
       </w:r>
-      <w:r>
-        <w:br w:type="page"/>
-      </w:r>
-    </w:p>
-    <w:p>
-      <w:pPr>
-        <w:pStyle w:val="Title"/>
-      </w:pPr>
-      <w:r>
-        <w:lastRenderedPageBreak/>
-        <w:t xml:space="preserve">Namespace </w:t>
-      </w:r>
-    </w:p>
-    <w:p>
-      <w:pPr>
-        <w:pStyle w:val="Title"/>
-      </w:pPr>
-      <w:r>
-        <w:t xml:space="preserve">Soundscape </w:t>
-      </w:r>
-      <w:r>
-        <w:rPr>
-          <w:color w:val="auto"/>
-        </w:rPr>
-        <w:t>{</w:t>
-      </w:r>
-      <w:r>
-        <w:tab/>
-      </w:r>
-    </w:p>
-    <w:p>
-      <w:pPr>
-        <w:pStyle w:val="Heading1"/>
-        <w:tabs>
-          <w:tab w:val="left" w:pos="6112"/>
-        </w:tabs>
-        <w:ind w:left="720"/>
-      </w:pPr>
-      <w:bookmarkStart w:id="2" w:name="_Toc405937018"/>
-      <w:r>
-        <w:t>GameLoop</w:t>
-      </w:r>
-      <w:bookmarkEnd w:id="2"/>
-      <w:r>
-        <w:tab/>
-      </w:r>
-    </w:p>
-    <w:p>
-      <w:pPr>
-        <w:ind w:left="720"/>
-      </w:pPr>
-      <w:r>
-        <w:t xml:space="preserve">The game loop, which inherits from </w:t>
-      </w:r>
-      <w:r>
-        <w:rPr>
-          <w:rStyle w:val="SubtitleChar"/>
-        </w:rPr>
-        <w:t>Microsoft.Xna.Framework.Game</w:t>
-      </w:r>
-      <w:r>
-        <w:t xml:space="preserve">, handles directing the user to different scenes in the game as well as handling the input for the menus. It also provides access to shared resources such as fonts, menu sounds, the sprite batch and some </w:t>
-      </w:r>
-      <w:proofErr w:type="spellStart"/>
-      <w:r>
-        <w:rPr>
-          <w:b/>
-          <w:i/>
-        </w:rPr>
-        <w:t>GameScene</w:t>
-      </w:r>
-      <w:r>
-        <w:t>s</w:t>
-      </w:r>
-      <w:proofErr w:type="spellEnd"/>
-    </w:p>
-    <w:p>
-      <w:pPr>
-        <w:pStyle w:val="Heading1"/>
-        <w:ind w:left="720"/>
-      </w:pPr>
-      <w:bookmarkStart w:id="3" w:name="_Toc405937019"/>
-      <w:r>
-        <w:t>GameplayScene</w:t>
-      </w:r>
-      <w:bookmarkEnd w:id="3"/>
-    </w:p>
-    <w:p>
-      <w:pPr>
-        <w:ind w:left="720"/>
-      </w:pPr>
-      <w:r>
-        <w:t xml:space="preserve">Gameplay Scene Component abstract class inherits from </w:t>
-      </w:r>
-      <w:r>
-        <w:rPr>
-          <w:rStyle w:val="SubtitleChar"/>
-        </w:rPr>
-        <w:t>XNALib.Scenes.GameScene</w:t>
-      </w:r>
-      <w:r>
-        <w:t xml:space="preserve">. It extends the functionality of that class to </w:t>
-      </w:r>
-    </w:p>
-    <w:p>
-      <w:pPr>
-        <w:pStyle w:val="Heading1"/>
-        <w:ind w:left="720"/>
-      </w:pPr>
-      <w:bookmarkStart w:id="4" w:name="_Toc405937020"/>
-      <w:r>
-        <w:t>TargetedGraphicsDeviceManager</w:t>
-      </w:r>
-      <w:bookmarkEnd w:id="4"/>
-    </w:p>
-    <w:p>
-      <w:pPr>
-        <w:ind w:left="720"/>
-      </w:pPr>
-      <w:r>
-        <w:t xml:space="preserve">This class extends </w:t>
-      </w:r>
-      <w:r>
-        <w:rPr>
-          <w:rStyle w:val="SubtitleChar"/>
-        </w:rPr>
-        <w:t>Microsoft.Xna.Framework.</w:t>
-      </w:r>
-      <w:r>
-        <w:rPr>
-          <w:rStyle w:val="SubtitleChar"/>
-        </w:rPr>
-        <w:t>GraphicsDeviceManager</w:t>
-      </w:r>
-      <w:r>
-        <w:t xml:space="preserve"> </w:t>
-      </w:r>
-      <w:r>
-        <w:t xml:space="preserve">but takes a screen number as an argument, allowing uses to play the game on a specified monitor identified via a run argument. IE: “soundscape.exe 1” will run the game on </w:t>
-      </w:r>
-      <w:hyperlink r:id="rId9" w:history="1">
-        <w:r>
-          <w:rPr>
-            <w:rStyle w:val="Hyperlink"/>
-          </w:rPr>
-          <w:t>\\Display1</w:t>
-        </w:r>
-      </w:hyperlink>
-      <w:r>
-        <w:t xml:space="preserve"> if that display exists.</w:t>
-      </w:r>
-    </w:p>
-    <w:p>
-      <w:pPr>
-        <w:pStyle w:val="Heading1"/>
-        <w:ind w:left="720"/>
-      </w:pPr>
-      <w:bookmarkStart w:id="5" w:name="_Toc405937021"/>
-      <w:r>
-        <w:t>Toolbox</w:t>
-      </w:r>
-      <w:bookmarkEnd w:id="5"/>
-    </w:p>
-    <w:p>
-      <w:pPr>
-        <w:ind w:left="720"/>
-      </w:pPr>
-      <w:r>
-        <w:t>Toolbox is a static method that handles miscellaneous tasks such as saving/loading data to a file or database.</w:t>
-      </w:r>
-      <w:r>
-        <w:t xml:space="preserve"> </w:t>
-      </w:r>
-    </w:p>
-    <w:p>
-      <w:pPr>
-        <w:pStyle w:val="Heading1"/>
-        <w:ind w:left="720"/>
-      </w:pPr>
-      <w:bookmarkStart w:id="6" w:name="_Toc405937022"/>
-      <w:r>
-        <w:t>VirtualController</w:t>
-      </w:r>
-      <w:bookmarkEnd w:id="6"/>
-    </w:p>
-    <w:p>
-      <w:pPr>
-        <w:ind w:left="720"/>
-        <w:rPr>
-          <w:rFonts w:ascii="Lucida Console" w:hAnsi="Lucida Console"/>
-          <w:b/>
-          <w:bCs/>
-          <w:iCs/>
-          <w:color w:val="0600FF"/>
-          <w:sz w:val="16"/>
-          <w:szCs w:val="24"/>
-          <w:lang w:eastAsia="en-CA"/>
-        </w:rPr>
-      </w:pPr>
-      <w:r>
-        <w:t>This</w:t>
-      </w:r>
-      <w:r>
-        <w:t xml:space="preserve"> class was a solution to the problem of handling multiple gamepad and keyboard states in a number of different scenes.</w:t>
-      </w:r>
-      <w:r>
-        <w:t xml:space="preserve"> Before this class we had statements like the following all over the place: </w:t>
-      </w:r>
-    </w:p>
-    <w:p>
-      <w:pPr>
-        <w:shd w:val="clear" w:color="auto" w:fill="FFFFFF"/>
-        <w:spacing w:before="0" w:after="0" w:line="315" w:lineRule="atLeast"/>
-        <w:ind w:left="1440"/>
-        <w:textAlignment w:val="top"/>
-        <w:rPr>
-          <w:rFonts w:ascii="Consolas" w:eastAsia="Times New Roman" w:hAnsi="Consolas" w:cs="Consolas"/>
-          <w:color w:val="000000"/>
-          <w:sz w:val="16"/>
-          <w:szCs w:val="18"/>
-          <w:lang w:eastAsia="en-CA"/>
-        </w:rPr>
-      </w:pPr>
-      <w:proofErr w:type="gramStart"/>
-      <w:r>
-        <w:rPr>
-          <w:rFonts w:ascii="Consolas" w:eastAsia="Times New Roman" w:hAnsi="Consolas" w:cs="Consolas"/>
-          <w:b/>
-          <w:bCs/>
-          <w:color w:val="0600FF"/>
-          <w:sz w:val="16"/>
-          <w:szCs w:val="18"/>
-          <w:lang w:eastAsia="en-CA"/>
-        </w:rPr>
-        <w:t>if</w:t>
-      </w:r>
-      <w:proofErr w:type="gramEnd"/>
-      <w:r>
-        <w:rPr>
-          <w:rFonts w:ascii="Consolas" w:eastAsia="Times New Roman" w:hAnsi="Consolas" w:cs="Consolas"/>
-          <w:color w:val="000000"/>
-          <w:sz w:val="16"/>
-          <w:szCs w:val="18"/>
-          <w:lang w:eastAsia="en-CA"/>
-        </w:rPr>
-        <w:t> </w:t>
-      </w:r>
-      <w:r>
-        <w:rPr>
-          <w:rFonts w:ascii="Consolas" w:eastAsia="Times New Roman" w:hAnsi="Consolas" w:cs="Consolas"/>
-          <w:color w:val="008000"/>
-          <w:sz w:val="16"/>
-          <w:szCs w:val="18"/>
-          <w:lang w:eastAsia="en-CA"/>
-        </w:rPr>
-        <w:t>(</w:t>
-      </w:r>
-      <w:r>
-        <w:rPr>
-          <w:rFonts w:ascii="Consolas" w:eastAsia="Times New Roman" w:hAnsi="Consolas" w:cs="Consolas"/>
-          <w:color w:val="000000"/>
-          <w:sz w:val="16"/>
-          <w:szCs w:val="18"/>
-          <w:lang w:eastAsia="en-CA"/>
-        </w:rPr>
-        <w:t>ks</w:t>
-      </w:r>
-      <w:r>
-        <w:rPr>
-          <w:rFonts w:ascii="Consolas" w:eastAsia="Times New Roman" w:hAnsi="Consolas" w:cs="Consolas"/>
-          <w:color w:val="008000"/>
-          <w:sz w:val="16"/>
-          <w:szCs w:val="18"/>
-          <w:lang w:eastAsia="en-CA"/>
-        </w:rPr>
-        <w:t>.</w:t>
-      </w:r>
-      <w:r>
-        <w:rPr>
-          <w:rFonts w:ascii="Consolas" w:eastAsia="Times New Roman" w:hAnsi="Consolas" w:cs="Consolas"/>
-          <w:color w:val="0000FF"/>
-          <w:sz w:val="16"/>
-          <w:szCs w:val="18"/>
-          <w:lang w:eastAsia="en-CA"/>
-        </w:rPr>
-        <w:t>IsKeyDown</w:t>
-      </w:r>
-      <w:r>
-        <w:rPr>
-          <w:rFonts w:ascii="Consolas" w:eastAsia="Times New Roman" w:hAnsi="Consolas" w:cs="Consolas"/>
-          <w:color w:val="008000"/>
-          <w:sz w:val="16"/>
-          <w:szCs w:val="18"/>
-          <w:lang w:eastAsia="en-CA"/>
-        </w:rPr>
-        <w:t>(</w:t>
-      </w:r>
-      <w:r>
-        <w:rPr>
-          <w:rFonts w:ascii="Consolas" w:eastAsia="Times New Roman" w:hAnsi="Consolas" w:cs="Consolas"/>
-          <w:color w:val="000000"/>
-          <w:sz w:val="16"/>
-          <w:szCs w:val="18"/>
-          <w:lang w:eastAsia="en-CA"/>
-        </w:rPr>
-        <w:t>Keys</w:t>
-      </w:r>
-      <w:r>
-        <w:rPr>
-          <w:rFonts w:ascii="Consolas" w:eastAsia="Times New Roman" w:hAnsi="Consolas" w:cs="Consolas"/>
-          <w:color w:val="008000"/>
-          <w:sz w:val="16"/>
-          <w:szCs w:val="18"/>
-          <w:lang w:eastAsia="en-CA"/>
-        </w:rPr>
-        <w:t>.</w:t>
-      </w:r>
-      <w:r>
-        <w:rPr>
-          <w:rFonts w:ascii="Consolas" w:eastAsia="Times New Roman" w:hAnsi="Consolas" w:cs="Consolas"/>
-          <w:color w:val="0000FF"/>
-          <w:sz w:val="16"/>
-          <w:szCs w:val="18"/>
-          <w:lang w:eastAsia="en-CA"/>
-        </w:rPr>
-        <w:t>Escape</w:t>
-      </w:r>
-      <w:r>
-        <w:rPr>
-          <w:rFonts w:ascii="Consolas" w:eastAsia="Times New Roman" w:hAnsi="Consolas" w:cs="Consolas"/>
-          <w:color w:val="008000"/>
-          <w:sz w:val="16"/>
-          <w:szCs w:val="18"/>
-          <w:lang w:eastAsia="en-CA"/>
-        </w:rPr>
-        <w:t>)</w:t>
-      </w:r>
-      <w:r>
-        <w:rPr>
-          <w:rFonts w:ascii="Consolas" w:eastAsia="Times New Roman" w:hAnsi="Consolas" w:cs="Consolas"/>
-          <w:color w:val="000000"/>
-          <w:sz w:val="16"/>
-          <w:szCs w:val="18"/>
-          <w:lang w:eastAsia="en-CA"/>
-        </w:rPr>
-        <w:t> </w:t>
-      </w:r>
-      <w:r>
-        <w:rPr>
-          <w:rFonts w:ascii="Consolas" w:eastAsia="Times New Roman" w:hAnsi="Consolas" w:cs="Consolas"/>
-          <w:color w:val="008000"/>
-          <w:sz w:val="16"/>
-          <w:szCs w:val="18"/>
-          <w:lang w:eastAsia="en-CA"/>
-        </w:rPr>
-        <w:t>&amp;&amp;</w:t>
-      </w:r>
-      <w:r>
-        <w:rPr>
-          <w:rFonts w:ascii="Consolas" w:eastAsia="Times New Roman" w:hAnsi="Consolas" w:cs="Consolas"/>
-          <w:color w:val="000000"/>
-          <w:sz w:val="16"/>
-          <w:szCs w:val="18"/>
-          <w:lang w:eastAsia="en-CA"/>
-        </w:rPr>
-        <w:t> _oldKeyboardState</w:t>
-      </w:r>
-      <w:r>
-        <w:rPr>
-          <w:rFonts w:ascii="Consolas" w:eastAsia="Times New Roman" w:hAnsi="Consolas" w:cs="Consolas"/>
-          <w:color w:val="008000"/>
-          <w:sz w:val="16"/>
-          <w:szCs w:val="18"/>
-          <w:lang w:eastAsia="en-CA"/>
-        </w:rPr>
-        <w:t>.</w:t>
-      </w:r>
-      <w:r>
-        <w:rPr>
-          <w:rFonts w:ascii="Consolas" w:eastAsia="Times New Roman" w:hAnsi="Consolas" w:cs="Consolas"/>
-          <w:color w:val="0000FF"/>
-          <w:sz w:val="16"/>
-          <w:szCs w:val="18"/>
-          <w:lang w:eastAsia="en-CA"/>
-        </w:rPr>
-        <w:t>IsKeyUp</w:t>
-      </w:r>
-      <w:r>
-        <w:rPr>
-          <w:rFonts w:ascii="Consolas" w:eastAsia="Times New Roman" w:hAnsi="Consolas" w:cs="Consolas"/>
-          <w:color w:val="008000"/>
-          <w:sz w:val="16"/>
-          <w:szCs w:val="18"/>
-          <w:lang w:eastAsia="en-CA"/>
-        </w:rPr>
-        <w:t>(</w:t>
-      </w:r>
-      <w:r>
-        <w:rPr>
-          <w:rFonts w:ascii="Consolas" w:eastAsia="Times New Roman" w:hAnsi="Consolas" w:cs="Consolas"/>
-          <w:color w:val="000000"/>
-          <w:sz w:val="16"/>
-          <w:szCs w:val="18"/>
-          <w:lang w:eastAsia="en-CA"/>
-        </w:rPr>
-        <w:t>Keys</w:t>
-      </w:r>
-      <w:r>
-        <w:rPr>
-          <w:rFonts w:ascii="Consolas" w:eastAsia="Times New Roman" w:hAnsi="Consolas" w:cs="Consolas"/>
-          <w:color w:val="008000"/>
-          <w:sz w:val="16"/>
-          <w:szCs w:val="18"/>
-          <w:lang w:eastAsia="en-CA"/>
-        </w:rPr>
-        <w:t>.</w:t>
-      </w:r>
-      <w:r>
-        <w:rPr>
-          <w:rFonts w:ascii="Consolas" w:eastAsia="Times New Roman" w:hAnsi="Consolas" w:cs="Consolas"/>
-          <w:color w:val="0000FF"/>
-          <w:sz w:val="16"/>
-          <w:szCs w:val="18"/>
-          <w:lang w:eastAsia="en-CA"/>
-        </w:rPr>
-        <w:t>Escape</w:t>
-      </w:r>
-      <w:r>
-        <w:rPr>
-          <w:rFonts w:ascii="Consolas" w:eastAsia="Times New Roman" w:hAnsi="Consolas" w:cs="Consolas"/>
-          <w:color w:val="008000"/>
-          <w:sz w:val="16"/>
-          <w:szCs w:val="18"/>
-          <w:lang w:eastAsia="en-CA"/>
-        </w:rPr>
-        <w:t>)</w:t>
-      </w:r>
-      <w:r>
-        <w:rPr>
-          <w:rFonts w:ascii="Consolas" w:eastAsia="Times New Roman" w:hAnsi="Consolas" w:cs="Consolas"/>
-          <w:color w:val="000000"/>
-          <w:sz w:val="16"/>
-          <w:szCs w:val="18"/>
-          <w:lang w:eastAsia="en-CA"/>
-        </w:rPr>
-        <w:t> </w:t>
-      </w:r>
-      <w:r>
-        <w:rPr>
-          <w:rFonts w:ascii="Consolas" w:eastAsia="Times New Roman" w:hAnsi="Consolas" w:cs="Consolas"/>
-          <w:color w:val="008000"/>
-          <w:sz w:val="16"/>
-          <w:szCs w:val="18"/>
-          <w:lang w:eastAsia="en-CA"/>
-        </w:rPr>
-        <w:t>||</w:t>
-      </w:r>
-    </w:p>
-    <w:p>
-      <w:pPr>
-        <w:shd w:val="clear" w:color="auto" w:fill="FFFFFF"/>
-        <w:spacing w:before="0" w:after="0" w:line="315" w:lineRule="atLeast"/>
-        <w:ind w:left="1440"/>
-        <w:textAlignment w:val="top"/>
-        <w:rPr>
-          <w:rFonts w:ascii="Consolas" w:eastAsia="Times New Roman" w:hAnsi="Consolas" w:cs="Consolas"/>
-          <w:color w:val="000000"/>
-          <w:sz w:val="18"/>
-          <w:szCs w:val="18"/>
-          <w:lang w:eastAsia="en-CA"/>
-        </w:rPr>
-      </w:pPr>
-      <w:r>
-        <w:rPr>
-          <w:rFonts w:ascii="Consolas" w:eastAsia="Times New Roman" w:hAnsi="Consolas" w:cs="Consolas"/>
-          <w:color w:val="000000"/>
-          <w:sz w:val="16"/>
-          <w:szCs w:val="18"/>
-          <w:lang w:eastAsia="en-CA"/>
-        </w:rPr>
-        <w:t xml:space="preserve">        </w:t>
-      </w:r>
-      <w:proofErr w:type="gramStart"/>
-      <w:r>
-        <w:rPr>
-          <w:rFonts w:ascii="Consolas" w:eastAsia="Times New Roman" w:hAnsi="Consolas" w:cs="Consolas"/>
-          <w:color w:val="000000"/>
-          <w:sz w:val="16"/>
-          <w:szCs w:val="18"/>
-          <w:lang w:eastAsia="en-CA"/>
-        </w:rPr>
-        <w:t>ps</w:t>
-      </w:r>
-      <w:r>
-        <w:rPr>
-          <w:rFonts w:ascii="Consolas" w:eastAsia="Times New Roman" w:hAnsi="Consolas" w:cs="Consolas"/>
-          <w:color w:val="008000"/>
-          <w:sz w:val="16"/>
-          <w:szCs w:val="18"/>
-          <w:lang w:eastAsia="en-CA"/>
-        </w:rPr>
-        <w:t>.</w:t>
-      </w:r>
-      <w:r>
-        <w:rPr>
-          <w:rFonts w:ascii="Consolas" w:eastAsia="Times New Roman" w:hAnsi="Consolas" w:cs="Consolas"/>
-          <w:color w:val="0000FF"/>
-          <w:sz w:val="16"/>
-          <w:szCs w:val="18"/>
-          <w:lang w:eastAsia="en-CA"/>
-        </w:rPr>
-        <w:t>IsButtonDown</w:t>
-      </w:r>
-      <w:r>
-        <w:rPr>
-          <w:rFonts w:ascii="Consolas" w:eastAsia="Times New Roman" w:hAnsi="Consolas" w:cs="Consolas"/>
-          <w:color w:val="008000"/>
-          <w:sz w:val="16"/>
-          <w:szCs w:val="18"/>
-          <w:lang w:eastAsia="en-CA"/>
-        </w:rPr>
-        <w:t>(</w:t>
-      </w:r>
-      <w:proofErr w:type="gramEnd"/>
-      <w:r>
-        <w:rPr>
-          <w:rFonts w:ascii="Consolas" w:eastAsia="Times New Roman" w:hAnsi="Consolas" w:cs="Consolas"/>
-          <w:color w:val="000000"/>
-          <w:sz w:val="18"/>
-          <w:szCs w:val="18"/>
-          <w:lang w:eastAsia="en-CA"/>
-        </w:rPr>
-        <w:t>Buttons</w:t>
-      </w:r>
-      <w:r>
-        <w:rPr>
-          <w:rFonts w:ascii="Consolas" w:eastAsia="Times New Roman" w:hAnsi="Consolas" w:cs="Consolas"/>
-          <w:color w:val="008000"/>
-          <w:sz w:val="18"/>
-          <w:szCs w:val="18"/>
-          <w:lang w:eastAsia="en-CA"/>
-        </w:rPr>
-        <w:t>.</w:t>
-      </w:r>
-      <w:r>
-        <w:rPr>
-          <w:rFonts w:ascii="Consolas" w:eastAsia="Times New Roman" w:hAnsi="Consolas" w:cs="Consolas"/>
-          <w:color w:val="0000FF"/>
-          <w:sz w:val="18"/>
-          <w:szCs w:val="18"/>
-          <w:lang w:eastAsia="en-CA"/>
-        </w:rPr>
-        <w:t>Back</w:t>
-      </w:r>
-      <w:r>
-        <w:rPr>
-          <w:rFonts w:ascii="Consolas" w:eastAsia="Times New Roman" w:hAnsi="Consolas" w:cs="Consolas"/>
-          <w:color w:val="008000"/>
-          <w:sz w:val="18"/>
-          <w:szCs w:val="18"/>
-          <w:lang w:eastAsia="en-CA"/>
-        </w:rPr>
-        <w:t>)</w:t>
-      </w:r>
-      <w:r>
-        <w:rPr>
-          <w:rFonts w:ascii="Consolas" w:eastAsia="Times New Roman" w:hAnsi="Consolas" w:cs="Consolas"/>
-          <w:color w:val="000000"/>
-          <w:sz w:val="18"/>
-          <w:szCs w:val="18"/>
-          <w:lang w:eastAsia="en-CA"/>
-        </w:rPr>
-        <w:t> </w:t>
-      </w:r>
-      <w:r>
-        <w:rPr>
-          <w:rFonts w:ascii="Consolas" w:eastAsia="Times New Roman" w:hAnsi="Consolas" w:cs="Consolas"/>
-          <w:color w:val="008000"/>
-          <w:sz w:val="18"/>
-          <w:szCs w:val="18"/>
-          <w:lang w:eastAsia="en-CA"/>
-        </w:rPr>
-        <w:t>&amp;&amp;</w:t>
-      </w:r>
-      <w:r>
-        <w:rPr>
-          <w:rFonts w:ascii="Consolas" w:eastAsia="Times New Roman" w:hAnsi="Consolas" w:cs="Consolas"/>
-          <w:color w:val="000000"/>
-          <w:sz w:val="18"/>
-          <w:szCs w:val="18"/>
-          <w:lang w:eastAsia="en-CA"/>
-        </w:rPr>
-        <w:t> _oldPadState</w:t>
-      </w:r>
-      <w:r>
-        <w:rPr>
-          <w:rFonts w:ascii="Consolas" w:eastAsia="Times New Roman" w:hAnsi="Consolas" w:cs="Consolas"/>
-          <w:color w:val="008000"/>
-          <w:sz w:val="18"/>
-          <w:szCs w:val="18"/>
-          <w:lang w:eastAsia="en-CA"/>
-        </w:rPr>
-        <w:t>.</w:t>
-      </w:r>
-      <w:r>
-        <w:rPr>
-          <w:rFonts w:ascii="Consolas" w:eastAsia="Times New Roman" w:hAnsi="Consolas" w:cs="Consolas"/>
-          <w:color w:val="0000FF"/>
-          <w:sz w:val="18"/>
-          <w:szCs w:val="18"/>
-          <w:lang w:eastAsia="en-CA"/>
-        </w:rPr>
-        <w:t>IsButtonUp</w:t>
-      </w:r>
-      <w:r>
-        <w:rPr>
-          <w:rFonts w:ascii="Consolas" w:eastAsia="Times New Roman" w:hAnsi="Consolas" w:cs="Consolas"/>
-          <w:color w:val="008000"/>
-          <w:sz w:val="18"/>
-          <w:szCs w:val="18"/>
-          <w:lang w:eastAsia="en-CA"/>
-        </w:rPr>
-        <w:t>(</w:t>
-      </w:r>
-      <w:r>
-        <w:rPr>
-          <w:rFonts w:ascii="Consolas" w:eastAsia="Times New Roman" w:hAnsi="Consolas" w:cs="Consolas"/>
-          <w:color w:val="000000"/>
-          <w:sz w:val="18"/>
-          <w:szCs w:val="18"/>
-          <w:lang w:eastAsia="en-CA"/>
-        </w:rPr>
-        <w:t>Buttons</w:t>
-      </w:r>
-      <w:r>
-        <w:rPr>
-          <w:rFonts w:ascii="Consolas" w:eastAsia="Times New Roman" w:hAnsi="Consolas" w:cs="Consolas"/>
-          <w:color w:val="008000"/>
-          <w:sz w:val="18"/>
-          <w:szCs w:val="18"/>
-          <w:lang w:eastAsia="en-CA"/>
-        </w:rPr>
-        <w:t>.</w:t>
-      </w:r>
-      <w:r>
-        <w:rPr>
-          <w:rFonts w:ascii="Consolas" w:eastAsia="Times New Roman" w:hAnsi="Consolas" w:cs="Consolas"/>
-          <w:color w:val="0000FF"/>
-          <w:sz w:val="18"/>
-          <w:szCs w:val="18"/>
-          <w:lang w:eastAsia="en-CA"/>
-        </w:rPr>
-        <w:t>Back</w:t>
-      </w:r>
-      <w:r>
-        <w:rPr>
-          <w:rFonts w:ascii="Consolas" w:eastAsia="Times New Roman" w:hAnsi="Consolas" w:cs="Consolas"/>
-          <w:color w:val="008000"/>
-          <w:sz w:val="18"/>
-          <w:szCs w:val="18"/>
-          <w:lang w:eastAsia="en-CA"/>
-        </w:rPr>
-        <w:t>))</w:t>
-      </w:r>
-    </w:p>
-    <w:p>
-      <w:pPr>
-        <w:ind w:left="720"/>
-        <w:rPr>
-          <w:rFonts w:ascii="Lucida Console" w:hAnsi="Lucida Console"/>
-          <w:b/>
-          <w:bCs/>
-          <w:iCs/>
-          <w:color w:val="0600FF"/>
-          <w:sz w:val="16"/>
-          <w:szCs w:val="24"/>
-          <w:lang w:eastAsia="en-CA"/>
-        </w:rPr>
-      </w:pPr>
-    </w:p>
-    <w:p>
-      <w:pPr>
-        <w:ind w:left="720"/>
-      </w:pPr>
-      <w:r>
-        <w:t xml:space="preserve">Not only is this difficult to read, it’s only allowing input from a single player’s controller. Immediately after creating the </w:t>
-      </w:r>
-      <w:proofErr w:type="spellStart"/>
-      <w:r>
-        <w:rPr>
-          <w:b/>
-          <w:i/>
-        </w:rPr>
-        <w:t>VirtualController</w:t>
-      </w:r>
-      <w:proofErr w:type="spellEnd"/>
-      <w:r>
-        <w:t xml:space="preserve"> class we were able to replace the above with the following: </w:t>
-      </w:r>
-    </w:p>
-    <w:p>
-      <w:pPr>
-        <w:ind w:left="1440"/>
-        <w:rPr>
-          <w:rStyle w:val="br0"/>
-          <w:rFonts w:ascii="Lucida Console" w:hAnsi="Lucida Console" w:cs="Consolas"/>
-          <w:color w:val="008000"/>
-          <w:sz w:val="16"/>
-          <w:szCs w:val="18"/>
-        </w:rPr>
-      </w:pPr>
-      <w:proofErr w:type="gramStart"/>
-      <w:r>
-        <w:rPr>
-          <w:rStyle w:val="kw1"/>
-          <w:rFonts w:ascii="Lucida Console" w:hAnsi="Lucida Console" w:cs="Consolas"/>
-          <w:b/>
-          <w:bCs/>
-          <w:color w:val="0600FF"/>
-          <w:sz w:val="16"/>
-          <w:szCs w:val="18"/>
-        </w:rPr>
-        <w:t>if</w:t>
-      </w:r>
-      <w:proofErr w:type="gramEnd"/>
-      <w:r>
-        <w:rPr>
-          <w:rStyle w:val="apple-converted-space"/>
-          <w:rFonts w:ascii="Lucida Console" w:hAnsi="Lucida Console" w:cs="Consolas"/>
-          <w:color w:val="000000"/>
-          <w:sz w:val="16"/>
-          <w:szCs w:val="18"/>
-        </w:rPr>
-        <w:t> </w:t>
-      </w:r>
-      <w:r>
-        <w:rPr>
-          <w:rStyle w:val="br0"/>
-          <w:rFonts w:ascii="Lucida Console" w:hAnsi="Lucida Console" w:cs="Consolas"/>
-          <w:color w:val="008000"/>
-          <w:sz w:val="16"/>
-          <w:szCs w:val="18"/>
-        </w:rPr>
-        <w:t>(</w:t>
-      </w:r>
-      <w:proofErr w:type="spellStart"/>
-      <w:r>
-        <w:rPr>
-          <w:rFonts w:ascii="Lucida Console" w:hAnsi="Lucida Console" w:cs="Consolas"/>
-          <w:color w:val="000000"/>
-          <w:sz w:val="16"/>
-          <w:szCs w:val="18"/>
-        </w:rPr>
-        <w:t>PlayerOne</w:t>
-      </w:r>
-      <w:r>
-        <w:rPr>
-          <w:rStyle w:val="sy0"/>
-          <w:rFonts w:ascii="Lucida Console" w:hAnsi="Lucida Console" w:cs="Consolas"/>
-          <w:color w:val="008000"/>
-          <w:sz w:val="16"/>
-          <w:szCs w:val="18"/>
-        </w:rPr>
-        <w:t>.</w:t>
-      </w:r>
-      <w:r>
-        <w:rPr>
-          <w:rStyle w:val="me1"/>
-          <w:rFonts w:ascii="Lucida Console" w:hAnsi="Lucida Console" w:cs="Consolas"/>
-          <w:color w:val="0000FF"/>
-          <w:sz w:val="16"/>
-          <w:szCs w:val="18"/>
-        </w:rPr>
-        <w:t>ActionBack</w:t>
-      </w:r>
-      <w:proofErr w:type="spellEnd"/>
-      <w:r>
-        <w:rPr>
-          <w:rStyle w:val="apple-converted-space"/>
-          <w:rFonts w:ascii="Lucida Console" w:hAnsi="Lucida Console" w:cs="Consolas"/>
-          <w:color w:val="000000"/>
-          <w:sz w:val="16"/>
-          <w:szCs w:val="18"/>
-        </w:rPr>
-        <w:t> </w:t>
-      </w:r>
-      <w:r>
-        <w:rPr>
-          <w:rStyle w:val="sy0"/>
-          <w:rFonts w:ascii="Lucida Console" w:hAnsi="Lucida Console" w:cs="Consolas"/>
-          <w:color w:val="008000"/>
-          <w:sz w:val="16"/>
-          <w:szCs w:val="18"/>
-        </w:rPr>
-        <w:t>||</w:t>
-      </w:r>
-      <w:r>
-        <w:rPr>
-          <w:rStyle w:val="apple-converted-space"/>
-          <w:rFonts w:ascii="Lucida Console" w:hAnsi="Lucida Console" w:cs="Consolas"/>
-          <w:color w:val="000000"/>
-          <w:sz w:val="16"/>
-          <w:szCs w:val="18"/>
-        </w:rPr>
-        <w:t> </w:t>
-      </w:r>
-      <w:proofErr w:type="spellStart"/>
-      <w:r>
-        <w:rPr>
-          <w:rFonts w:ascii="Lucida Console" w:hAnsi="Lucida Console" w:cs="Consolas"/>
-          <w:color w:val="000000"/>
-          <w:sz w:val="16"/>
-          <w:szCs w:val="18"/>
-        </w:rPr>
-        <w:t>PlayerTwo</w:t>
-      </w:r>
-      <w:r>
-        <w:rPr>
-          <w:rStyle w:val="sy0"/>
-          <w:rFonts w:ascii="Lucida Console" w:hAnsi="Lucida Console" w:cs="Consolas"/>
-          <w:color w:val="008000"/>
-          <w:sz w:val="16"/>
-          <w:szCs w:val="18"/>
-        </w:rPr>
-        <w:t>.</w:t>
-      </w:r>
-      <w:r>
-        <w:rPr>
-          <w:rStyle w:val="me1"/>
-          <w:rFonts w:ascii="Lucida Console" w:hAnsi="Lucida Console" w:cs="Consolas"/>
-          <w:color w:val="0000FF"/>
-          <w:sz w:val="16"/>
-          <w:szCs w:val="18"/>
-        </w:rPr>
-        <w:t>ActionBack</w:t>
-      </w:r>
-      <w:proofErr w:type="spellEnd"/>
-      <w:r>
-        <w:rPr>
-          <w:rStyle w:val="br0"/>
-          <w:rFonts w:ascii="Lucida Console" w:hAnsi="Lucida Console" w:cs="Consolas"/>
-          <w:color w:val="008000"/>
-          <w:sz w:val="16"/>
-          <w:szCs w:val="18"/>
-        </w:rPr>
-        <w:t>)</w:t>
-      </w:r>
-    </w:p>
-    <w:p>
-      <w:pPr>
-        <w:ind w:left="720"/>
-        <w:rPr>
-          <w:rFonts w:ascii="Lucida Console" w:hAnsi="Lucida Console"/>
-          <w:sz w:val="18"/>
-        </w:rPr>
-      </w:pPr>
-      <w:r>
-        <w:t xml:space="preserve">That code not only looks much cleaner, it makes it easier to use a lot more buttons to navigate menus, and keeps navigation buttons consistent across all scenes. </w:t>
-      </w:r>
-      <w:r>
-        <w:rPr>
-          <w:rFonts w:ascii="Lucida Console" w:hAnsi="Lucida Console"/>
-          <w:sz w:val="18"/>
-        </w:rPr>
-        <w:t xml:space="preserve"> </w:t>
-      </w:r>
-    </w:p>
-    <w:p>
-      <w:pPr>
-        <w:ind w:left="720"/>
-        <w:rPr>
-          <w:rFonts w:ascii="Lucida Console" w:hAnsi="Lucida Console"/>
-          <w:caps/>
-          <w:color w:val="FFFFFF" w:themeColor="background1"/>
-          <w:spacing w:val="15"/>
-          <w:szCs w:val="22"/>
-        </w:rPr>
-      </w:pPr>
-      <w:r>
-        <w:t>For more information on how this class and Lambda expressions cleaned up my code, see</w:t>
-      </w:r>
-      <w:r>
-        <w:t xml:space="preserve"> “</w:t>
-      </w:r>
-      <w:r>
-        <w:rPr>
-          <w:rStyle w:val="SubtleReference"/>
-        </w:rPr>
-        <w:t>I &lt;3 Lambda Expressions</w:t>
-      </w:r>
-      <w:r>
-        <w:t>” a</w:t>
-      </w:r>
-      <w:r>
-        <w:t xml:space="preserve">t </w:t>
-      </w:r>
-      <w:hyperlink r:id="rId10" w:history="1">
-        <w:r>
-          <w:rPr>
-            <w:rStyle w:val="Hyperlink"/>
-          </w:rPr>
-          <w:t>http://pastebin.com/1MgvGBcw</w:t>
-        </w:r>
-      </w:hyperlink>
-      <w:r>
-        <w:t>.</w:t>
-      </w:r>
-      <w:r>
-        <w:t xml:space="preserve"> </w:t>
-      </w:r>
-      <w:r>
-        <w:rPr>
-          <w:rFonts w:ascii="Lucida Console" w:hAnsi="Lucida Console"/>
-          <w:sz w:val="18"/>
-        </w:rPr>
-        <w:br w:type="page"/>
-      </w:r>
-    </w:p>
-    <w:p>
-      <w:pPr>
-        <w:pStyle w:val="Heading1"/>
-        <w:ind w:left="720"/>
-      </w:pPr>
-      <w:bookmarkStart w:id="7" w:name="_Toc405937023"/>
-      <w:r>
-        <w:lastRenderedPageBreak/>
-        <w:t>Scenes</w:t>
-      </w:r>
-      <w:bookmarkEnd w:id="7"/>
-    </w:p>
-    <w:p>
-      <w:pPr>
-        <w:ind w:left="720"/>
-      </w:pPr>
-      <w:r>
-        <w:t xml:space="preserve">The following classes all </w:t>
-      </w:r>
-      <w:r>
-        <w:t>inherit</w:t>
-      </w:r>
-      <w:r>
-        <w:t xml:space="preserve"> from </w:t>
-      </w:r>
-      <w:r>
-        <w:rPr>
-          <w:rStyle w:val="SubtitleChar"/>
-        </w:rPr>
-        <w:t>XNALib</w:t>
-      </w:r>
-      <w:r>
-        <w:rPr>
-          <w:rStyle w:val="SubtitleChar"/>
-        </w:rPr>
-        <w:t>.GameScene</w:t>
-      </w:r>
-      <w:r>
-        <w:t xml:space="preserve">. More details on </w:t>
-      </w:r>
-      <w:r>
-        <w:t xml:space="preserve">that class can be found on page </w:t>
-      </w:r>
-      <w:fldSimple w:instr=" PAGEREF  GameScene  \* MERGEFORMAT ">
-        <w:r>
-          <w:rPr>
-            <w:noProof/>
-          </w:rPr>
-          <w:t>6</w:t>
-        </w:r>
-      </w:fldSimple>
-      <w:r>
-        <w:t>.</w:t>
-      </w:r>
-    </w:p>
-    <w:p>
-      <w:pPr>
-        <w:pStyle w:val="Heading2"/>
-        <w:ind w:left="1440"/>
-      </w:pPr>
-      <w:bookmarkStart w:id="8" w:name="_Toc405937024"/>
-      <w:r>
-        <w:t>StartScene</w:t>
-      </w:r>
-      <w:bookmarkEnd w:id="8"/>
-    </w:p>
-    <w:p>
-      <w:pPr>
-        <w:ind w:left="1440"/>
-      </w:pPr>
-      <w:r>
-        <w:t>This scene</w:t>
-      </w:r>
-      <w:r>
-        <w:t xml:space="preserve"> provides a main menu</w:t>
-      </w:r>
-      <w:r>
-        <w:t>. It’s not that interesting because its 99%</w:t>
-      </w:r>
-      <w:r>
-        <w:t xml:space="preserve"> a wrapper for </w:t>
-      </w:r>
-      <w:proofErr w:type="spellStart"/>
-      <w:r>
-        <w:rPr>
-          <w:b/>
-          <w:i/>
-        </w:rPr>
-        <w:t>MenuComponant</w:t>
-      </w:r>
-      <w:proofErr w:type="spellEnd"/>
-      <w:r>
-        <w:t>.</w:t>
-      </w:r>
-      <w:r>
-        <w:t xml:space="preserve"> </w:t>
-      </w:r>
-    </w:p>
-    <w:p>
-      <w:pPr>
-        <w:pStyle w:val="Heading2"/>
-        <w:ind w:left="1440"/>
-      </w:pPr>
-      <w:bookmarkStart w:id="9" w:name="_Toc405937025"/>
-      <w:r>
-        <w:t>InfoScene</w:t>
-      </w:r>
-      <w:bookmarkEnd w:id="9"/>
-    </w:p>
-    <w:p>
-      <w:pPr>
-        <w:ind w:left="1440"/>
-      </w:pPr>
-      <w:r>
-        <w:t xml:space="preserve">The </w:t>
-      </w:r>
-      <w:r>
-        <w:t>info scene</w:t>
-      </w:r>
-      <w:r>
-        <w:t xml:space="preserve"> is used to display a single image to the user. The </w:t>
-      </w:r>
-      <w:r>
-        <w:t>“</w:t>
-      </w:r>
-      <w:r>
-        <w:t>Help</w:t>
-      </w:r>
-      <w:r>
-        <w:t>”</w:t>
-      </w:r>
-      <w:r>
-        <w:t xml:space="preserve"> and </w:t>
-      </w:r>
-      <w:r>
-        <w:t>“</w:t>
-      </w:r>
-      <w:r>
-        <w:t xml:space="preserve">How </w:t>
-      </w:r>
-      <w:proofErr w:type="gramStart"/>
-      <w:r>
-        <w:t>To</w:t>
-      </w:r>
-      <w:proofErr w:type="gramEnd"/>
-      <w:r>
-        <w:t xml:space="preserve"> Play</w:t>
-      </w:r>
-      <w:r>
-        <w:t>”</w:t>
-      </w:r>
-      <w:r>
-        <w:t xml:space="preserve"> pages are built using this class. Also the </w:t>
-      </w:r>
-      <w:proofErr w:type="spellStart"/>
-      <w:r>
-        <w:rPr>
-          <w:b/>
-          <w:i/>
-        </w:rPr>
-        <w:t>HighScoreScene</w:t>
-      </w:r>
-      <w:proofErr w:type="spellEnd"/>
-      <w:r>
-        <w:t xml:space="preserve"> extends it.</w:t>
-      </w:r>
-      <w:r>
-        <w:t xml:space="preserve"> </w:t>
-      </w:r>
-    </w:p>
-    <w:p>
-      <w:pPr>
-        <w:pStyle w:val="Heading2"/>
-        <w:ind w:left="1440"/>
-      </w:pPr>
-      <w:bookmarkStart w:id="10" w:name="_Toc405937026"/>
-      <w:r>
-        <w:t>ControllerStatus</w:t>
-      </w:r>
-      <w:r>
-        <w:t>Scene</w:t>
-      </w:r>
-      <w:bookmarkEnd w:id="10"/>
-    </w:p>
-    <w:p>
-      <w:pPr>
-        <w:ind w:left="1440"/>
-      </w:pPr>
-      <w:r>
-        <w:t xml:space="preserve">This scene is used to display the status of the gamepads overtop of the main menu. It contains a texture to draw when a controller is connected and one to draw when it is disconnected. Player One is drawn in blue while Player Two is drawn in red. </w:t>
-      </w:r>
-    </w:p>
-    <w:p>
-      <w:pPr>
-        <w:ind w:left="1440"/>
-      </w:pPr>
-      <w:r>
-        <w:t xml:space="preserve">References to the </w:t>
-      </w:r>
-      <w:proofErr w:type="spellStart"/>
-      <w:r>
-        <w:rPr>
-          <w:b/>
-          <w:i/>
-        </w:rPr>
-        <w:t>GameLoop</w:t>
-      </w:r>
-      <w:r>
-        <w:rPr>
-          <w:i/>
-        </w:rPr>
-        <w:t>’s</w:t>
-      </w:r>
-      <w:proofErr w:type="spellEnd"/>
-      <w:r>
-        <w:t xml:space="preserve"> </w:t>
-      </w:r>
-      <w:proofErr w:type="spellStart"/>
-      <w:r>
-        <w:t>PlayerOne</w:t>
-      </w:r>
-      <w:proofErr w:type="spellEnd"/>
-      <w:r>
-        <w:t xml:space="preserve"> and </w:t>
-      </w:r>
-      <w:proofErr w:type="spellStart"/>
-      <w:r>
-        <w:t>PlayerTwo</w:t>
-      </w:r>
-      <w:proofErr w:type="spellEnd"/>
-      <w:r>
-        <w:t xml:space="preserve"> </w:t>
-      </w:r>
-      <w:proofErr w:type="spellStart"/>
-      <w:r>
-        <w:rPr>
-          <w:b/>
-          <w:i/>
-        </w:rPr>
-        <w:t>VirtualController</w:t>
-      </w:r>
-      <w:proofErr w:type="spellEnd"/>
-      <w:r>
-        <w:rPr>
-          <w:i/>
-        </w:rPr>
-        <w:t xml:space="preserve"> </w:t>
-      </w:r>
-      <w:r>
-        <w:t>properties are used to poll status information.</w:t>
-      </w:r>
-    </w:p>
-    <w:p>
-      <w:pPr>
-        <w:pStyle w:val="Heading2"/>
-        <w:ind w:left="1440"/>
-      </w:pPr>
-      <w:bookmarkStart w:id="11" w:name="_Toc405937027"/>
-      <w:r>
-        <w:t>HighScore</w:t>
-      </w:r>
-      <w:r>
-        <w:t>Scene</w:t>
-      </w:r>
-      <w:bookmarkEnd w:id="11"/>
-    </w:p>
-    <w:p>
-      <w:pPr>
-        <w:ind w:left="1440"/>
-      </w:pPr>
-      <w:r>
-        <w:t xml:space="preserve">This scene is used to display Scores to the user. The scores are displayed over an image so it extends </w:t>
-      </w:r>
-      <w:proofErr w:type="spellStart"/>
-      <w:r>
-        <w:rPr>
-          <w:b/>
-          <w:i/>
-        </w:rPr>
-        <w:t>InfoScene</w:t>
-      </w:r>
-      <w:proofErr w:type="spellEnd"/>
-      <w:r>
-        <w:t xml:space="preserve"> rather than </w:t>
-      </w:r>
-      <w:proofErr w:type="spellStart"/>
-      <w:r>
-        <w:rPr>
-          <w:b/>
-          <w:i/>
-        </w:rPr>
-        <w:t>GameScene</w:t>
-      </w:r>
-      <w:proofErr w:type="spellEnd"/>
-      <w:r>
-        <w:t xml:space="preserve"> directly to reuse the most amount of code.</w:t>
-      </w:r>
-    </w:p>
-    <w:p>
-      <w:pPr>
-        <w:ind w:left="1440"/>
-      </w:pPr>
-      <w:r>
-        <w:t xml:space="preserve">This scene is only built once and is referenced by other scenes through a property on </w:t>
-      </w:r>
-      <w:proofErr w:type="spellStart"/>
-      <w:r>
-        <w:rPr>
-          <w:b/>
-          <w:i/>
-        </w:rPr>
-        <w:t>GameLoop</w:t>
-      </w:r>
-      <w:proofErr w:type="spellEnd"/>
-      <w:r>
-        <w:t xml:space="preserve"> in order to call helper methods that let other parts of the program know if a score is eligible to be a high score. This way users are only prompted to enter their name when they have a new record.</w:t>
-      </w:r>
-    </w:p>
-    <w:p>
-      <w:pPr>
-        <w:pStyle w:val="Heading2"/>
-        <w:ind w:left="1440"/>
-      </w:pPr>
-      <w:bookmarkStart w:id="12" w:name="_Toc405937028"/>
-      <w:r>
-        <w:t>NewHighscoreScene</w:t>
-      </w:r>
-      <w:bookmarkEnd w:id="12"/>
-    </w:p>
-    <w:p>
-      <w:pPr>
-        <w:ind w:left="1440"/>
-      </w:pPr>
-      <w:r>
-        <w:t>This</w:t>
-      </w:r>
-      <w:r>
-        <w:t xml:space="preserve"> scene </w:t>
-      </w:r>
-      <w:r>
-        <w:t xml:space="preserve">is </w:t>
-      </w:r>
-      <w:r>
-        <w:t xml:space="preserve">called whenever the player score is high enough to get on the Global or Local scoreboards. It consists of 15 </w:t>
-      </w:r>
-      <w:proofErr w:type="spellStart"/>
-      <w:r>
-        <w:rPr>
-          <w:b/>
-          <w:i/>
-        </w:rPr>
-        <w:t>MenuComponent</w:t>
-      </w:r>
-      <w:r>
-        <w:rPr>
-          <w:i/>
-        </w:rPr>
-        <w:t>s</w:t>
-      </w:r>
-      <w:proofErr w:type="spellEnd"/>
-      <w:r>
-        <w:rPr>
-          <w:b/>
-          <w:i/>
-        </w:rPr>
-        <w:t xml:space="preserve"> </w:t>
-      </w:r>
-      <w:r>
-        <w:t xml:space="preserve">that are positioned in the middle of the screen. When the user hits the select key/button on whitespace or on the last letter position, the score is submitted to the </w:t>
-      </w:r>
-      <w:proofErr w:type="spellStart"/>
-      <w:r>
-        <w:rPr>
-          <w:b/>
-          <w:i/>
-        </w:rPr>
-        <w:t>HighScoreScene</w:t>
-      </w:r>
-      <w:proofErr w:type="spellEnd"/>
-      <w:r>
-        <w:t>.</w:t>
-      </w:r>
-      <w:r>
-        <w:rPr>
-          <w:b/>
-          <w:i/>
-        </w:rPr>
-        <w:t xml:space="preserve"> </w:t>
-      </w:r>
-      <w:r>
-        <w:t xml:space="preserve">After it has been saved, the </w:t>
-      </w:r>
-      <w:proofErr w:type="spellStart"/>
-      <w:r>
-        <w:rPr>
-          <w:b/>
-          <w:i/>
-        </w:rPr>
-        <w:t>HighScoreScene</w:t>
-      </w:r>
-      <w:proofErr w:type="spellEnd"/>
-      <w:r>
-        <w:t xml:space="preserve"> is displayed to the user.</w:t>
-      </w:r>
-    </w:p>
-    <w:p>
-      <w:pPr>
-        <w:pStyle w:val="Title"/>
-      </w:pPr>
-      <w:r>
-        <w:rPr>
-          <w:color w:val="auto"/>
-        </w:rPr>
-        <w:t>}</w:t>
-      </w:r>
-      <w:r>
-        <w:t xml:space="preserve"> </w:t>
-      </w:r>
-    </w:p>
-    <w:p>
-      <w:pPr>
-        <w:rPr>
-          <w:rFonts w:asciiTheme="majorHAnsi" w:eastAsiaTheme="majorEastAsia" w:hAnsiTheme="majorHAnsi" w:cstheme="majorBidi"/>
-          <w:spacing w:val="-10"/>
-          <w:kern w:val="28"/>
-          <w:sz w:val="56"/>
-          <w:szCs w:val="56"/>
-        </w:rPr>
-      </w:pPr>
-      <w:r>
-        <w:br w:type="page"/>
-      </w:r>
-    </w:p>
-    <w:p>
-      <w:pPr>
-        <w:pStyle w:val="Title"/>
-      </w:pPr>
-      <w:r>
-        <w:lastRenderedPageBreak/>
-        <w:t>Namespace Soundscape.GameplaySceneComponents</w:t>
-      </w:r>
-      <w:r>
-        <w:rPr>
-          <w:sz w:val="36"/>
-        </w:rPr>
-        <w:t xml:space="preserve"> </w:t>
-      </w:r>
-      <w:r>
-        <w:rPr>
-          <w:color w:val="auto"/>
-          <w:sz w:val="56"/>
-          <w:szCs w:val="56"/>
-        </w:rPr>
-        <w:t>{</w:t>
-      </w:r>
-    </w:p>
-    <w:p>
-      <w:pPr>
-        <w:pStyle w:val="Heading1"/>
-      </w:pPr>
-      <w:bookmarkStart w:id="13" w:name="_Toc405937029"/>
-      <w:r>
-        <w:t>GameplaySceneComponent</w:t>
-      </w:r>
-      <w:bookmarkEnd w:id="13"/>
-    </w:p>
-    <w:p>
-      <w:r>
-        <w:t xml:space="preserve">This class extends </w:t>
-      </w:r>
-      <w:r>
-        <w:rPr>
-          <w:rStyle w:val="SubtitleChar"/>
-        </w:rPr>
-        <w:t>Microsoft.Xna.Framework</w:t>
-      </w:r>
-      <w:r>
-        <w:rPr>
-          <w:rStyle w:val="SubtitleChar"/>
-        </w:rPr>
-        <w:t>.</w:t>
-      </w:r>
-      <w:r>
-        <w:rPr>
-          <w:rStyle w:val="SubtitleChar"/>
-        </w:rPr>
-        <w:t>DrawableGameComponent</w:t>
-      </w:r>
-      <w:r>
-        <w:t xml:space="preserve">. It includes a reference to the scene that it inhabits and has insures that all gameplay classes have the Kill method and the </w:t>
-      </w:r>
-      <w:proofErr w:type="spellStart"/>
-      <w:r>
-        <w:t>Hitbox</w:t>
-      </w:r>
-      <w:proofErr w:type="spellEnd"/>
-      <w:r>
-        <w:t xml:space="preserve"> and Position public properties. This class also handles drawing so that classes that inherit this are not required to draw themselves (althoug</w:t>
-      </w:r>
-      <w:r>
-        <w:t xml:space="preserve">h some do for specific reasons. </w:t>
-      </w:r>
-    </w:p>
-    <w:p>
-      <w:r>
-        <w:t>This class has three child classes, more information on them can be found below:</w:t>
-      </w:r>
-    </w:p>
-    <w:p>
-      <w:pPr>
-        <w:pStyle w:val="Heading2"/>
-        <w:ind w:left="720"/>
-      </w:pPr>
-      <w:bookmarkStart w:id="14" w:name="_Toc405937030"/>
-      <w:r>
-        <w:t>Wall</w:t>
-      </w:r>
-      <w:bookmarkEnd w:id="14"/>
-    </w:p>
-    <w:p>
-      <w:pPr>
-        <w:ind w:left="720"/>
-      </w:pPr>
-      <w:r>
-        <w:t xml:space="preserve">The wall just takes up space and gets collided with. The biggest difference between it and other components is that it’s Kill method does not deactivate the object (walls don’t die) instead it takes a pre-set number of points away for a “missed shot”. </w:t>
-      </w:r>
-    </w:p>
-    <w:p>
-      <w:pPr>
-        <w:pStyle w:val="Heading2"/>
-        <w:ind w:left="720"/>
-      </w:pPr>
-      <w:bookmarkStart w:id="15" w:name="_Toc405937031"/>
-      <w:r>
-        <w:t>Player</w:t>
-      </w:r>
-      <w:bookmarkEnd w:id="15"/>
-    </w:p>
-    <w:p>
-      <w:pPr>
-        <w:ind w:left="720"/>
-      </w:pPr>
-      <w:r>
-        <w:t xml:space="preserve">The player object handles storing the channel audio should be played on for that player as well as managing the two rumble motors in the 360 controller. It also handles weapon and sonar logic. </w:t>
-      </w:r>
-    </w:p>
-    <w:p>
-      <w:pPr>
-        <w:pStyle w:val="Heading2"/>
-        <w:ind w:left="720"/>
-      </w:pPr>
-      <w:bookmarkStart w:id="16" w:name="_Toc405937032"/>
-      <w:r>
-        <w:t>Enemy</w:t>
-      </w:r>
-      <w:bookmarkEnd w:id="16"/>
-    </w:p>
-    <w:p>
-      <w:pPr>
-        <w:ind w:left="720"/>
-      </w:pPr>
-      <w:r>
-        <w:t xml:space="preserve">On top of managing its movement, the enemy class handles keeping track of what score a player should get for killing it based on the </w:t>
-      </w:r>
-      <w:proofErr w:type="spellStart"/>
-      <w:r>
-        <w:rPr>
-          <w:b/>
-          <w:i/>
-        </w:rPr>
-        <w:t>GameplayScene</w:t>
-      </w:r>
-      <w:r>
-        <w:rPr>
-          <w:i/>
-        </w:rPr>
-        <w:t>’s</w:t>
-      </w:r>
-      <w:proofErr w:type="spellEnd"/>
-      <w:r>
-        <w:rPr>
-          <w:i/>
-        </w:rPr>
-        <w:t xml:space="preserve"> </w:t>
-      </w:r>
-      <w:r>
-        <w:t>runtime. Adjustments to score may also be done in the two child classes. More info on Specific enemies can be found below:</w:t>
-      </w:r>
-    </w:p>
-    <w:p>
-      <w:pPr>
-        <w:pStyle w:val="Heading3"/>
-        <w:ind w:left="1440"/>
-      </w:pPr>
-      <w:bookmarkStart w:id="17" w:name="_Toc405937033"/>
-      <w:r>
-        <w:t>Circler</w:t>
-      </w:r>
-      <w:bookmarkEnd w:id="17"/>
-    </w:p>
-    <w:p>
-      <w:pPr>
-        <w:ind w:left="1440"/>
-      </w:pPr>
-      <w:r>
-        <w:t>The circler enemy overrides the movement of Enemy so that it moves in a circular pattern. The circler can fly through walls making it very annoying to locate since it will seem to disappear and reappear.</w:t>
-      </w:r>
-    </w:p>
-    <w:p>
-      <w:pPr>
-        <w:pStyle w:val="Heading3"/>
-        <w:ind w:left="1440"/>
-      </w:pPr>
-      <w:bookmarkStart w:id="18" w:name="_Toc405937034"/>
-      <w:r>
-        <w:t>Bouncer</w:t>
-      </w:r>
-      <w:bookmarkEnd w:id="18"/>
-    </w:p>
-    <w:p>
-      <w:pPr>
-        <w:ind w:left="1440"/>
-      </w:pPr>
-      <w:r>
-        <w:t xml:space="preserve">The bouncer just moves at 45 degree angles, bouncing off of walls in encounters. </w:t>
-      </w:r>
-    </w:p>
-    <w:p>
-      <w:pPr>
-        <w:pStyle w:val="Title"/>
-      </w:pPr>
-      <w:r>
-        <w:rPr>
-          <w:color w:val="auto"/>
-        </w:rPr>
-        <w:t>}</w:t>
-      </w:r>
-      <w:r>
-        <w:br w:type="page"/>
-      </w:r>
-    </w:p>
-    <w:p>
-      <w:pPr>
-        <w:pStyle w:val="Title"/>
-      </w:pPr>
-      <w:r>
-        <w:lastRenderedPageBreak/>
-        <w:t xml:space="preserve">Namespace </w:t>
-      </w:r>
-    </w:p>
-    <w:p>
-      <w:pPr>
-        <w:pStyle w:val="Title"/>
-      </w:pPr>
-      <w:r>
-        <w:t xml:space="preserve">Soundscape.Levels </w:t>
-      </w:r>
-      <w:r>
-        <w:rPr>
-          <w:color w:val="auto"/>
-        </w:rPr>
-        <w:t>{</w:t>
-      </w:r>
-    </w:p>
-    <w:p>
-      <w:pPr>
-        <w:pStyle w:val="Heading1"/>
-        <w:ind w:left="720"/>
-      </w:pPr>
-      <w:bookmarkStart w:id="19" w:name="_Toc405937035"/>
-      <w:r>
-        <w:t>Campaign</w:t>
-      </w:r>
-      <w:bookmarkEnd w:id="19"/>
-    </w:p>
-    <w:p>
-      <w:pPr>
-        <w:ind w:left="720"/>
-      </w:pPr>
-      <w:r>
-        <w:t xml:space="preserve">Campaign is a singleton pattern that makes sure only one level is active at a time and handles providing the levels to the </w:t>
-      </w:r>
-      <w:proofErr w:type="spellStart"/>
-      <w:r>
-        <w:rPr>
-          <w:b/>
-          <w:i/>
-        </w:rPr>
-        <w:t>GameLoop</w:t>
-      </w:r>
-      <w:proofErr w:type="spellEnd"/>
-      <w:r>
-        <w:t>.</w:t>
-      </w:r>
-    </w:p>
-    <w:p>
-      <w:pPr>
-        <w:pStyle w:val="Heading1"/>
-        <w:ind w:left="720"/>
-      </w:pPr>
-      <w:bookmarkStart w:id="20" w:name="_Toc405937036"/>
-      <w:r>
-        <w:t>Level1, Level2, Level3, &amp; LevelDebug</w:t>
-      </w:r>
-      <w:bookmarkEnd w:id="20"/>
-    </w:p>
-    <w:p>
-      <w:pPr>
-        <w:ind w:left="720"/>
-      </w:pPr>
-      <w:r>
-        <w:t xml:space="preserve">These classes all inherit from </w:t>
-      </w:r>
-      <w:proofErr w:type="spellStart"/>
-      <w:r>
-        <w:t>GameplayScene</w:t>
-      </w:r>
-      <w:proofErr w:type="spellEnd"/>
-      <w:r>
-        <w:t xml:space="preserve">. They handle loading textures for the objects that are used in their respective levels. The debug level </w:t>
-      </w:r>
-      <w:proofErr w:type="gramStart"/>
-      <w:r>
-        <w:t xml:space="preserve">( </w:t>
-      </w:r>
-      <w:proofErr w:type="spellStart"/>
-      <w:r>
-        <w:rPr>
-          <w:b/>
-          <w:i/>
-        </w:rPr>
-        <w:t>LevelDebug</w:t>
-      </w:r>
-      <w:proofErr w:type="spellEnd"/>
-      <w:proofErr w:type="gramEnd"/>
-      <w:r>
-        <w:t xml:space="preserve"> ) is the only level available when the game is compiled using debug mode. In it the enemies do not move, allowing testers to quickly gain access to Victory &amp; Death scenarios and to verify that the score system works as expected.</w:t>
-      </w:r>
-    </w:p>
-    <w:p>
-      <w:pPr>
-        <w:pStyle w:val="Title"/>
-      </w:pPr>
-      <w:r>
-        <w:rPr>
-          <w:color w:val="auto"/>
-        </w:rPr>
-        <w:t>}</w:t>
-      </w:r>
-      <w:r>
-        <w:t xml:space="preserve"> </w:t>
-      </w:r>
-    </w:p>
-    <w:p>
-      <w:pPr>
-        <w:pStyle w:val="Title"/>
-      </w:pPr>
-    </w:p>
-    <w:p>
-      <w:pPr>
-        <w:pStyle w:val="Title"/>
-      </w:pPr>
-      <w:r>
-        <w:t xml:space="preserve">Namespace </w:t>
-      </w:r>
-    </w:p>
-    <w:p>
-      <w:pPr>
-        <w:pStyle w:val="Title"/>
-      </w:pPr>
-      <w:r>
-        <w:rPr>
-          <w:highlight w:val="white"/>
-        </w:rPr>
-        <w:t>XNALib</w:t>
-      </w:r>
-      <w:r>
-        <w:t xml:space="preserve"> </w:t>
-      </w:r>
-      <w:r>
-        <w:rPr>
-          <w:color w:val="auto"/>
-        </w:rPr>
-        <w:t>{</w:t>
-      </w:r>
-      <w:r>
-        <w:tab/>
-      </w:r>
-    </w:p>
-    <w:p>
-      <w:pPr>
-        <w:pStyle w:val="Heading1"/>
-        <w:ind w:left="720"/>
-      </w:pPr>
-      <w:bookmarkStart w:id="21" w:name="_Toc405937037"/>
-      <w:bookmarkStart w:id="22" w:name="GameScene"/>
-      <w:r>
-        <w:t>GameScene</w:t>
-      </w:r>
-      <w:bookmarkEnd w:id="21"/>
-    </w:p>
-    <w:bookmarkEnd w:id="22"/>
-    <w:p>
-      <w:pPr>
-        <w:ind w:left="720"/>
-      </w:pPr>
-      <w:r>
-        <w:t xml:space="preserve">The Game Scene class extends </w:t>
-      </w:r>
-      <w:r>
-        <w:rPr>
-          <w:rStyle w:val="SubtitleChar"/>
-        </w:rPr>
-        <w:t>Microsoft.Xna.Framework</w:t>
-      </w:r>
-      <w:r>
-        <w:rPr>
-          <w:rStyle w:val="SubtitleChar"/>
-        </w:rPr>
-        <w:t>.DrawableGameComponant</w:t>
-      </w:r>
-      <w:r>
-        <w:t>, to handle</w:t>
-      </w:r>
-      <w:r>
-        <w:t xml:space="preserve"> drawing and updating all components within a scene. It will also draw a background image if it has been provided with one through the protected field </w:t>
-      </w:r>
-      <w:r>
-        <w:rPr>
-          <w:rFonts w:ascii="Consolas" w:hAnsi="Consolas" w:cs="Consolas"/>
-          <w:color w:val="000000"/>
-          <w:sz w:val="19"/>
-          <w:szCs w:val="19"/>
-          <w:highlight w:val="white"/>
-        </w:rPr>
-        <w:t>_background</w:t>
-      </w:r>
-      <w:r>
-        <w:rPr>
-          <w:rFonts w:ascii="Consolas" w:hAnsi="Consolas" w:cs="Consolas"/>
-          <w:color w:val="000000"/>
-          <w:sz w:val="19"/>
-          <w:szCs w:val="19"/>
-        </w:rPr>
-        <w:t>.</w:t>
-      </w:r>
-    </w:p>
-    <w:p>
-      <w:pPr>
-        <w:pStyle w:val="Heading1"/>
-        <w:ind w:left="720"/>
-      </w:pPr>
-      <w:bookmarkStart w:id="23" w:name="_Toc405937038"/>
-      <w:r>
-        <w:t>MenuComponent</w:t>
-      </w:r>
-      <w:bookmarkEnd w:id="23"/>
-    </w:p>
-    <w:p>
-      <w:pPr>
-        <w:ind w:left="720"/>
-      </w:pPr>
-      <w:r>
-        <w:t xml:space="preserve">The menu component is a helper class for creating menus. It takes an array of strings for the menu items and can store and object to go along with each item. For example in the </w:t>
-      </w:r>
-      <w:proofErr w:type="spellStart"/>
-      <w:r>
-        <w:rPr>
-          <w:b/>
-          <w:i/>
-        </w:rPr>
-        <w:t>StartScene</w:t>
-      </w:r>
-      <w:proofErr w:type="spellEnd"/>
-      <w:r>
-        <w:t xml:space="preserve"> it stores a </w:t>
-      </w:r>
-      <w:proofErr w:type="spellStart"/>
-      <w:r>
-        <w:rPr>
-          <w:b/>
-          <w:i/>
-        </w:rPr>
-        <w:t>Gamescene</w:t>
-      </w:r>
-      <w:proofErr w:type="spellEnd"/>
-      <w:r>
-        <w:t xml:space="preserve"> for most </w:t>
-      </w:r>
-      <w:proofErr w:type="spellStart"/>
-      <w:r>
-        <w:t>mainmenu</w:t>
-      </w:r>
-      <w:proofErr w:type="spellEnd"/>
-      <w:r>
-        <w:t xml:space="preserve"> items. For the </w:t>
-      </w:r>
-      <w:r>
-        <w:rPr>
-          <w:b/>
-          <w:i/>
-        </w:rPr>
-        <w:t xml:space="preserve">New </w:t>
-      </w:r>
-      <w:proofErr w:type="spellStart"/>
-      <w:r>
-        <w:rPr>
-          <w:b/>
-          <w:i/>
-        </w:rPr>
-        <w:t>Highscore</w:t>
-      </w:r>
-      <w:proofErr w:type="spellEnd"/>
-      <w:r>
-        <w:t xml:space="preserve"> class it is used to store each letter in the alphabet as a char. In the </w:t>
-      </w:r>
-      <w:proofErr w:type="spellStart"/>
-      <w:r>
-        <w:t>gametype</w:t>
-      </w:r>
-      <w:proofErr w:type="spellEnd"/>
-      <w:r>
-        <w:t xml:space="preserve"> submenu it stores a </w:t>
-      </w:r>
-      <w:proofErr w:type="spellStart"/>
-      <w:r>
-        <w:rPr>
-          <w:b/>
-          <w:i/>
-        </w:rPr>
-        <w:t>GameOptions</w:t>
-      </w:r>
-      <w:proofErr w:type="spellEnd"/>
-      <w:r>
-        <w:t xml:space="preserve"> </w:t>
-      </w:r>
-      <w:proofErr w:type="spellStart"/>
-      <w:r>
-        <w:t>enum</w:t>
-      </w:r>
-      <w:proofErr w:type="spellEnd"/>
-      <w:r>
-        <w:t>.</w:t>
-      </w:r>
-    </w:p>
-    <w:p>
-      <w:pPr>
-        <w:pStyle w:val="Heading2"/>
-        <w:ind w:left="1440"/>
-      </w:pPr>
-      <w:bookmarkStart w:id="24" w:name="_Toc405937039"/>
-      <w:r>
-        <w:t>MenuItem</w:t>
-      </w:r>
-      <w:bookmarkEnd w:id="24"/>
-    </w:p>
-    <w:p>
-      <w:pPr>
-        <w:ind w:left="1440"/>
-      </w:pPr>
-      <w:r>
-        <w:t>A menu</w:t>
-      </w:r>
-      <w:r>
-        <w:t xml:space="preserve"> </w:t>
-      </w:r>
-      <w:r>
-        <w:t xml:space="preserve">item is a structure used by menu component that has a String “Name” and a </w:t>
-      </w:r>
-      <w:proofErr w:type="spellStart"/>
-      <w:r>
-        <w:t>GenericType</w:t>
-      </w:r>
-      <w:proofErr w:type="spellEnd"/>
-      <w:r>
-        <w:t xml:space="preserve"> Component that can store any kind of object.</w:t>
-      </w:r>
-    </w:p>
-    <w:p>
-      <w:pPr>
-        <w:pStyle w:val="Title"/>
-        <w:rPr>
-          <w:color w:val="auto"/>
-          <w:spacing w:val="-10"/>
-          <w:kern w:val="28"/>
-          <w:sz w:val="56"/>
-          <w:szCs w:val="56"/>
-        </w:rPr>
-      </w:pPr>
-      <w:r>
-        <w:rPr>
-          <w:color w:val="auto"/>
-        </w:rPr>
-        <w:t>}</w:t>
-      </w:r>
     </w:p>
     <w:sectPr>
-      <w:headerReference w:type="even" r:id="rId11"/>
-      <w:headerReference w:type="default" r:id="rId12"/>
-      <w:headerReference w:type="first" r:id="rId13"/>
+      <w:headerReference w:type="even" r:id="rId10"/>
+      <w:headerReference w:type="default" r:id="rId11"/>
+      <w:headerReference w:type="first" r:id="rId12"/>
       <w:pgSz w:w="12240" w:h="15840"/>
       <w:pgMar w:top="1440" w:right="1440" w:bottom="1440" w:left="1440" w:header="708" w:footer="708" w:gutter="0"/>
       <w:cols w:space="708"/>
@@ -3985,7 +4362,7 @@
             <w:bCs/>
             <w:noProof/>
           </w:rPr>
-          <w:t>4</w:t>
+          <w:t>7</w:t>
         </w:r>
         <w:r>
           <w:rPr>
@@ -4030,7 +4407,7 @@
             <w:bCs/>
             <w:noProof/>
           </w:rPr>
-          <w:t>6</w:t>
+          <w:t>7</w:t>
         </w:r>
         <w:r>
           <w:rPr>
@@ -5080,7 +5457,6 @@
   <w:style w:type="character" w:default="1" w:styleId="DefaultParagraphFont">
     <w:name w:val="Default Paragraph Font"/>
     <w:uiPriority w:val="1"/>
-    <w:semiHidden/>
     <w:unhideWhenUsed/>
   </w:style>
   <w:style w:type="table" w:default="1" w:styleId="TableNormal">
@@ -5603,6 +5979,30 @@
       <w:u w:val="single"/>
     </w:rPr>
   </w:style>
+  <w:style w:type="paragraph" w:customStyle="1" w:styleId="ToCHeading0">
+    <w:name w:val="ToC Heading"/>
+    <w:basedOn w:val="Normal"/>
+    <w:link w:val="ToCHeadingChar"/>
+    <w:qFormat/>
+    <w:rsid w:val="001218DD"/>
+    <w:pPr>
+      <w:spacing w:before="0" w:after="0"/>
+    </w:pPr>
+    <w:rPr>
+      <w:b/>
+      <w:sz w:val="24"/>
+    </w:rPr>
+  </w:style>
+  <w:style w:type="character" w:customStyle="1" w:styleId="ToCHeadingChar">
+    <w:name w:val="ToC Heading Char"/>
+    <w:basedOn w:val="DefaultParagraphFont"/>
+    <w:link w:val="ToCHeading0"/>
+    <w:rsid w:val="001218DD"/>
+    <w:rPr>
+      <w:b/>
+      <w:sz w:val="24"/>
+    </w:rPr>
+  </w:style>
 </w:styles>
 </file>
 
@@ -5872,7 +6272,7 @@
 </file>
 
 <file path=customXml/itemProps1.xml><?xml version="1.0" encoding="utf-8"?>
-<ds:datastoreItem xmlns:ds="http://schemas.openxmlformats.org/officeDocument/2006/customXml" ds:itemID="{A2A4511B-0097-46AF-BA2E-62C7CD7A3CBD}">
+<ds:datastoreItem xmlns:ds="http://schemas.openxmlformats.org/officeDocument/2006/customXml" ds:itemID="{B0C79A8D-DBA1-487E-8D52-8CCA315EC1E3}">
   <ds:schemaRefs>
     <ds:schemaRef ds:uri="http://schemas.openxmlformats.org/officeDocument/2006/bibliography"/>
   </ds:schemaRefs>
